--- a/Docs/Análisis reto 2.docx
+++ b/Docs/Análisis reto 2.docx
@@ -126,6 +126,174 @@
           <w:u w:val="single"/>
         </w:rPr>
       </w:pPr>
+      <w:r>
+        <w:rPr>
+          <w:noProof/>
+        </w:rPr>
+        <w:drawing>
+          <wp:inline distT="0" distB="0" distL="0" distR="0" wp14:anchorId="5BDDA5B3" wp14:editId="735E297D">
+            <wp:extent cx="6858000" cy="1945005"/>
+            <wp:effectExtent l="0" t="0" r="0" b="0"/>
+            <wp:docPr id="2" name="Picture 2"/>
+            <wp:cNvGraphicFramePr>
+              <a:graphicFrameLocks xmlns:a="http://schemas.openxmlformats.org/drawingml/2006/main" noChangeAspect="1"/>
+            </wp:cNvGraphicFramePr>
+            <a:graphic xmlns:a="http://schemas.openxmlformats.org/drawingml/2006/main">
+              <a:graphicData uri="http://schemas.openxmlformats.org/drawingml/2006/picture">
+                <pic:pic xmlns:pic="http://schemas.openxmlformats.org/drawingml/2006/picture">
+                  <pic:nvPicPr>
+                    <pic:cNvPr id="0" name="Picture 3"/>
+                    <pic:cNvPicPr>
+                      <a:picLocks noChangeAspect="1" noChangeArrowheads="1"/>
+                    </pic:cNvPicPr>
+                  </pic:nvPicPr>
+                  <pic:blipFill>
+                    <a:blip r:embed="rId4">
+                      <a:extLst>
+                        <a:ext uri="{28A0092B-C50C-407E-A947-70E740481C1C}">
+                          <a14:useLocalDpi xmlns:a14="http://schemas.microsoft.com/office/drawing/2010/main" val="0"/>
+                        </a:ext>
+                      </a:extLst>
+                    </a:blip>
+                    <a:srcRect/>
+                    <a:stretch>
+                      <a:fillRect/>
+                    </a:stretch>
+                  </pic:blipFill>
+                  <pic:spPr bwMode="auto">
+                    <a:xfrm>
+                      <a:off x="0" y="0"/>
+                      <a:ext cx="6858000" cy="1945005"/>
+                    </a:xfrm>
+                    <a:prstGeom prst="rect">
+                      <a:avLst/>
+                    </a:prstGeom>
+                    <a:noFill/>
+                    <a:ln>
+                      <a:noFill/>
+                    </a:ln>
+                  </pic:spPr>
+                </pic:pic>
+              </a:graphicData>
+            </a:graphic>
+          </wp:inline>
+        </w:drawing>
+      </w:r>
+    </w:p>
+    <w:p>
+      <w:pPr>
+        <w:rPr>
+          <w:rFonts w:ascii="Times New Roman" w:hAnsi="Times New Roman" w:cs="Times New Roman"/>
+          <w:sz w:val="24"/>
+          <w:szCs w:val="24"/>
+        </w:rPr>
+      </w:pPr>
+      <w:r>
+        <w:rPr>
+          <w:rFonts w:ascii="Times New Roman" w:hAnsi="Times New Roman" w:cs="Times New Roman"/>
+          <w:sz w:val="24"/>
+          <w:szCs w:val="24"/>
+        </w:rPr>
+        <w:t xml:space="preserve">Por la implementación de los iteradores diseñados para el ADT mismo (Uso de </w:t>
+      </w:r>
+      <w:proofErr w:type="spellStart"/>
+      <w:r>
+        <w:rPr>
+          <w:rFonts w:ascii="Times New Roman" w:hAnsi="Times New Roman" w:cs="Times New Roman"/>
+          <w:sz w:val="24"/>
+          <w:szCs w:val="24"/>
+        </w:rPr>
+        <w:t>lt.iterator</w:t>
+      </w:r>
+      <w:proofErr w:type="spellEnd"/>
+      <w:r>
+        <w:rPr>
+          <w:rFonts w:ascii="Times New Roman" w:hAnsi="Times New Roman" w:cs="Times New Roman"/>
+          <w:sz w:val="24"/>
+          <w:szCs w:val="24"/>
+        </w:rPr>
+        <w:t xml:space="preserve">()) pensamos que el tiempo de ejecución de esta función y todas las que salen a continuación disminuyó bastante, además de </w:t>
+      </w:r>
+      <w:r>
+        <w:rPr>
+          <w:rFonts w:ascii="Times New Roman" w:hAnsi="Times New Roman" w:cs="Times New Roman"/>
+          <w:sz w:val="24"/>
+          <w:szCs w:val="24"/>
+        </w:rPr>
+        <w:t xml:space="preserve">pasar de usar más de un </w:t>
+      </w:r>
+      <w:proofErr w:type="spellStart"/>
+      <w:r>
+        <w:rPr>
+          <w:rFonts w:ascii="Times New Roman" w:hAnsi="Times New Roman" w:cs="Times New Roman"/>
+          <w:sz w:val="24"/>
+          <w:szCs w:val="24"/>
+        </w:rPr>
+        <w:t>sort</w:t>
+      </w:r>
+      <w:proofErr w:type="spellEnd"/>
+      <w:r>
+        <w:rPr>
+          <w:rFonts w:ascii="Times New Roman" w:hAnsi="Times New Roman" w:cs="Times New Roman"/>
+          <w:sz w:val="24"/>
+          <w:szCs w:val="24"/>
+        </w:rPr>
+        <w:t xml:space="preserve">, más de un </w:t>
+      </w:r>
+      <w:proofErr w:type="spellStart"/>
+      <w:r>
+        <w:rPr>
+          <w:rFonts w:ascii="Times New Roman" w:hAnsi="Times New Roman" w:cs="Times New Roman"/>
+          <w:sz w:val="24"/>
+          <w:szCs w:val="24"/>
+        </w:rPr>
+        <w:t>loop</w:t>
+      </w:r>
+      <w:proofErr w:type="spellEnd"/>
+      <w:r>
+        <w:rPr>
+          <w:rFonts w:ascii="Times New Roman" w:hAnsi="Times New Roman" w:cs="Times New Roman"/>
+          <w:sz w:val="24"/>
+          <w:szCs w:val="24"/>
+        </w:rPr>
+        <w:t xml:space="preserve"> y más de una búsqueda binaria a usar solo un </w:t>
+      </w:r>
+      <w:proofErr w:type="spellStart"/>
+      <w:r>
+        <w:rPr>
+          <w:rFonts w:ascii="Times New Roman" w:hAnsi="Times New Roman" w:cs="Times New Roman"/>
+          <w:sz w:val="24"/>
+          <w:szCs w:val="24"/>
+        </w:rPr>
+        <w:t>loop</w:t>
+      </w:r>
+      <w:proofErr w:type="spellEnd"/>
+      <w:r>
+        <w:rPr>
+          <w:rFonts w:ascii="Times New Roman" w:hAnsi="Times New Roman" w:cs="Times New Roman"/>
+          <w:sz w:val="24"/>
+          <w:szCs w:val="24"/>
+        </w:rPr>
+        <w:t xml:space="preserve"> y un </w:t>
+      </w:r>
+      <w:proofErr w:type="spellStart"/>
+      <w:r>
+        <w:rPr>
+          <w:rFonts w:ascii="Times New Roman" w:hAnsi="Times New Roman" w:cs="Times New Roman"/>
+          <w:sz w:val="24"/>
+          <w:szCs w:val="24"/>
+        </w:rPr>
+        <w:t>sort</w:t>
+      </w:r>
+      <w:proofErr w:type="spellEnd"/>
+      <w:r>
+        <w:rPr>
+          <w:rFonts w:ascii="Times New Roman" w:hAnsi="Times New Roman" w:cs="Times New Roman"/>
+          <w:sz w:val="24"/>
+          <w:szCs w:val="24"/>
+        </w:rPr>
+        <w:t xml:space="preserve">. En cuanto a memoria, es cierto que un mapa usa más memoria que una lista, pero hay que tener en cuenta que estos mapas no solo reducen los tiempos de búsqueda sustancialmente, sino que además, después de creados se pueden usar para resolver una cantidad de posibles problemas que le puedan venir a la cabeza al usuario enorme. </w:t>
+      </w:r>
     </w:p>
     <w:p>
       <w:pPr>
@@ -138,9 +306,7 @@
           <w:u w:val="single"/>
         </w:rPr>
       </w:pPr>
-    </w:p>
-    <w:p>
-      <w:pPr>
+      <w:r>
         <w:rPr>
           <w:rFonts w:ascii="Times New Roman" w:hAnsi="Times New Roman" w:cs="Times New Roman"/>
           <w:b/>
@@ -149,8 +315,11 @@
           <w:szCs w:val="24"/>
           <w:u w:val="single"/>
         </w:rPr>
-      </w:pPr>
-      <w:r>
+        <w:t>COMPLEJIDAD REQUERIMIENTO 2</w:t>
+      </w:r>
+    </w:p>
+    <w:p>
+      <w:pPr>
         <w:rPr>
           <w:rFonts w:ascii="Times New Roman" w:hAnsi="Times New Roman" w:cs="Times New Roman"/>
           <w:b/>
@@ -159,7 +328,175 @@
           <w:szCs w:val="24"/>
           <w:u w:val="single"/>
         </w:rPr>
-        <w:t>COMPLEJIDAD REQUERIMIENTO 2</w:t>
+      </w:pPr>
+      <w:r>
+        <w:rPr>
+          <w:noProof/>
+        </w:rPr>
+        <w:drawing>
+          <wp:inline distT="0" distB="0" distL="0" distR="0" wp14:anchorId="59B68206" wp14:editId="56AD86B5">
+            <wp:extent cx="6858000" cy="4481830"/>
+            <wp:effectExtent l="0" t="0" r="0" b="0"/>
+            <wp:docPr id="1" name="Picture 1"/>
+            <wp:cNvGraphicFramePr>
+              <a:graphicFrameLocks xmlns:a="http://schemas.openxmlformats.org/drawingml/2006/main" noChangeAspect="1"/>
+            </wp:cNvGraphicFramePr>
+            <a:graphic xmlns:a="http://schemas.openxmlformats.org/drawingml/2006/main">
+              <a:graphicData uri="http://schemas.openxmlformats.org/drawingml/2006/picture">
+                <pic:pic xmlns:pic="http://schemas.openxmlformats.org/drawingml/2006/picture">
+                  <pic:nvPicPr>
+                    <pic:cNvPr id="0" name="Picture 1"/>
+                    <pic:cNvPicPr>
+                      <a:picLocks noChangeAspect="1" noChangeArrowheads="1"/>
+                    </pic:cNvPicPr>
+                  </pic:nvPicPr>
+                  <pic:blipFill>
+                    <a:blip r:embed="rId5">
+                      <a:extLst>
+                        <a:ext uri="{28A0092B-C50C-407E-A947-70E740481C1C}">
+                          <a14:useLocalDpi xmlns:a14="http://schemas.microsoft.com/office/drawing/2010/main" val="0"/>
+                        </a:ext>
+                      </a:extLst>
+                    </a:blip>
+                    <a:srcRect/>
+                    <a:stretch>
+                      <a:fillRect/>
+                    </a:stretch>
+                  </pic:blipFill>
+                  <pic:spPr bwMode="auto">
+                    <a:xfrm>
+                      <a:off x="0" y="0"/>
+                      <a:ext cx="6858000" cy="4481830"/>
+                    </a:xfrm>
+                    <a:prstGeom prst="rect">
+                      <a:avLst/>
+                    </a:prstGeom>
+                    <a:noFill/>
+                    <a:ln>
+                      <a:noFill/>
+                    </a:ln>
+                  </pic:spPr>
+                </pic:pic>
+              </a:graphicData>
+            </a:graphic>
+          </wp:inline>
+        </w:drawing>
+      </w:r>
+    </w:p>
+    <w:p>
+      <w:pPr>
+        <w:rPr>
+          <w:rFonts w:ascii="Times New Roman" w:hAnsi="Times New Roman" w:cs="Times New Roman"/>
+          <w:sz w:val="24"/>
+          <w:szCs w:val="24"/>
+          <w:lang w:val="es-ES"/>
+        </w:rPr>
+      </w:pPr>
+      <w:r>
+        <w:rPr>
+          <w:rFonts w:ascii="Times New Roman" w:hAnsi="Times New Roman" w:cs="Times New Roman"/>
+          <w:sz w:val="24"/>
+          <w:szCs w:val="24"/>
+        </w:rPr>
+        <w:t xml:space="preserve">Para la </w:t>
+      </w:r>
+      <w:proofErr w:type="spellStart"/>
+      <w:r>
+        <w:rPr>
+          <w:rFonts w:ascii="Times New Roman" w:hAnsi="Times New Roman" w:cs="Times New Roman"/>
+          <w:sz w:val="24"/>
+          <w:szCs w:val="24"/>
+        </w:rPr>
+        <w:t>soluci</w:t>
+      </w:r>
+      <w:r>
+        <w:rPr>
+          <w:rFonts w:ascii="Times New Roman" w:hAnsi="Times New Roman" w:cs="Times New Roman"/>
+          <w:sz w:val="24"/>
+          <w:szCs w:val="24"/>
+          <w:lang w:val="es-ES"/>
+        </w:rPr>
+        <w:t>ón</w:t>
+      </w:r>
+      <w:proofErr w:type="spellEnd"/>
+      <w:r>
+        <w:rPr>
+          <w:rFonts w:ascii="Times New Roman" w:hAnsi="Times New Roman" w:cs="Times New Roman"/>
+          <w:sz w:val="24"/>
+          <w:szCs w:val="24"/>
+          <w:lang w:val="es-ES"/>
+        </w:rPr>
+        <w:t xml:space="preserve"> del reto 1, en este requerimiento se hacía copia de listas que manejaban una cantidad enorme de datos. Aunque quizá esto no compensa la gran cantidad de memoria que usa un mapa, evitar crear una copia de </w:t>
+      </w:r>
+      <w:r>
+        <w:rPr>
+          <w:rFonts w:ascii="Times New Roman" w:hAnsi="Times New Roman" w:cs="Times New Roman"/>
+          <w:sz w:val="24"/>
+          <w:szCs w:val="24"/>
+          <w:lang w:val="es-ES"/>
+        </w:rPr>
+        <w:lastRenderedPageBreak/>
+        <w:t xml:space="preserve">un dato que ya existe es un logro que nos parece recalcable. En cuanto a tiempo, la duración de este requerimiento disminuye sustancialmente porque se suprime el uso de funciones con un orden O() considerable, pues se pasa del uso de alrededor de 2 </w:t>
+      </w:r>
+      <w:proofErr w:type="spellStart"/>
+      <w:r>
+        <w:rPr>
+          <w:rFonts w:ascii="Times New Roman" w:hAnsi="Times New Roman" w:cs="Times New Roman"/>
+          <w:sz w:val="24"/>
+          <w:szCs w:val="24"/>
+          <w:lang w:val="es-ES"/>
+        </w:rPr>
+        <w:t>loops</w:t>
+      </w:r>
+      <w:proofErr w:type="spellEnd"/>
+      <w:r>
+        <w:rPr>
+          <w:rFonts w:ascii="Times New Roman" w:hAnsi="Times New Roman" w:cs="Times New Roman"/>
+          <w:sz w:val="24"/>
+          <w:szCs w:val="24"/>
+          <w:lang w:val="es-ES"/>
+        </w:rPr>
+        <w:t xml:space="preserve">, 2 </w:t>
+      </w:r>
+      <w:proofErr w:type="spellStart"/>
+      <w:r>
+        <w:rPr>
+          <w:rFonts w:ascii="Times New Roman" w:hAnsi="Times New Roman" w:cs="Times New Roman"/>
+          <w:sz w:val="24"/>
+          <w:szCs w:val="24"/>
+          <w:lang w:val="es-ES"/>
+        </w:rPr>
+        <w:t>sorts</w:t>
+      </w:r>
+      <w:proofErr w:type="spellEnd"/>
+      <w:r>
+        <w:rPr>
+          <w:rFonts w:ascii="Times New Roman" w:hAnsi="Times New Roman" w:cs="Times New Roman"/>
+          <w:sz w:val="24"/>
+          <w:szCs w:val="24"/>
+          <w:lang w:val="es-ES"/>
+        </w:rPr>
+        <w:t xml:space="preserve"> y una búsqueda binaria, a solo usar un </w:t>
+      </w:r>
+      <w:proofErr w:type="spellStart"/>
+      <w:r>
+        <w:rPr>
+          <w:rFonts w:ascii="Times New Roman" w:hAnsi="Times New Roman" w:cs="Times New Roman"/>
+          <w:sz w:val="24"/>
+          <w:szCs w:val="24"/>
+          <w:lang w:val="es-ES"/>
+        </w:rPr>
+        <w:t>loop</w:t>
+      </w:r>
+      <w:proofErr w:type="spellEnd"/>
+      <w:r>
+        <w:rPr>
+          <w:rFonts w:ascii="Times New Roman" w:hAnsi="Times New Roman" w:cs="Times New Roman"/>
+          <w:sz w:val="24"/>
+          <w:szCs w:val="24"/>
+          <w:lang w:val="es-ES"/>
+        </w:rPr>
+        <w:t>.</w:t>
       </w:r>
     </w:p>
     <w:p>
@@ -185,9 +522,7 @@
           <w:u w:val="single"/>
         </w:rPr>
       </w:pPr>
-    </w:p>
-    <w:p>
-      <w:pPr>
+      <w:r>
         <w:rPr>
           <w:rFonts w:ascii="Times New Roman" w:hAnsi="Times New Roman" w:cs="Times New Roman"/>
           <w:b/>
@@ -196,8 +531,1856 @@
           <w:szCs w:val="24"/>
           <w:u w:val="single"/>
         </w:rPr>
-      </w:pPr>
-      <w:r>
+        <w:t>COMPLEJIDAD REQUERIMIENTO 3</w:t>
+      </w:r>
+    </w:p>
+    <w:p>
+      <w:pPr>
+        <w:shd w:val="clear" w:color="auto" w:fill="1E1E1E"/>
+        <w:spacing w:line="285" w:lineRule="atLeast"/>
+        <w:rPr>
+          <w:rFonts w:ascii="Consolas" w:eastAsia="Times New Roman" w:hAnsi="Consolas" w:cs="Times New Roman"/>
+          <w:color w:val="D4D4D4"/>
+          <w:sz w:val="21"/>
+          <w:szCs w:val="21"/>
+          <w:lang w:val="en-GB" w:eastAsia="zh-CN"/>
+        </w:rPr>
+      </w:pPr>
+      <w:r>
+        <w:rPr>
+          <w:rFonts w:ascii="Consolas" w:eastAsia="Times New Roman" w:hAnsi="Consolas" w:cs="Times New Roman"/>
+          <w:color w:val="569CD6"/>
+          <w:sz w:val="21"/>
+          <w:szCs w:val="21"/>
+          <w:lang w:val="en-GB" w:eastAsia="zh-CN"/>
+        </w:rPr>
+        <w:t>def</w:t>
+      </w:r>
+      <w:r>
+        <w:rPr>
+          <w:rFonts w:ascii="Consolas" w:eastAsia="Times New Roman" w:hAnsi="Consolas" w:cs="Times New Roman"/>
+          <w:color w:val="D4D4D4"/>
+          <w:sz w:val="21"/>
+          <w:szCs w:val="21"/>
+          <w:lang w:val="en-GB" w:eastAsia="zh-CN"/>
+        </w:rPr>
+        <w:t> </w:t>
+      </w:r>
+      <w:proofErr w:type="spellStart"/>
+      <w:r>
+        <w:rPr>
+          <w:rFonts w:ascii="Consolas" w:eastAsia="Times New Roman" w:hAnsi="Consolas" w:cs="Times New Roman"/>
+          <w:color w:val="DCDCAA"/>
+          <w:sz w:val="21"/>
+          <w:szCs w:val="21"/>
+          <w:lang w:val="en-GB" w:eastAsia="zh-CN"/>
+        </w:rPr>
+        <w:t>getTrendCategory</w:t>
+      </w:r>
+      <w:proofErr w:type="spellEnd"/>
+      <w:r>
+        <w:rPr>
+          <w:rFonts w:ascii="Consolas" w:eastAsia="Times New Roman" w:hAnsi="Consolas" w:cs="Times New Roman"/>
+          <w:color w:val="D4D4D4"/>
+          <w:sz w:val="21"/>
+          <w:szCs w:val="21"/>
+          <w:lang w:val="en-GB" w:eastAsia="zh-CN"/>
+        </w:rPr>
+        <w:t>(</w:t>
+      </w:r>
+      <w:proofErr w:type="spellStart"/>
+      <w:r>
+        <w:rPr>
+          <w:rFonts w:ascii="Consolas" w:eastAsia="Times New Roman" w:hAnsi="Consolas" w:cs="Times New Roman"/>
+          <w:color w:val="9CDCFE"/>
+          <w:sz w:val="21"/>
+          <w:szCs w:val="21"/>
+          <w:lang w:val="en-GB" w:eastAsia="zh-CN"/>
+        </w:rPr>
+        <w:t>catalog</w:t>
+      </w:r>
+      <w:proofErr w:type="spellEnd"/>
+      <w:r>
+        <w:rPr>
+          <w:rFonts w:ascii="Consolas" w:eastAsia="Times New Roman" w:hAnsi="Consolas" w:cs="Times New Roman"/>
+          <w:color w:val="D4D4D4"/>
+          <w:sz w:val="21"/>
+          <w:szCs w:val="21"/>
+          <w:lang w:val="en-GB" w:eastAsia="zh-CN"/>
+        </w:rPr>
+        <w:t>, </w:t>
+      </w:r>
+      <w:proofErr w:type="spellStart"/>
+      <w:r>
+        <w:rPr>
+          <w:rFonts w:ascii="Consolas" w:eastAsia="Times New Roman" w:hAnsi="Consolas" w:cs="Times New Roman"/>
+          <w:color w:val="9CDCFE"/>
+          <w:sz w:val="21"/>
+          <w:szCs w:val="21"/>
+          <w:lang w:val="en-GB" w:eastAsia="zh-CN"/>
+        </w:rPr>
+        <w:t>category_id</w:t>
+      </w:r>
+      <w:proofErr w:type="spellEnd"/>
+      <w:r>
+        <w:rPr>
+          <w:rFonts w:ascii="Consolas" w:eastAsia="Times New Roman" w:hAnsi="Consolas" w:cs="Times New Roman"/>
+          <w:color w:val="D4D4D4"/>
+          <w:sz w:val="21"/>
+          <w:szCs w:val="21"/>
+          <w:lang w:val="en-GB" w:eastAsia="zh-CN"/>
+        </w:rPr>
+        <w:t>):</w:t>
+      </w:r>
+    </w:p>
+    <w:p>
+      <w:pPr>
+        <w:shd w:val="clear" w:color="auto" w:fill="1E1E1E"/>
+        <w:spacing w:line="285" w:lineRule="atLeast"/>
+        <w:rPr>
+          <w:rFonts w:ascii="Consolas" w:eastAsia="Times New Roman" w:hAnsi="Consolas" w:cs="Times New Roman"/>
+          <w:color w:val="D4D4D4"/>
+          <w:sz w:val="21"/>
+          <w:szCs w:val="21"/>
+          <w:lang w:val="en-GB" w:eastAsia="zh-CN"/>
+        </w:rPr>
+      </w:pPr>
+      <w:r>
+        <w:rPr>
+          <w:rFonts w:ascii="Consolas" w:eastAsia="Times New Roman" w:hAnsi="Consolas" w:cs="Times New Roman"/>
+          <w:color w:val="D4D4D4"/>
+          <w:sz w:val="21"/>
+          <w:szCs w:val="21"/>
+          <w:lang w:val="en-GB" w:eastAsia="zh-CN"/>
+        </w:rPr>
+        <w:t>    category = </w:t>
+      </w:r>
+      <w:proofErr w:type="spellStart"/>
+      <w:r>
+        <w:rPr>
+          <w:rFonts w:ascii="Consolas" w:eastAsia="Times New Roman" w:hAnsi="Consolas" w:cs="Times New Roman"/>
+          <w:color w:val="D4D4D4"/>
+          <w:sz w:val="21"/>
+          <w:szCs w:val="21"/>
+          <w:lang w:val="en-GB" w:eastAsia="zh-CN"/>
+        </w:rPr>
+        <w:t>mp.get</w:t>
+      </w:r>
+      <w:proofErr w:type="spellEnd"/>
+      <w:r>
+        <w:rPr>
+          <w:rFonts w:ascii="Consolas" w:eastAsia="Times New Roman" w:hAnsi="Consolas" w:cs="Times New Roman"/>
+          <w:color w:val="D4D4D4"/>
+          <w:sz w:val="21"/>
+          <w:szCs w:val="21"/>
+          <w:lang w:val="en-GB" w:eastAsia="zh-CN"/>
+        </w:rPr>
+        <w:t>(</w:t>
+      </w:r>
+      <w:proofErr w:type="spellStart"/>
+      <w:r>
+        <w:rPr>
+          <w:rFonts w:ascii="Consolas" w:eastAsia="Times New Roman" w:hAnsi="Consolas" w:cs="Times New Roman"/>
+          <w:color w:val="D4D4D4"/>
+          <w:sz w:val="21"/>
+          <w:szCs w:val="21"/>
+          <w:lang w:val="en-GB" w:eastAsia="zh-CN"/>
+        </w:rPr>
+        <w:t>catalog</w:t>
+      </w:r>
+      <w:proofErr w:type="spellEnd"/>
+      <w:r>
+        <w:rPr>
+          <w:rFonts w:ascii="Consolas" w:eastAsia="Times New Roman" w:hAnsi="Consolas" w:cs="Times New Roman"/>
+          <w:color w:val="D4D4D4"/>
+          <w:sz w:val="21"/>
+          <w:szCs w:val="21"/>
+          <w:lang w:val="en-GB" w:eastAsia="zh-CN"/>
+        </w:rPr>
+        <w:t>[</w:t>
+      </w:r>
+      <w:r>
+        <w:rPr>
+          <w:rFonts w:ascii="Consolas" w:eastAsia="Times New Roman" w:hAnsi="Consolas" w:cs="Times New Roman"/>
+          <w:color w:val="CE9178"/>
+          <w:sz w:val="21"/>
+          <w:szCs w:val="21"/>
+          <w:lang w:val="en-GB" w:eastAsia="zh-CN"/>
+        </w:rPr>
+        <w:t>"categories"</w:t>
+      </w:r>
+      <w:r>
+        <w:rPr>
+          <w:rFonts w:ascii="Consolas" w:eastAsia="Times New Roman" w:hAnsi="Consolas" w:cs="Times New Roman"/>
+          <w:color w:val="D4D4D4"/>
+          <w:sz w:val="21"/>
+          <w:szCs w:val="21"/>
+          <w:lang w:val="en-GB" w:eastAsia="zh-CN"/>
+        </w:rPr>
+        <w:t>], </w:t>
+      </w:r>
+      <w:proofErr w:type="spellStart"/>
+      <w:r>
+        <w:rPr>
+          <w:rFonts w:ascii="Consolas" w:eastAsia="Times New Roman" w:hAnsi="Consolas" w:cs="Times New Roman"/>
+          <w:color w:val="D4D4D4"/>
+          <w:sz w:val="21"/>
+          <w:szCs w:val="21"/>
+          <w:lang w:val="en-GB" w:eastAsia="zh-CN"/>
+        </w:rPr>
+        <w:t>category_id</w:t>
+      </w:r>
+      <w:proofErr w:type="spellEnd"/>
+      <w:r>
+        <w:rPr>
+          <w:rFonts w:ascii="Consolas" w:eastAsia="Times New Roman" w:hAnsi="Consolas" w:cs="Times New Roman"/>
+          <w:color w:val="D4D4D4"/>
+          <w:sz w:val="21"/>
+          <w:szCs w:val="21"/>
+          <w:lang w:val="en-GB" w:eastAsia="zh-CN"/>
+        </w:rPr>
+        <w:t>)</w:t>
+      </w:r>
+    </w:p>
+    <w:p>
+      <w:pPr>
+        <w:shd w:val="clear" w:color="auto" w:fill="1E1E1E"/>
+        <w:spacing w:line="285" w:lineRule="atLeast"/>
+        <w:rPr>
+          <w:rFonts w:ascii="Consolas" w:eastAsia="Times New Roman" w:hAnsi="Consolas" w:cs="Times New Roman"/>
+          <w:color w:val="D4D4D4"/>
+          <w:sz w:val="21"/>
+          <w:szCs w:val="21"/>
+          <w:lang w:val="en-GB" w:eastAsia="zh-CN"/>
+        </w:rPr>
+      </w:pPr>
+      <w:r>
+        <w:rPr>
+          <w:rFonts w:ascii="Consolas" w:eastAsia="Times New Roman" w:hAnsi="Consolas" w:cs="Times New Roman"/>
+          <w:color w:val="D4D4D4"/>
+          <w:sz w:val="21"/>
+          <w:szCs w:val="21"/>
+          <w:lang w:val="en-GB" w:eastAsia="zh-CN"/>
+        </w:rPr>
+        <w:t>    </w:t>
+      </w:r>
+      <w:r>
+        <w:rPr>
+          <w:rFonts w:ascii="Consolas" w:eastAsia="Times New Roman" w:hAnsi="Consolas" w:cs="Times New Roman"/>
+          <w:color w:val="C586C0"/>
+          <w:sz w:val="21"/>
+          <w:szCs w:val="21"/>
+          <w:lang w:val="en-GB" w:eastAsia="zh-CN"/>
+        </w:rPr>
+        <w:t>if</w:t>
+      </w:r>
+      <w:r>
+        <w:rPr>
+          <w:rFonts w:ascii="Consolas" w:eastAsia="Times New Roman" w:hAnsi="Consolas" w:cs="Times New Roman"/>
+          <w:color w:val="D4D4D4"/>
+          <w:sz w:val="21"/>
+          <w:szCs w:val="21"/>
+          <w:lang w:val="en-GB" w:eastAsia="zh-CN"/>
+        </w:rPr>
+        <w:t> category:</w:t>
+      </w:r>
+    </w:p>
+    <w:p>
+      <w:pPr>
+        <w:shd w:val="clear" w:color="auto" w:fill="1E1E1E"/>
+        <w:spacing w:line="285" w:lineRule="atLeast"/>
+        <w:rPr>
+          <w:rFonts w:ascii="Consolas" w:eastAsia="Times New Roman" w:hAnsi="Consolas" w:cs="Times New Roman"/>
+          <w:color w:val="D4D4D4"/>
+          <w:sz w:val="21"/>
+          <w:szCs w:val="21"/>
+          <w:lang w:val="es-ES" w:eastAsia="zh-CN"/>
+        </w:rPr>
+      </w:pPr>
+      <w:r>
+        <w:rPr>
+          <w:rFonts w:ascii="Consolas" w:eastAsia="Times New Roman" w:hAnsi="Consolas" w:cs="Times New Roman"/>
+          <w:color w:val="D4D4D4"/>
+          <w:sz w:val="21"/>
+          <w:szCs w:val="21"/>
+          <w:lang w:val="en-GB" w:eastAsia="zh-CN"/>
+        </w:rPr>
+        <w:t>        </w:t>
+      </w:r>
+      <w:r>
+        <w:rPr>
+          <w:rFonts w:ascii="Consolas" w:eastAsia="Times New Roman" w:hAnsi="Consolas" w:cs="Times New Roman"/>
+          <w:color w:val="D4D4D4"/>
+          <w:sz w:val="21"/>
+          <w:szCs w:val="21"/>
+          <w:lang w:val="es-ES" w:eastAsia="zh-CN"/>
+        </w:rPr>
+        <w:t>videos = </w:t>
+      </w:r>
+      <w:proofErr w:type="spellStart"/>
+      <w:r>
+        <w:rPr>
+          <w:rFonts w:ascii="Consolas" w:eastAsia="Times New Roman" w:hAnsi="Consolas" w:cs="Times New Roman"/>
+          <w:color w:val="D4D4D4"/>
+          <w:sz w:val="21"/>
+          <w:szCs w:val="21"/>
+          <w:lang w:val="es-ES" w:eastAsia="zh-CN"/>
+        </w:rPr>
+        <w:t>me.getValue</w:t>
+      </w:r>
+      <w:proofErr w:type="spellEnd"/>
+      <w:r>
+        <w:rPr>
+          <w:rFonts w:ascii="Consolas" w:eastAsia="Times New Roman" w:hAnsi="Consolas" w:cs="Times New Roman"/>
+          <w:color w:val="D4D4D4"/>
+          <w:sz w:val="21"/>
+          <w:szCs w:val="21"/>
+          <w:lang w:val="es-ES" w:eastAsia="zh-CN"/>
+        </w:rPr>
+        <w:t>(</w:t>
+      </w:r>
+      <w:proofErr w:type="spellStart"/>
+      <w:r>
+        <w:rPr>
+          <w:rFonts w:ascii="Consolas" w:eastAsia="Times New Roman" w:hAnsi="Consolas" w:cs="Times New Roman"/>
+          <w:color w:val="D4D4D4"/>
+          <w:sz w:val="21"/>
+          <w:szCs w:val="21"/>
+          <w:lang w:val="es-ES" w:eastAsia="zh-CN"/>
+        </w:rPr>
+        <w:t>category</w:t>
+      </w:r>
+      <w:proofErr w:type="spellEnd"/>
+      <w:r>
+        <w:rPr>
+          <w:rFonts w:ascii="Consolas" w:eastAsia="Times New Roman" w:hAnsi="Consolas" w:cs="Times New Roman"/>
+          <w:color w:val="D4D4D4"/>
+          <w:sz w:val="21"/>
+          <w:szCs w:val="21"/>
+          <w:lang w:val="es-ES" w:eastAsia="zh-CN"/>
+        </w:rPr>
+        <w:t>)[</w:t>
+      </w:r>
+      <w:r>
+        <w:rPr>
+          <w:rFonts w:ascii="Consolas" w:eastAsia="Times New Roman" w:hAnsi="Consolas" w:cs="Times New Roman"/>
+          <w:color w:val="CE9178"/>
+          <w:sz w:val="21"/>
+          <w:szCs w:val="21"/>
+          <w:lang w:val="es-ES" w:eastAsia="zh-CN"/>
+        </w:rPr>
+        <w:t>"videos"</w:t>
+      </w:r>
+      <w:r>
+        <w:rPr>
+          <w:rFonts w:ascii="Consolas" w:eastAsia="Times New Roman" w:hAnsi="Consolas" w:cs="Times New Roman"/>
+          <w:color w:val="D4D4D4"/>
+          <w:sz w:val="21"/>
+          <w:szCs w:val="21"/>
+          <w:lang w:val="es-ES" w:eastAsia="zh-CN"/>
+        </w:rPr>
+        <w:t>]</w:t>
+      </w:r>
+    </w:p>
+    <w:p>
+      <w:pPr>
+        <w:shd w:val="clear" w:color="auto" w:fill="1E1E1E"/>
+        <w:spacing w:line="285" w:lineRule="atLeast"/>
+        <w:rPr>
+          <w:rFonts w:ascii="Consolas" w:eastAsia="Times New Roman" w:hAnsi="Consolas" w:cs="Times New Roman"/>
+          <w:color w:val="D4D4D4"/>
+          <w:sz w:val="21"/>
+          <w:szCs w:val="21"/>
+          <w:lang w:eastAsia="zh-CN"/>
+        </w:rPr>
+      </w:pPr>
+      <w:r>
+        <w:rPr>
+          <w:rFonts w:ascii="Consolas" w:eastAsia="Times New Roman" w:hAnsi="Consolas" w:cs="Times New Roman"/>
+          <w:color w:val="D4D4D4"/>
+          <w:sz w:val="21"/>
+          <w:szCs w:val="21"/>
+          <w:lang w:val="es-ES" w:eastAsia="zh-CN"/>
+        </w:rPr>
+        <w:t>        </w:t>
+      </w:r>
+      <w:proofErr w:type="spellStart"/>
+      <w:r>
+        <w:rPr>
+          <w:rFonts w:ascii="Consolas" w:eastAsia="Times New Roman" w:hAnsi="Consolas" w:cs="Times New Roman"/>
+          <w:color w:val="D4D4D4"/>
+          <w:sz w:val="21"/>
+          <w:szCs w:val="21"/>
+          <w:lang w:eastAsia="zh-CN"/>
+        </w:rPr>
+        <w:t>sorted_list</w:t>
+      </w:r>
+      <w:proofErr w:type="spellEnd"/>
+      <w:r>
+        <w:rPr>
+          <w:rFonts w:ascii="Consolas" w:eastAsia="Times New Roman" w:hAnsi="Consolas" w:cs="Times New Roman"/>
+          <w:color w:val="D4D4D4"/>
+          <w:sz w:val="21"/>
+          <w:szCs w:val="21"/>
+          <w:lang w:eastAsia="zh-CN"/>
+        </w:rPr>
+        <w:t> = </w:t>
+      </w:r>
+      <w:proofErr w:type="spellStart"/>
+      <w:r>
+        <w:rPr>
+          <w:rFonts w:ascii="Consolas" w:eastAsia="Times New Roman" w:hAnsi="Consolas" w:cs="Times New Roman"/>
+          <w:color w:val="D4D4D4"/>
+          <w:sz w:val="21"/>
+          <w:szCs w:val="21"/>
+          <w:lang w:eastAsia="zh-CN"/>
+        </w:rPr>
+        <w:t>sortVideoTitleTrend</w:t>
+      </w:r>
+      <w:proofErr w:type="spellEnd"/>
+      <w:r>
+        <w:rPr>
+          <w:rFonts w:ascii="Consolas" w:eastAsia="Times New Roman" w:hAnsi="Consolas" w:cs="Times New Roman"/>
+          <w:color w:val="D4D4D4"/>
+          <w:sz w:val="21"/>
+          <w:szCs w:val="21"/>
+          <w:lang w:eastAsia="zh-CN"/>
+        </w:rPr>
+        <w:t>(videos)</w:t>
+      </w:r>
+    </w:p>
+    <w:p>
+      <w:pPr>
+        <w:shd w:val="clear" w:color="auto" w:fill="1E1E1E"/>
+        <w:spacing w:line="285" w:lineRule="atLeast"/>
+        <w:rPr>
+          <w:rFonts w:ascii="Consolas" w:eastAsia="Times New Roman" w:hAnsi="Consolas" w:cs="Times New Roman"/>
+          <w:color w:val="D4D4D4"/>
+          <w:sz w:val="21"/>
+          <w:szCs w:val="21"/>
+          <w:lang w:eastAsia="zh-CN"/>
+        </w:rPr>
+      </w:pPr>
+      <w:r>
+        <w:rPr>
+          <w:rFonts w:ascii="Consolas" w:eastAsia="Times New Roman" w:hAnsi="Consolas" w:cs="Times New Roman"/>
+          <w:color w:val="D4D4D4"/>
+          <w:sz w:val="21"/>
+          <w:szCs w:val="21"/>
+          <w:lang w:eastAsia="zh-CN"/>
+        </w:rPr>
+        <w:t>        </w:t>
+      </w:r>
+      <w:r>
+        <w:rPr>
+          <w:rFonts w:ascii="Consolas" w:eastAsia="Times New Roman" w:hAnsi="Consolas" w:cs="Times New Roman"/>
+          <w:color w:val="6A9955"/>
+          <w:sz w:val="21"/>
+          <w:szCs w:val="21"/>
+          <w:lang w:eastAsia="zh-CN"/>
+        </w:rPr>
+        <w:t>#uso de merge 2 veces: O(mlog(m)) por cada uno donde m es el número de videos de la categoría</w:t>
+      </w:r>
+    </w:p>
+    <w:p>
+      <w:pPr>
+        <w:shd w:val="clear" w:color="auto" w:fill="1E1E1E"/>
+        <w:spacing w:line="285" w:lineRule="atLeast"/>
+        <w:rPr>
+          <w:rFonts w:ascii="Consolas" w:eastAsia="Times New Roman" w:hAnsi="Consolas" w:cs="Times New Roman"/>
+          <w:color w:val="D4D4D4"/>
+          <w:sz w:val="21"/>
+          <w:szCs w:val="21"/>
+          <w:lang w:eastAsia="zh-CN"/>
+        </w:rPr>
+      </w:pPr>
+    </w:p>
+    <w:p>
+      <w:pPr>
+        <w:shd w:val="clear" w:color="auto" w:fill="1E1E1E"/>
+        <w:spacing w:line="285" w:lineRule="atLeast"/>
+        <w:rPr>
+          <w:rFonts w:ascii="Consolas" w:eastAsia="Times New Roman" w:hAnsi="Consolas" w:cs="Times New Roman"/>
+          <w:color w:val="D4D4D4"/>
+          <w:sz w:val="21"/>
+          <w:szCs w:val="21"/>
+          <w:lang w:val="en-GB" w:eastAsia="zh-CN"/>
+        </w:rPr>
+      </w:pPr>
+      <w:r>
+        <w:rPr>
+          <w:rFonts w:ascii="Consolas" w:eastAsia="Times New Roman" w:hAnsi="Consolas" w:cs="Times New Roman"/>
+          <w:color w:val="D4D4D4"/>
+          <w:sz w:val="21"/>
+          <w:szCs w:val="21"/>
+          <w:lang w:eastAsia="zh-CN"/>
+        </w:rPr>
+        <w:t>        </w:t>
+      </w:r>
+      <w:r>
+        <w:rPr>
+          <w:rFonts w:ascii="Consolas" w:eastAsia="Times New Roman" w:hAnsi="Consolas" w:cs="Times New Roman"/>
+          <w:color w:val="D4D4D4"/>
+          <w:sz w:val="21"/>
+          <w:szCs w:val="21"/>
+          <w:lang w:val="en-GB" w:eastAsia="zh-CN"/>
+        </w:rPr>
+        <w:t>count = </w:t>
+      </w:r>
+      <w:r>
+        <w:rPr>
+          <w:rFonts w:ascii="Consolas" w:eastAsia="Times New Roman" w:hAnsi="Consolas" w:cs="Times New Roman"/>
+          <w:color w:val="B5CEA8"/>
+          <w:sz w:val="21"/>
+          <w:szCs w:val="21"/>
+          <w:lang w:val="en-GB" w:eastAsia="zh-CN"/>
+        </w:rPr>
+        <w:t>1</w:t>
+      </w:r>
+    </w:p>
+    <w:p>
+      <w:pPr>
+        <w:shd w:val="clear" w:color="auto" w:fill="1E1E1E"/>
+        <w:spacing w:line="285" w:lineRule="atLeast"/>
+        <w:rPr>
+          <w:rFonts w:ascii="Consolas" w:eastAsia="Times New Roman" w:hAnsi="Consolas" w:cs="Times New Roman"/>
+          <w:color w:val="D4D4D4"/>
+          <w:sz w:val="21"/>
+          <w:szCs w:val="21"/>
+          <w:lang w:val="en-GB" w:eastAsia="zh-CN"/>
+        </w:rPr>
+      </w:pPr>
+      <w:r>
+        <w:rPr>
+          <w:rFonts w:ascii="Consolas" w:eastAsia="Times New Roman" w:hAnsi="Consolas" w:cs="Times New Roman"/>
+          <w:color w:val="D4D4D4"/>
+          <w:sz w:val="21"/>
+          <w:szCs w:val="21"/>
+          <w:lang w:val="en-GB" w:eastAsia="zh-CN"/>
+        </w:rPr>
+        <w:t>        </w:t>
+      </w:r>
+      <w:proofErr w:type="spellStart"/>
+      <w:r>
+        <w:rPr>
+          <w:rFonts w:ascii="Consolas" w:eastAsia="Times New Roman" w:hAnsi="Consolas" w:cs="Times New Roman"/>
+          <w:color w:val="D4D4D4"/>
+          <w:sz w:val="21"/>
+          <w:szCs w:val="21"/>
+          <w:lang w:val="en-GB" w:eastAsia="zh-CN"/>
+        </w:rPr>
+        <w:t>previousTitle</w:t>
+      </w:r>
+      <w:proofErr w:type="spellEnd"/>
+      <w:r>
+        <w:rPr>
+          <w:rFonts w:ascii="Consolas" w:eastAsia="Times New Roman" w:hAnsi="Consolas" w:cs="Times New Roman"/>
+          <w:color w:val="D4D4D4"/>
+          <w:sz w:val="21"/>
+          <w:szCs w:val="21"/>
+          <w:lang w:val="en-GB" w:eastAsia="zh-CN"/>
+        </w:rPr>
+        <w:t> = </w:t>
+      </w:r>
+      <w:r>
+        <w:rPr>
+          <w:rFonts w:ascii="Consolas" w:eastAsia="Times New Roman" w:hAnsi="Consolas" w:cs="Times New Roman"/>
+          <w:color w:val="CE9178"/>
+          <w:sz w:val="21"/>
+          <w:szCs w:val="21"/>
+          <w:lang w:val="en-GB" w:eastAsia="zh-CN"/>
+        </w:rPr>
+        <w:t>""</w:t>
+      </w:r>
+    </w:p>
+    <w:p>
+      <w:pPr>
+        <w:shd w:val="clear" w:color="auto" w:fill="1E1E1E"/>
+        <w:spacing w:line="285" w:lineRule="atLeast"/>
+        <w:rPr>
+          <w:rFonts w:ascii="Consolas" w:eastAsia="Times New Roman" w:hAnsi="Consolas" w:cs="Times New Roman"/>
+          <w:color w:val="D4D4D4"/>
+          <w:sz w:val="21"/>
+          <w:szCs w:val="21"/>
+          <w:lang w:val="en-GB" w:eastAsia="zh-CN"/>
+        </w:rPr>
+      </w:pPr>
+      <w:r>
+        <w:rPr>
+          <w:rFonts w:ascii="Consolas" w:eastAsia="Times New Roman" w:hAnsi="Consolas" w:cs="Times New Roman"/>
+          <w:color w:val="D4D4D4"/>
+          <w:sz w:val="21"/>
+          <w:szCs w:val="21"/>
+          <w:lang w:val="en-GB" w:eastAsia="zh-CN"/>
+        </w:rPr>
+        <w:t>        </w:t>
+      </w:r>
+      <w:proofErr w:type="spellStart"/>
+      <w:r>
+        <w:rPr>
+          <w:rFonts w:ascii="Consolas" w:eastAsia="Times New Roman" w:hAnsi="Consolas" w:cs="Times New Roman"/>
+          <w:color w:val="D4D4D4"/>
+          <w:sz w:val="21"/>
+          <w:szCs w:val="21"/>
+          <w:lang w:val="en-GB" w:eastAsia="zh-CN"/>
+        </w:rPr>
+        <w:t>previousDate</w:t>
+      </w:r>
+      <w:proofErr w:type="spellEnd"/>
+      <w:r>
+        <w:rPr>
+          <w:rFonts w:ascii="Consolas" w:eastAsia="Times New Roman" w:hAnsi="Consolas" w:cs="Times New Roman"/>
+          <w:color w:val="D4D4D4"/>
+          <w:sz w:val="21"/>
+          <w:szCs w:val="21"/>
+          <w:lang w:val="en-GB" w:eastAsia="zh-CN"/>
+        </w:rPr>
+        <w:t> = </w:t>
+      </w:r>
+      <w:r>
+        <w:rPr>
+          <w:rFonts w:ascii="Consolas" w:eastAsia="Times New Roman" w:hAnsi="Consolas" w:cs="Times New Roman"/>
+          <w:color w:val="CE9178"/>
+          <w:sz w:val="21"/>
+          <w:szCs w:val="21"/>
+          <w:lang w:val="en-GB" w:eastAsia="zh-CN"/>
+        </w:rPr>
+        <w:t>""</w:t>
+      </w:r>
+    </w:p>
+    <w:p>
+      <w:pPr>
+        <w:shd w:val="clear" w:color="auto" w:fill="1E1E1E"/>
+        <w:spacing w:line="285" w:lineRule="atLeast"/>
+        <w:rPr>
+          <w:rFonts w:ascii="Consolas" w:eastAsia="Times New Roman" w:hAnsi="Consolas" w:cs="Times New Roman"/>
+          <w:color w:val="D4D4D4"/>
+          <w:sz w:val="21"/>
+          <w:szCs w:val="21"/>
+          <w:lang w:val="en-GB" w:eastAsia="zh-CN"/>
+        </w:rPr>
+      </w:pPr>
+      <w:r>
+        <w:rPr>
+          <w:rFonts w:ascii="Consolas" w:eastAsia="Times New Roman" w:hAnsi="Consolas" w:cs="Times New Roman"/>
+          <w:color w:val="D4D4D4"/>
+          <w:sz w:val="21"/>
+          <w:szCs w:val="21"/>
+          <w:lang w:val="en-GB" w:eastAsia="zh-CN"/>
+        </w:rPr>
+        <w:t>        trend = </w:t>
+      </w:r>
+      <w:r>
+        <w:rPr>
+          <w:rFonts w:ascii="Consolas" w:eastAsia="Times New Roman" w:hAnsi="Consolas" w:cs="Times New Roman"/>
+          <w:color w:val="569CD6"/>
+          <w:sz w:val="21"/>
+          <w:szCs w:val="21"/>
+          <w:lang w:val="en-GB" w:eastAsia="zh-CN"/>
+        </w:rPr>
+        <w:t>None</w:t>
+      </w:r>
+    </w:p>
+    <w:p>
+      <w:pPr>
+        <w:shd w:val="clear" w:color="auto" w:fill="1E1E1E"/>
+        <w:spacing w:line="285" w:lineRule="atLeast"/>
+        <w:rPr>
+          <w:rFonts w:ascii="Consolas" w:eastAsia="Times New Roman" w:hAnsi="Consolas" w:cs="Times New Roman"/>
+          <w:color w:val="D4D4D4"/>
+          <w:sz w:val="21"/>
+          <w:szCs w:val="21"/>
+          <w:lang w:val="en-GB" w:eastAsia="zh-CN"/>
+        </w:rPr>
+      </w:pPr>
+      <w:r>
+        <w:rPr>
+          <w:rFonts w:ascii="Consolas" w:eastAsia="Times New Roman" w:hAnsi="Consolas" w:cs="Times New Roman"/>
+          <w:color w:val="D4D4D4"/>
+          <w:sz w:val="21"/>
+          <w:szCs w:val="21"/>
+          <w:lang w:val="en-GB" w:eastAsia="zh-CN"/>
+        </w:rPr>
+        <w:t>        </w:t>
+      </w:r>
+      <w:proofErr w:type="spellStart"/>
+      <w:r>
+        <w:rPr>
+          <w:rFonts w:ascii="Consolas" w:eastAsia="Times New Roman" w:hAnsi="Consolas" w:cs="Times New Roman"/>
+          <w:color w:val="D4D4D4"/>
+          <w:sz w:val="21"/>
+          <w:szCs w:val="21"/>
+          <w:lang w:val="en-GB" w:eastAsia="zh-CN"/>
+        </w:rPr>
+        <w:t>trendcount</w:t>
+      </w:r>
+      <w:proofErr w:type="spellEnd"/>
+      <w:r>
+        <w:rPr>
+          <w:rFonts w:ascii="Consolas" w:eastAsia="Times New Roman" w:hAnsi="Consolas" w:cs="Times New Roman"/>
+          <w:color w:val="D4D4D4"/>
+          <w:sz w:val="21"/>
+          <w:szCs w:val="21"/>
+          <w:lang w:val="en-GB" w:eastAsia="zh-CN"/>
+        </w:rPr>
+        <w:t> = </w:t>
+      </w:r>
+      <w:r>
+        <w:rPr>
+          <w:rFonts w:ascii="Consolas" w:eastAsia="Times New Roman" w:hAnsi="Consolas" w:cs="Times New Roman"/>
+          <w:color w:val="B5CEA8"/>
+          <w:sz w:val="21"/>
+          <w:szCs w:val="21"/>
+          <w:lang w:val="en-GB" w:eastAsia="zh-CN"/>
+        </w:rPr>
+        <w:t>0</w:t>
+      </w:r>
+    </w:p>
+    <w:p>
+      <w:pPr>
+        <w:shd w:val="clear" w:color="auto" w:fill="1E1E1E"/>
+        <w:spacing w:line="285" w:lineRule="atLeast"/>
+        <w:rPr>
+          <w:rFonts w:ascii="Consolas" w:eastAsia="Times New Roman" w:hAnsi="Consolas" w:cs="Times New Roman"/>
+          <w:color w:val="D4D4D4"/>
+          <w:sz w:val="21"/>
+          <w:szCs w:val="21"/>
+          <w:lang w:val="en-GB" w:eastAsia="zh-CN"/>
+        </w:rPr>
+      </w:pPr>
+    </w:p>
+    <w:p>
+      <w:pPr>
+        <w:shd w:val="clear" w:color="auto" w:fill="1E1E1E"/>
+        <w:spacing w:line="285" w:lineRule="atLeast"/>
+        <w:rPr>
+          <w:rFonts w:ascii="Consolas" w:eastAsia="Times New Roman" w:hAnsi="Consolas" w:cs="Times New Roman"/>
+          <w:color w:val="D4D4D4"/>
+          <w:sz w:val="21"/>
+          <w:szCs w:val="21"/>
+          <w:lang w:val="en-GB" w:eastAsia="zh-CN"/>
+        </w:rPr>
+      </w:pPr>
+      <w:r>
+        <w:rPr>
+          <w:rFonts w:ascii="Consolas" w:eastAsia="Times New Roman" w:hAnsi="Consolas" w:cs="Times New Roman"/>
+          <w:color w:val="D4D4D4"/>
+          <w:sz w:val="21"/>
+          <w:szCs w:val="21"/>
+          <w:lang w:val="en-GB" w:eastAsia="zh-CN"/>
+        </w:rPr>
+        <w:t>        </w:t>
+      </w:r>
+      <w:r>
+        <w:rPr>
+          <w:rFonts w:ascii="Consolas" w:eastAsia="Times New Roman" w:hAnsi="Consolas" w:cs="Times New Roman"/>
+          <w:color w:val="C586C0"/>
+          <w:sz w:val="21"/>
+          <w:szCs w:val="21"/>
+          <w:lang w:val="en-GB" w:eastAsia="zh-CN"/>
+        </w:rPr>
+        <w:t>for</w:t>
+      </w:r>
+      <w:r>
+        <w:rPr>
+          <w:rFonts w:ascii="Consolas" w:eastAsia="Times New Roman" w:hAnsi="Consolas" w:cs="Times New Roman"/>
+          <w:color w:val="D4D4D4"/>
+          <w:sz w:val="21"/>
+          <w:szCs w:val="21"/>
+          <w:lang w:val="en-GB" w:eastAsia="zh-CN"/>
+        </w:rPr>
+        <w:t> video </w:t>
+      </w:r>
+      <w:r>
+        <w:rPr>
+          <w:rFonts w:ascii="Consolas" w:eastAsia="Times New Roman" w:hAnsi="Consolas" w:cs="Times New Roman"/>
+          <w:color w:val="C586C0"/>
+          <w:sz w:val="21"/>
+          <w:szCs w:val="21"/>
+          <w:lang w:val="en-GB" w:eastAsia="zh-CN"/>
+        </w:rPr>
+        <w:t>in</w:t>
+      </w:r>
+      <w:r>
+        <w:rPr>
+          <w:rFonts w:ascii="Consolas" w:eastAsia="Times New Roman" w:hAnsi="Consolas" w:cs="Times New Roman"/>
+          <w:color w:val="D4D4D4"/>
+          <w:sz w:val="21"/>
+          <w:szCs w:val="21"/>
+          <w:lang w:val="en-GB" w:eastAsia="zh-CN"/>
+        </w:rPr>
+        <w:t> </w:t>
+      </w:r>
+      <w:proofErr w:type="spellStart"/>
+      <w:r>
+        <w:rPr>
+          <w:rFonts w:ascii="Consolas" w:eastAsia="Times New Roman" w:hAnsi="Consolas" w:cs="Times New Roman"/>
+          <w:color w:val="D4D4D4"/>
+          <w:sz w:val="21"/>
+          <w:szCs w:val="21"/>
+          <w:lang w:val="en-GB" w:eastAsia="zh-CN"/>
+        </w:rPr>
+        <w:t>lt.iterator</w:t>
+      </w:r>
+      <w:proofErr w:type="spellEnd"/>
+      <w:r>
+        <w:rPr>
+          <w:rFonts w:ascii="Consolas" w:eastAsia="Times New Roman" w:hAnsi="Consolas" w:cs="Times New Roman"/>
+          <w:color w:val="D4D4D4"/>
+          <w:sz w:val="21"/>
+          <w:szCs w:val="21"/>
+          <w:lang w:val="en-GB" w:eastAsia="zh-CN"/>
+        </w:rPr>
+        <w:t>(</w:t>
+      </w:r>
+      <w:proofErr w:type="spellStart"/>
+      <w:r>
+        <w:rPr>
+          <w:rFonts w:ascii="Consolas" w:eastAsia="Times New Roman" w:hAnsi="Consolas" w:cs="Times New Roman"/>
+          <w:color w:val="D4D4D4"/>
+          <w:sz w:val="21"/>
+          <w:szCs w:val="21"/>
+          <w:lang w:val="en-GB" w:eastAsia="zh-CN"/>
+        </w:rPr>
+        <w:t>sorted_list</w:t>
+      </w:r>
+      <w:proofErr w:type="spellEnd"/>
+      <w:r>
+        <w:rPr>
+          <w:rFonts w:ascii="Consolas" w:eastAsia="Times New Roman" w:hAnsi="Consolas" w:cs="Times New Roman"/>
+          <w:color w:val="D4D4D4"/>
+          <w:sz w:val="21"/>
+          <w:szCs w:val="21"/>
+          <w:lang w:val="en-GB" w:eastAsia="zh-CN"/>
+        </w:rPr>
+        <w:t>):</w:t>
+      </w:r>
+    </w:p>
+    <w:p>
+      <w:pPr>
+        <w:shd w:val="clear" w:color="auto" w:fill="1E1E1E"/>
+        <w:spacing w:line="285" w:lineRule="atLeast"/>
+        <w:rPr>
+          <w:rFonts w:ascii="Consolas" w:eastAsia="Times New Roman" w:hAnsi="Consolas" w:cs="Times New Roman"/>
+          <w:color w:val="D4D4D4"/>
+          <w:sz w:val="21"/>
+          <w:szCs w:val="21"/>
+          <w:lang w:val="en-GB" w:eastAsia="zh-CN"/>
+        </w:rPr>
+      </w:pPr>
+      <w:r>
+        <w:rPr>
+          <w:rFonts w:ascii="Consolas" w:eastAsia="Times New Roman" w:hAnsi="Consolas" w:cs="Times New Roman"/>
+          <w:color w:val="D4D4D4"/>
+          <w:sz w:val="21"/>
+          <w:szCs w:val="21"/>
+          <w:lang w:val="en-GB" w:eastAsia="zh-CN"/>
+        </w:rPr>
+        <w:t>            </w:t>
+      </w:r>
+      <w:r>
+        <w:rPr>
+          <w:rFonts w:ascii="Consolas" w:eastAsia="Times New Roman" w:hAnsi="Consolas" w:cs="Times New Roman"/>
+          <w:color w:val="C586C0"/>
+          <w:sz w:val="21"/>
+          <w:szCs w:val="21"/>
+          <w:lang w:val="en-GB" w:eastAsia="zh-CN"/>
+        </w:rPr>
+        <w:t>if</w:t>
+      </w:r>
+      <w:r>
+        <w:rPr>
+          <w:rFonts w:ascii="Consolas" w:eastAsia="Times New Roman" w:hAnsi="Consolas" w:cs="Times New Roman"/>
+          <w:color w:val="D4D4D4"/>
+          <w:sz w:val="21"/>
+          <w:szCs w:val="21"/>
+          <w:lang w:val="en-GB" w:eastAsia="zh-CN"/>
+        </w:rPr>
+        <w:t> video[</w:t>
+      </w:r>
+      <w:r>
+        <w:rPr>
+          <w:rFonts w:ascii="Consolas" w:eastAsia="Times New Roman" w:hAnsi="Consolas" w:cs="Times New Roman"/>
+          <w:color w:val="CE9178"/>
+          <w:sz w:val="21"/>
+          <w:szCs w:val="21"/>
+          <w:lang w:val="en-GB" w:eastAsia="zh-CN"/>
+        </w:rPr>
+        <w:t>"title"</w:t>
+      </w:r>
+      <w:r>
+        <w:rPr>
+          <w:rFonts w:ascii="Consolas" w:eastAsia="Times New Roman" w:hAnsi="Consolas" w:cs="Times New Roman"/>
+          <w:color w:val="D4D4D4"/>
+          <w:sz w:val="21"/>
+          <w:szCs w:val="21"/>
+          <w:lang w:val="en-GB" w:eastAsia="zh-CN"/>
+        </w:rPr>
+        <w:t>] != </w:t>
+      </w:r>
+      <w:proofErr w:type="spellStart"/>
+      <w:r>
+        <w:rPr>
+          <w:rFonts w:ascii="Consolas" w:eastAsia="Times New Roman" w:hAnsi="Consolas" w:cs="Times New Roman"/>
+          <w:color w:val="D4D4D4"/>
+          <w:sz w:val="21"/>
+          <w:szCs w:val="21"/>
+          <w:lang w:val="en-GB" w:eastAsia="zh-CN"/>
+        </w:rPr>
+        <w:t>previousTitle</w:t>
+      </w:r>
+      <w:proofErr w:type="spellEnd"/>
+      <w:r>
+        <w:rPr>
+          <w:rFonts w:ascii="Consolas" w:eastAsia="Times New Roman" w:hAnsi="Consolas" w:cs="Times New Roman"/>
+          <w:color w:val="D4D4D4"/>
+          <w:sz w:val="21"/>
+          <w:szCs w:val="21"/>
+          <w:lang w:val="en-GB" w:eastAsia="zh-CN"/>
+        </w:rPr>
+        <w:t>:</w:t>
+      </w:r>
+    </w:p>
+    <w:p>
+      <w:pPr>
+        <w:shd w:val="clear" w:color="auto" w:fill="1E1E1E"/>
+        <w:spacing w:line="285" w:lineRule="atLeast"/>
+        <w:rPr>
+          <w:rFonts w:ascii="Consolas" w:eastAsia="Times New Roman" w:hAnsi="Consolas" w:cs="Times New Roman"/>
+          <w:color w:val="D4D4D4"/>
+          <w:sz w:val="21"/>
+          <w:szCs w:val="21"/>
+          <w:lang w:val="en-GB" w:eastAsia="zh-CN"/>
+        </w:rPr>
+      </w:pPr>
+      <w:r>
+        <w:rPr>
+          <w:rFonts w:ascii="Consolas" w:eastAsia="Times New Roman" w:hAnsi="Consolas" w:cs="Times New Roman"/>
+          <w:color w:val="D4D4D4"/>
+          <w:sz w:val="21"/>
+          <w:szCs w:val="21"/>
+          <w:lang w:val="en-GB" w:eastAsia="zh-CN"/>
+        </w:rPr>
+        <w:t>                </w:t>
+      </w:r>
+      <w:r>
+        <w:rPr>
+          <w:rFonts w:ascii="Consolas" w:eastAsia="Times New Roman" w:hAnsi="Consolas" w:cs="Times New Roman"/>
+          <w:color w:val="C586C0"/>
+          <w:sz w:val="21"/>
+          <w:szCs w:val="21"/>
+          <w:lang w:val="en-GB" w:eastAsia="zh-CN"/>
+        </w:rPr>
+        <w:t>if</w:t>
+      </w:r>
+      <w:r>
+        <w:rPr>
+          <w:rFonts w:ascii="Consolas" w:eastAsia="Times New Roman" w:hAnsi="Consolas" w:cs="Times New Roman"/>
+          <w:color w:val="D4D4D4"/>
+          <w:sz w:val="21"/>
+          <w:szCs w:val="21"/>
+          <w:lang w:val="en-GB" w:eastAsia="zh-CN"/>
+        </w:rPr>
+        <w:t> (count &gt; </w:t>
+      </w:r>
+      <w:proofErr w:type="spellStart"/>
+      <w:r>
+        <w:rPr>
+          <w:rFonts w:ascii="Consolas" w:eastAsia="Times New Roman" w:hAnsi="Consolas" w:cs="Times New Roman"/>
+          <w:color w:val="D4D4D4"/>
+          <w:sz w:val="21"/>
+          <w:szCs w:val="21"/>
+          <w:lang w:val="en-GB" w:eastAsia="zh-CN"/>
+        </w:rPr>
+        <w:t>trendcount</w:t>
+      </w:r>
+      <w:proofErr w:type="spellEnd"/>
+      <w:r>
+        <w:rPr>
+          <w:rFonts w:ascii="Consolas" w:eastAsia="Times New Roman" w:hAnsi="Consolas" w:cs="Times New Roman"/>
+          <w:color w:val="D4D4D4"/>
+          <w:sz w:val="21"/>
+          <w:szCs w:val="21"/>
+          <w:lang w:val="en-GB" w:eastAsia="zh-CN"/>
+        </w:rPr>
+        <w:t>):</w:t>
+      </w:r>
+    </w:p>
+    <w:p>
+      <w:pPr>
+        <w:shd w:val="clear" w:color="auto" w:fill="1E1E1E"/>
+        <w:spacing w:line="285" w:lineRule="atLeast"/>
+        <w:rPr>
+          <w:rFonts w:ascii="Consolas" w:eastAsia="Times New Roman" w:hAnsi="Consolas" w:cs="Times New Roman"/>
+          <w:color w:val="D4D4D4"/>
+          <w:sz w:val="21"/>
+          <w:szCs w:val="21"/>
+          <w:lang w:val="en-GB" w:eastAsia="zh-CN"/>
+        </w:rPr>
+      </w:pPr>
+      <w:r>
+        <w:rPr>
+          <w:rFonts w:ascii="Consolas" w:eastAsia="Times New Roman" w:hAnsi="Consolas" w:cs="Times New Roman"/>
+          <w:color w:val="D4D4D4"/>
+          <w:sz w:val="21"/>
+          <w:szCs w:val="21"/>
+          <w:lang w:val="en-GB" w:eastAsia="zh-CN"/>
+        </w:rPr>
+        <w:t>                    trend = video</w:t>
+      </w:r>
+    </w:p>
+    <w:p>
+      <w:pPr>
+        <w:shd w:val="clear" w:color="auto" w:fill="1E1E1E"/>
+        <w:spacing w:line="285" w:lineRule="atLeast"/>
+        <w:rPr>
+          <w:rFonts w:ascii="Consolas" w:eastAsia="Times New Roman" w:hAnsi="Consolas" w:cs="Times New Roman"/>
+          <w:color w:val="D4D4D4"/>
+          <w:sz w:val="21"/>
+          <w:szCs w:val="21"/>
+          <w:lang w:val="en-GB" w:eastAsia="zh-CN"/>
+        </w:rPr>
+      </w:pPr>
+      <w:r>
+        <w:rPr>
+          <w:rFonts w:ascii="Consolas" w:eastAsia="Times New Roman" w:hAnsi="Consolas" w:cs="Times New Roman"/>
+          <w:color w:val="D4D4D4"/>
+          <w:sz w:val="21"/>
+          <w:szCs w:val="21"/>
+          <w:lang w:val="en-GB" w:eastAsia="zh-CN"/>
+        </w:rPr>
+        <w:t>                    </w:t>
+      </w:r>
+      <w:proofErr w:type="spellStart"/>
+      <w:r>
+        <w:rPr>
+          <w:rFonts w:ascii="Consolas" w:eastAsia="Times New Roman" w:hAnsi="Consolas" w:cs="Times New Roman"/>
+          <w:color w:val="D4D4D4"/>
+          <w:sz w:val="21"/>
+          <w:szCs w:val="21"/>
+          <w:lang w:val="en-GB" w:eastAsia="zh-CN"/>
+        </w:rPr>
+        <w:t>trendcount</w:t>
+      </w:r>
+      <w:proofErr w:type="spellEnd"/>
+      <w:r>
+        <w:rPr>
+          <w:rFonts w:ascii="Consolas" w:eastAsia="Times New Roman" w:hAnsi="Consolas" w:cs="Times New Roman"/>
+          <w:color w:val="D4D4D4"/>
+          <w:sz w:val="21"/>
+          <w:szCs w:val="21"/>
+          <w:lang w:val="en-GB" w:eastAsia="zh-CN"/>
+        </w:rPr>
+        <w:t> = count</w:t>
+      </w:r>
+    </w:p>
+    <w:p>
+      <w:pPr>
+        <w:shd w:val="clear" w:color="auto" w:fill="1E1E1E"/>
+        <w:spacing w:line="285" w:lineRule="atLeast"/>
+        <w:rPr>
+          <w:rFonts w:ascii="Consolas" w:eastAsia="Times New Roman" w:hAnsi="Consolas" w:cs="Times New Roman"/>
+          <w:color w:val="D4D4D4"/>
+          <w:sz w:val="21"/>
+          <w:szCs w:val="21"/>
+          <w:lang w:val="en-GB" w:eastAsia="zh-CN"/>
+        </w:rPr>
+      </w:pPr>
+      <w:r>
+        <w:rPr>
+          <w:rFonts w:ascii="Consolas" w:eastAsia="Times New Roman" w:hAnsi="Consolas" w:cs="Times New Roman"/>
+          <w:color w:val="D4D4D4"/>
+          <w:sz w:val="21"/>
+          <w:szCs w:val="21"/>
+          <w:lang w:val="en-GB" w:eastAsia="zh-CN"/>
+        </w:rPr>
+        <w:t>                count = </w:t>
+      </w:r>
+      <w:r>
+        <w:rPr>
+          <w:rFonts w:ascii="Consolas" w:eastAsia="Times New Roman" w:hAnsi="Consolas" w:cs="Times New Roman"/>
+          <w:color w:val="B5CEA8"/>
+          <w:sz w:val="21"/>
+          <w:szCs w:val="21"/>
+          <w:lang w:val="en-GB" w:eastAsia="zh-CN"/>
+        </w:rPr>
+        <w:t>1</w:t>
+      </w:r>
+    </w:p>
+    <w:p>
+      <w:pPr>
+        <w:shd w:val="clear" w:color="auto" w:fill="1E1E1E"/>
+        <w:spacing w:line="285" w:lineRule="atLeast"/>
+        <w:rPr>
+          <w:rFonts w:ascii="Consolas" w:eastAsia="Times New Roman" w:hAnsi="Consolas" w:cs="Times New Roman"/>
+          <w:color w:val="D4D4D4"/>
+          <w:sz w:val="21"/>
+          <w:szCs w:val="21"/>
+          <w:lang w:val="en-GB" w:eastAsia="zh-CN"/>
+        </w:rPr>
+      </w:pPr>
+      <w:r>
+        <w:rPr>
+          <w:rFonts w:ascii="Consolas" w:eastAsia="Times New Roman" w:hAnsi="Consolas" w:cs="Times New Roman"/>
+          <w:color w:val="D4D4D4"/>
+          <w:sz w:val="21"/>
+          <w:szCs w:val="21"/>
+          <w:lang w:val="en-GB" w:eastAsia="zh-CN"/>
+        </w:rPr>
+        <w:t>            </w:t>
+      </w:r>
+      <w:proofErr w:type="spellStart"/>
+      <w:r>
+        <w:rPr>
+          <w:rFonts w:ascii="Consolas" w:eastAsia="Times New Roman" w:hAnsi="Consolas" w:cs="Times New Roman"/>
+          <w:color w:val="C586C0"/>
+          <w:sz w:val="21"/>
+          <w:szCs w:val="21"/>
+          <w:lang w:val="en-GB" w:eastAsia="zh-CN"/>
+        </w:rPr>
+        <w:t>elif</w:t>
+      </w:r>
+      <w:proofErr w:type="spellEnd"/>
+      <w:r>
+        <w:rPr>
+          <w:rFonts w:ascii="Consolas" w:eastAsia="Times New Roman" w:hAnsi="Consolas" w:cs="Times New Roman"/>
+          <w:color w:val="D4D4D4"/>
+          <w:sz w:val="21"/>
+          <w:szCs w:val="21"/>
+          <w:lang w:val="en-GB" w:eastAsia="zh-CN"/>
+        </w:rPr>
+        <w:t> (video[</w:t>
+      </w:r>
+      <w:r>
+        <w:rPr>
+          <w:rFonts w:ascii="Consolas" w:eastAsia="Times New Roman" w:hAnsi="Consolas" w:cs="Times New Roman"/>
+          <w:color w:val="CE9178"/>
+          <w:sz w:val="21"/>
+          <w:szCs w:val="21"/>
+          <w:lang w:val="en-GB" w:eastAsia="zh-CN"/>
+        </w:rPr>
+        <w:t>"</w:t>
+      </w:r>
+      <w:proofErr w:type="spellStart"/>
+      <w:r>
+        <w:rPr>
+          <w:rFonts w:ascii="Consolas" w:eastAsia="Times New Roman" w:hAnsi="Consolas" w:cs="Times New Roman"/>
+          <w:color w:val="CE9178"/>
+          <w:sz w:val="21"/>
+          <w:szCs w:val="21"/>
+          <w:lang w:val="en-GB" w:eastAsia="zh-CN"/>
+        </w:rPr>
+        <w:t>trending_date</w:t>
+      </w:r>
+      <w:proofErr w:type="spellEnd"/>
+      <w:r>
+        <w:rPr>
+          <w:rFonts w:ascii="Consolas" w:eastAsia="Times New Roman" w:hAnsi="Consolas" w:cs="Times New Roman"/>
+          <w:color w:val="CE9178"/>
+          <w:sz w:val="21"/>
+          <w:szCs w:val="21"/>
+          <w:lang w:val="en-GB" w:eastAsia="zh-CN"/>
+        </w:rPr>
+        <w:t>"</w:t>
+      </w:r>
+      <w:r>
+        <w:rPr>
+          <w:rFonts w:ascii="Consolas" w:eastAsia="Times New Roman" w:hAnsi="Consolas" w:cs="Times New Roman"/>
+          <w:color w:val="D4D4D4"/>
+          <w:sz w:val="21"/>
+          <w:szCs w:val="21"/>
+          <w:lang w:val="en-GB" w:eastAsia="zh-CN"/>
+        </w:rPr>
+        <w:t>] != </w:t>
+      </w:r>
+      <w:proofErr w:type="spellStart"/>
+      <w:r>
+        <w:rPr>
+          <w:rFonts w:ascii="Consolas" w:eastAsia="Times New Roman" w:hAnsi="Consolas" w:cs="Times New Roman"/>
+          <w:color w:val="D4D4D4"/>
+          <w:sz w:val="21"/>
+          <w:szCs w:val="21"/>
+          <w:lang w:val="en-GB" w:eastAsia="zh-CN"/>
+        </w:rPr>
+        <w:t>previousDate</w:t>
+      </w:r>
+      <w:proofErr w:type="spellEnd"/>
+      <w:r>
+        <w:rPr>
+          <w:rFonts w:ascii="Consolas" w:eastAsia="Times New Roman" w:hAnsi="Consolas" w:cs="Times New Roman"/>
+          <w:color w:val="D4D4D4"/>
+          <w:sz w:val="21"/>
+          <w:szCs w:val="21"/>
+          <w:lang w:val="en-GB" w:eastAsia="zh-CN"/>
+        </w:rPr>
+        <w:t>):</w:t>
+      </w:r>
+    </w:p>
+    <w:p>
+      <w:pPr>
+        <w:shd w:val="clear" w:color="auto" w:fill="1E1E1E"/>
+        <w:spacing w:line="285" w:lineRule="atLeast"/>
+        <w:rPr>
+          <w:rFonts w:ascii="Consolas" w:eastAsia="Times New Roman" w:hAnsi="Consolas" w:cs="Times New Roman"/>
+          <w:color w:val="D4D4D4"/>
+          <w:sz w:val="21"/>
+          <w:szCs w:val="21"/>
+          <w:lang w:val="en-GB" w:eastAsia="zh-CN"/>
+        </w:rPr>
+      </w:pPr>
+      <w:r>
+        <w:rPr>
+          <w:rFonts w:ascii="Consolas" w:eastAsia="Times New Roman" w:hAnsi="Consolas" w:cs="Times New Roman"/>
+          <w:color w:val="D4D4D4"/>
+          <w:sz w:val="21"/>
+          <w:szCs w:val="21"/>
+          <w:lang w:val="en-GB" w:eastAsia="zh-CN"/>
+        </w:rPr>
+        <w:t>                count += </w:t>
+      </w:r>
+      <w:r>
+        <w:rPr>
+          <w:rFonts w:ascii="Consolas" w:eastAsia="Times New Roman" w:hAnsi="Consolas" w:cs="Times New Roman"/>
+          <w:color w:val="B5CEA8"/>
+          <w:sz w:val="21"/>
+          <w:szCs w:val="21"/>
+          <w:lang w:val="en-GB" w:eastAsia="zh-CN"/>
+        </w:rPr>
+        <w:t>1</w:t>
+      </w:r>
+    </w:p>
+    <w:p>
+      <w:pPr>
+        <w:shd w:val="clear" w:color="auto" w:fill="1E1E1E"/>
+        <w:spacing w:line="285" w:lineRule="atLeast"/>
+        <w:rPr>
+          <w:rFonts w:ascii="Consolas" w:eastAsia="Times New Roman" w:hAnsi="Consolas" w:cs="Times New Roman"/>
+          <w:color w:val="D4D4D4"/>
+          <w:sz w:val="21"/>
+          <w:szCs w:val="21"/>
+          <w:lang w:val="en-GB" w:eastAsia="zh-CN"/>
+        </w:rPr>
+      </w:pPr>
+      <w:r>
+        <w:rPr>
+          <w:rFonts w:ascii="Consolas" w:eastAsia="Times New Roman" w:hAnsi="Consolas" w:cs="Times New Roman"/>
+          <w:color w:val="D4D4D4"/>
+          <w:sz w:val="21"/>
+          <w:szCs w:val="21"/>
+          <w:lang w:val="en-GB" w:eastAsia="zh-CN"/>
+        </w:rPr>
+        <w:t>            </w:t>
+      </w:r>
+      <w:proofErr w:type="spellStart"/>
+      <w:r>
+        <w:rPr>
+          <w:rFonts w:ascii="Consolas" w:eastAsia="Times New Roman" w:hAnsi="Consolas" w:cs="Times New Roman"/>
+          <w:color w:val="D4D4D4"/>
+          <w:sz w:val="21"/>
+          <w:szCs w:val="21"/>
+          <w:lang w:val="en-GB" w:eastAsia="zh-CN"/>
+        </w:rPr>
+        <w:t>previousTitle</w:t>
+      </w:r>
+      <w:proofErr w:type="spellEnd"/>
+      <w:r>
+        <w:rPr>
+          <w:rFonts w:ascii="Consolas" w:eastAsia="Times New Roman" w:hAnsi="Consolas" w:cs="Times New Roman"/>
+          <w:color w:val="D4D4D4"/>
+          <w:sz w:val="21"/>
+          <w:szCs w:val="21"/>
+          <w:lang w:val="en-GB" w:eastAsia="zh-CN"/>
+        </w:rPr>
+        <w:t> = video[</w:t>
+      </w:r>
+      <w:r>
+        <w:rPr>
+          <w:rFonts w:ascii="Consolas" w:eastAsia="Times New Roman" w:hAnsi="Consolas" w:cs="Times New Roman"/>
+          <w:color w:val="CE9178"/>
+          <w:sz w:val="21"/>
+          <w:szCs w:val="21"/>
+          <w:lang w:val="en-GB" w:eastAsia="zh-CN"/>
+        </w:rPr>
+        <w:t>"title"</w:t>
+      </w:r>
+      <w:r>
+        <w:rPr>
+          <w:rFonts w:ascii="Consolas" w:eastAsia="Times New Roman" w:hAnsi="Consolas" w:cs="Times New Roman"/>
+          <w:color w:val="D4D4D4"/>
+          <w:sz w:val="21"/>
+          <w:szCs w:val="21"/>
+          <w:lang w:val="en-GB" w:eastAsia="zh-CN"/>
+        </w:rPr>
+        <w:t>]</w:t>
+      </w:r>
+    </w:p>
+    <w:p>
+      <w:pPr>
+        <w:shd w:val="clear" w:color="auto" w:fill="1E1E1E"/>
+        <w:spacing w:line="285" w:lineRule="atLeast"/>
+        <w:rPr>
+          <w:rFonts w:ascii="Consolas" w:eastAsia="Times New Roman" w:hAnsi="Consolas" w:cs="Times New Roman"/>
+          <w:color w:val="D4D4D4"/>
+          <w:sz w:val="21"/>
+          <w:szCs w:val="21"/>
+          <w:lang w:val="en-GB" w:eastAsia="zh-CN"/>
+        </w:rPr>
+      </w:pPr>
+      <w:r>
+        <w:rPr>
+          <w:rFonts w:ascii="Consolas" w:eastAsia="Times New Roman" w:hAnsi="Consolas" w:cs="Times New Roman"/>
+          <w:color w:val="D4D4D4"/>
+          <w:sz w:val="21"/>
+          <w:szCs w:val="21"/>
+          <w:lang w:val="en-GB" w:eastAsia="zh-CN"/>
+        </w:rPr>
+        <w:t>            </w:t>
+      </w:r>
+      <w:proofErr w:type="spellStart"/>
+      <w:r>
+        <w:rPr>
+          <w:rFonts w:ascii="Consolas" w:eastAsia="Times New Roman" w:hAnsi="Consolas" w:cs="Times New Roman"/>
+          <w:color w:val="D4D4D4"/>
+          <w:sz w:val="21"/>
+          <w:szCs w:val="21"/>
+          <w:lang w:val="en-GB" w:eastAsia="zh-CN"/>
+        </w:rPr>
+        <w:t>previousDate</w:t>
+      </w:r>
+      <w:proofErr w:type="spellEnd"/>
+      <w:r>
+        <w:rPr>
+          <w:rFonts w:ascii="Consolas" w:eastAsia="Times New Roman" w:hAnsi="Consolas" w:cs="Times New Roman"/>
+          <w:color w:val="D4D4D4"/>
+          <w:sz w:val="21"/>
+          <w:szCs w:val="21"/>
+          <w:lang w:val="en-GB" w:eastAsia="zh-CN"/>
+        </w:rPr>
+        <w:t> = video[</w:t>
+      </w:r>
+      <w:r>
+        <w:rPr>
+          <w:rFonts w:ascii="Consolas" w:eastAsia="Times New Roman" w:hAnsi="Consolas" w:cs="Times New Roman"/>
+          <w:color w:val="CE9178"/>
+          <w:sz w:val="21"/>
+          <w:szCs w:val="21"/>
+          <w:lang w:val="en-GB" w:eastAsia="zh-CN"/>
+        </w:rPr>
+        <w:t>"</w:t>
+      </w:r>
+      <w:proofErr w:type="spellStart"/>
+      <w:r>
+        <w:rPr>
+          <w:rFonts w:ascii="Consolas" w:eastAsia="Times New Roman" w:hAnsi="Consolas" w:cs="Times New Roman"/>
+          <w:color w:val="CE9178"/>
+          <w:sz w:val="21"/>
+          <w:szCs w:val="21"/>
+          <w:lang w:val="en-GB" w:eastAsia="zh-CN"/>
+        </w:rPr>
+        <w:t>trending_date</w:t>
+      </w:r>
+      <w:proofErr w:type="spellEnd"/>
+      <w:r>
+        <w:rPr>
+          <w:rFonts w:ascii="Consolas" w:eastAsia="Times New Roman" w:hAnsi="Consolas" w:cs="Times New Roman"/>
+          <w:color w:val="CE9178"/>
+          <w:sz w:val="21"/>
+          <w:szCs w:val="21"/>
+          <w:lang w:val="en-GB" w:eastAsia="zh-CN"/>
+        </w:rPr>
+        <w:t>"</w:t>
+      </w:r>
+      <w:r>
+        <w:rPr>
+          <w:rFonts w:ascii="Consolas" w:eastAsia="Times New Roman" w:hAnsi="Consolas" w:cs="Times New Roman"/>
+          <w:color w:val="D4D4D4"/>
+          <w:sz w:val="21"/>
+          <w:szCs w:val="21"/>
+          <w:lang w:val="en-GB" w:eastAsia="zh-CN"/>
+        </w:rPr>
+        <w:t>]</w:t>
+      </w:r>
+    </w:p>
+    <w:p>
+      <w:pPr>
+        <w:shd w:val="clear" w:color="auto" w:fill="1E1E1E"/>
+        <w:spacing w:line="285" w:lineRule="atLeast"/>
+        <w:rPr>
+          <w:rFonts w:ascii="Consolas" w:eastAsia="Times New Roman" w:hAnsi="Consolas" w:cs="Times New Roman"/>
+          <w:color w:val="D4D4D4"/>
+          <w:sz w:val="21"/>
+          <w:szCs w:val="21"/>
+          <w:lang w:val="en-GB" w:eastAsia="zh-CN"/>
+        </w:rPr>
+      </w:pPr>
+      <w:r>
+        <w:rPr>
+          <w:rFonts w:ascii="Consolas" w:eastAsia="Times New Roman" w:hAnsi="Consolas" w:cs="Times New Roman"/>
+          <w:color w:val="D4D4D4"/>
+          <w:sz w:val="21"/>
+          <w:szCs w:val="21"/>
+          <w:lang w:val="en-GB" w:eastAsia="zh-CN"/>
+        </w:rPr>
+        <w:t>        </w:t>
+      </w:r>
+      <w:r>
+        <w:rPr>
+          <w:rFonts w:ascii="Consolas" w:eastAsia="Times New Roman" w:hAnsi="Consolas" w:cs="Times New Roman"/>
+          <w:color w:val="6A9955"/>
+          <w:sz w:val="21"/>
+          <w:szCs w:val="21"/>
+          <w:lang w:val="en-GB" w:eastAsia="zh-CN"/>
+        </w:rPr>
+        <w:t>#for: O(m)</w:t>
+      </w:r>
+    </w:p>
+    <w:p>
+      <w:pPr>
+        <w:shd w:val="clear" w:color="auto" w:fill="1E1E1E"/>
+        <w:spacing w:line="285" w:lineRule="atLeast"/>
+        <w:rPr>
+          <w:rFonts w:ascii="Consolas" w:eastAsia="Times New Roman" w:hAnsi="Consolas" w:cs="Times New Roman"/>
+          <w:color w:val="D4D4D4"/>
+          <w:sz w:val="21"/>
+          <w:szCs w:val="21"/>
+          <w:lang w:val="en-GB" w:eastAsia="zh-CN"/>
+        </w:rPr>
+      </w:pPr>
+    </w:p>
+    <w:p>
+      <w:pPr>
+        <w:shd w:val="clear" w:color="auto" w:fill="1E1E1E"/>
+        <w:spacing w:line="285" w:lineRule="atLeast"/>
+        <w:rPr>
+          <w:rFonts w:ascii="Consolas" w:eastAsia="Times New Roman" w:hAnsi="Consolas" w:cs="Times New Roman"/>
+          <w:color w:val="D4D4D4"/>
+          <w:sz w:val="21"/>
+          <w:szCs w:val="21"/>
+          <w:lang w:val="en-GB" w:eastAsia="zh-CN"/>
+        </w:rPr>
+      </w:pPr>
+      <w:r>
+        <w:rPr>
+          <w:rFonts w:ascii="Consolas" w:eastAsia="Times New Roman" w:hAnsi="Consolas" w:cs="Times New Roman"/>
+          <w:color w:val="D4D4D4"/>
+          <w:sz w:val="21"/>
+          <w:szCs w:val="21"/>
+          <w:lang w:val="en-GB" w:eastAsia="zh-CN"/>
+        </w:rPr>
+        <w:t>        </w:t>
+      </w:r>
+      <w:r>
+        <w:rPr>
+          <w:rFonts w:ascii="Consolas" w:eastAsia="Times New Roman" w:hAnsi="Consolas" w:cs="Times New Roman"/>
+          <w:color w:val="C586C0"/>
+          <w:sz w:val="21"/>
+          <w:szCs w:val="21"/>
+          <w:lang w:val="en-GB" w:eastAsia="zh-CN"/>
+        </w:rPr>
+        <w:t>return</w:t>
+      </w:r>
+      <w:r>
+        <w:rPr>
+          <w:rFonts w:ascii="Consolas" w:eastAsia="Times New Roman" w:hAnsi="Consolas" w:cs="Times New Roman"/>
+          <w:color w:val="D4D4D4"/>
+          <w:sz w:val="21"/>
+          <w:szCs w:val="21"/>
+          <w:lang w:val="en-GB" w:eastAsia="zh-CN"/>
+        </w:rPr>
+        <w:t> trend, </w:t>
+      </w:r>
+      <w:proofErr w:type="spellStart"/>
+      <w:r>
+        <w:rPr>
+          <w:rFonts w:ascii="Consolas" w:eastAsia="Times New Roman" w:hAnsi="Consolas" w:cs="Times New Roman"/>
+          <w:color w:val="D4D4D4"/>
+          <w:sz w:val="21"/>
+          <w:szCs w:val="21"/>
+          <w:lang w:val="en-GB" w:eastAsia="zh-CN"/>
+        </w:rPr>
+        <w:t>trendcount</w:t>
+      </w:r>
+      <w:proofErr w:type="spellEnd"/>
+    </w:p>
+    <w:p>
+      <w:pPr>
+        <w:shd w:val="clear" w:color="auto" w:fill="1E1E1E"/>
+        <w:spacing w:line="285" w:lineRule="atLeast"/>
+        <w:rPr>
+          <w:rFonts w:ascii="Consolas" w:eastAsia="Times New Roman" w:hAnsi="Consolas" w:cs="Times New Roman"/>
+          <w:color w:val="D4D4D4"/>
+          <w:sz w:val="21"/>
+          <w:szCs w:val="21"/>
+          <w:lang w:val="en-US" w:eastAsia="zh-CN"/>
+        </w:rPr>
+      </w:pPr>
+      <w:r>
+        <w:rPr>
+          <w:rFonts w:ascii="Consolas" w:eastAsia="Times New Roman" w:hAnsi="Consolas" w:cs="Times New Roman"/>
+          <w:color w:val="D4D4D4"/>
+          <w:sz w:val="21"/>
+          <w:szCs w:val="21"/>
+          <w:lang w:val="en-GB" w:eastAsia="zh-CN"/>
+        </w:rPr>
+        <w:t>    </w:t>
+      </w:r>
+      <w:r>
+        <w:rPr>
+          <w:rFonts w:ascii="Consolas" w:eastAsia="Times New Roman" w:hAnsi="Consolas" w:cs="Times New Roman"/>
+          <w:color w:val="C586C0"/>
+          <w:sz w:val="21"/>
+          <w:szCs w:val="21"/>
+          <w:lang w:val="en-US" w:eastAsia="zh-CN"/>
+        </w:rPr>
+        <w:t>return</w:t>
+      </w:r>
+      <w:r>
+        <w:rPr>
+          <w:rFonts w:ascii="Consolas" w:eastAsia="Times New Roman" w:hAnsi="Consolas" w:cs="Times New Roman"/>
+          <w:color w:val="D4D4D4"/>
+          <w:sz w:val="21"/>
+          <w:szCs w:val="21"/>
+          <w:lang w:val="en-US" w:eastAsia="zh-CN"/>
+        </w:rPr>
+        <w:t> </w:t>
+      </w:r>
+      <w:r>
+        <w:rPr>
+          <w:rFonts w:ascii="Consolas" w:eastAsia="Times New Roman" w:hAnsi="Consolas" w:cs="Times New Roman"/>
+          <w:color w:val="569CD6"/>
+          <w:sz w:val="21"/>
+          <w:szCs w:val="21"/>
+          <w:lang w:val="en-US" w:eastAsia="zh-CN"/>
+        </w:rPr>
+        <w:t>None</w:t>
+      </w:r>
+    </w:p>
+    <w:p>
+      <w:pPr>
+        <w:jc w:val="both"/>
+        <w:rPr>
+          <w:rFonts w:ascii="Times New Roman" w:hAnsi="Times New Roman" w:cs="Times New Roman"/>
+          <w:sz w:val="24"/>
+          <w:szCs w:val="24"/>
+        </w:rPr>
+      </w:pPr>
+      <w:r>
+        <w:rPr>
+          <w:rFonts w:ascii="Times New Roman" w:hAnsi="Times New Roman" w:cs="Times New Roman"/>
+          <w:sz w:val="24"/>
+          <w:szCs w:val="24"/>
+        </w:rPr>
+        <w:t xml:space="preserve">Debido a que al inicio del requerimiento se obtiene del catálogo la lista de los videos de solo la categoría buscada, durante la mayoría de la función las complejidades se relacionan no con el número total de videos en el catálogo sino solo una cantidad </w:t>
+      </w:r>
+      <w:r>
+        <w:rPr>
+          <w:rFonts w:ascii="Times New Roman" w:hAnsi="Times New Roman" w:cs="Times New Roman"/>
+          <w:i/>
+          <w:iCs/>
+          <w:sz w:val="24"/>
+          <w:szCs w:val="24"/>
+        </w:rPr>
+        <w:t>m</w:t>
+      </w:r>
+      <w:r>
+        <w:rPr>
+          <w:rFonts w:ascii="Times New Roman" w:hAnsi="Times New Roman" w:cs="Times New Roman"/>
+          <w:sz w:val="24"/>
+          <w:szCs w:val="24"/>
+        </w:rPr>
+        <w:t xml:space="preserve"> que corresponde a los videos de la categoría deseada.</w:t>
+      </w:r>
+    </w:p>
+    <w:p>
+      <w:pPr>
+        <w:jc w:val="both"/>
+        <w:rPr>
+          <w:rFonts w:ascii="Times New Roman" w:hAnsi="Times New Roman" w:cs="Times New Roman"/>
+          <w:sz w:val="24"/>
+          <w:szCs w:val="24"/>
+        </w:rPr>
+      </w:pPr>
+      <w:r>
+        <w:rPr>
+          <w:rFonts w:ascii="Times New Roman" w:hAnsi="Times New Roman" w:cs="Times New Roman"/>
+          <w:sz w:val="24"/>
+          <w:szCs w:val="24"/>
+        </w:rPr>
+        <w:t xml:space="preserve">Para ordenar la lista tanto por título como por día de tendencia se implementa </w:t>
+      </w:r>
+      <w:proofErr w:type="spellStart"/>
+      <w:r>
+        <w:rPr>
+          <w:rFonts w:ascii="Times New Roman" w:hAnsi="Times New Roman" w:cs="Times New Roman"/>
+          <w:sz w:val="24"/>
+          <w:szCs w:val="24"/>
+        </w:rPr>
+        <w:t>merge</w:t>
+      </w:r>
+      <w:proofErr w:type="spellEnd"/>
+      <w:r>
+        <w:rPr>
+          <w:rFonts w:ascii="Times New Roman" w:hAnsi="Times New Roman" w:cs="Times New Roman"/>
+          <w:sz w:val="24"/>
+          <w:szCs w:val="24"/>
+        </w:rPr>
+        <w:t xml:space="preserve"> </w:t>
+      </w:r>
+      <w:proofErr w:type="spellStart"/>
+      <w:r>
+        <w:rPr>
+          <w:rFonts w:ascii="Times New Roman" w:hAnsi="Times New Roman" w:cs="Times New Roman"/>
+          <w:sz w:val="24"/>
+          <w:szCs w:val="24"/>
+        </w:rPr>
+        <w:t>sort</w:t>
+      </w:r>
+      <w:proofErr w:type="spellEnd"/>
+      <w:r>
+        <w:rPr>
+          <w:rFonts w:ascii="Times New Roman" w:hAnsi="Times New Roman" w:cs="Times New Roman"/>
+          <w:sz w:val="24"/>
+          <w:szCs w:val="24"/>
+        </w:rPr>
+        <w:t>, que tiene una complejidad de O(</w:t>
+      </w:r>
+      <w:proofErr w:type="spellStart"/>
+      <w:r>
+        <w:rPr>
+          <w:rFonts w:ascii="Times New Roman" w:hAnsi="Times New Roman" w:cs="Times New Roman"/>
+          <w:sz w:val="24"/>
+          <w:szCs w:val="24"/>
+        </w:rPr>
+        <w:t>mlog</w:t>
+      </w:r>
+      <w:proofErr w:type="spellEnd"/>
+      <w:r>
+        <w:rPr>
+          <w:rFonts w:ascii="Times New Roman" w:hAnsi="Times New Roman" w:cs="Times New Roman"/>
+          <w:sz w:val="24"/>
+          <w:szCs w:val="24"/>
+        </w:rPr>
+        <w:t xml:space="preserve">(m)) </w:t>
+      </w:r>
+      <w:r>
+        <w:rPr>
+          <w:rFonts w:ascii="Times New Roman" w:hAnsi="Times New Roman" w:cs="Times New Roman"/>
+          <w:sz w:val="24"/>
+          <w:szCs w:val="24"/>
+        </w:rPr>
+        <w:t xml:space="preserve">en cada instancia del </w:t>
+      </w:r>
+      <w:proofErr w:type="spellStart"/>
+      <w:r>
+        <w:rPr>
+          <w:rFonts w:ascii="Times New Roman" w:hAnsi="Times New Roman" w:cs="Times New Roman"/>
+          <w:sz w:val="24"/>
+          <w:szCs w:val="24"/>
+        </w:rPr>
+        <w:t>sort</w:t>
+      </w:r>
+      <w:proofErr w:type="spellEnd"/>
+      <w:r>
+        <w:rPr>
+          <w:rFonts w:ascii="Times New Roman" w:hAnsi="Times New Roman" w:cs="Times New Roman"/>
+          <w:sz w:val="24"/>
+          <w:szCs w:val="24"/>
+        </w:rPr>
+        <w:t>.</w:t>
+      </w:r>
+    </w:p>
+    <w:p>
+      <w:pPr>
+        <w:jc w:val="both"/>
+        <w:rPr>
+          <w:rFonts w:ascii="Times New Roman" w:hAnsi="Times New Roman" w:cs="Times New Roman"/>
+          <w:sz w:val="24"/>
+          <w:szCs w:val="24"/>
+        </w:rPr>
+      </w:pPr>
+      <w:r>
+        <w:rPr>
+          <w:rFonts w:ascii="Times New Roman" w:hAnsi="Times New Roman" w:cs="Times New Roman"/>
+          <w:sz w:val="24"/>
+          <w:szCs w:val="24"/>
+        </w:rPr>
+        <w:t xml:space="preserve">El </w:t>
+      </w:r>
+      <w:proofErr w:type="spellStart"/>
+      <w:r>
+        <w:rPr>
+          <w:rFonts w:ascii="Times New Roman" w:hAnsi="Times New Roman" w:cs="Times New Roman"/>
+          <w:sz w:val="24"/>
+          <w:szCs w:val="24"/>
+        </w:rPr>
+        <w:t>for</w:t>
+      </w:r>
+      <w:proofErr w:type="spellEnd"/>
+      <w:r>
+        <w:rPr>
+          <w:rFonts w:ascii="Times New Roman" w:hAnsi="Times New Roman" w:cs="Times New Roman"/>
+          <w:sz w:val="24"/>
+          <w:szCs w:val="24"/>
+        </w:rPr>
+        <w:t xml:space="preserve"> se utiliza para recorrer todos los elementos de la lista ordenada, por lo que su complejidad es de O(m)</w:t>
+      </w:r>
+    </w:p>
+    <w:p>
+      <w:pPr>
+        <w:jc w:val="both"/>
+        <w:rPr>
+          <w:rFonts w:ascii="Times New Roman" w:hAnsi="Times New Roman" w:cs="Times New Roman"/>
+          <w:sz w:val="24"/>
+          <w:szCs w:val="24"/>
+        </w:rPr>
+      </w:pPr>
+    </w:p>
+    <w:p>
+      <w:pPr>
+        <w:jc w:val="both"/>
+        <w:rPr>
+          <w:rFonts w:ascii="Times New Roman" w:hAnsi="Times New Roman" w:cs="Times New Roman"/>
+          <w:sz w:val="24"/>
+          <w:szCs w:val="24"/>
+        </w:rPr>
+      </w:pPr>
+      <w:r>
+        <w:rPr>
+          <w:rFonts w:ascii="Times New Roman" w:hAnsi="Times New Roman" w:cs="Times New Roman"/>
+          <w:sz w:val="24"/>
+          <w:szCs w:val="24"/>
+        </w:rPr>
+        <w:t xml:space="preserve">Comparado con el mismo requerimiento, pero en el reto anterior, este cuenta con una mejor complejidad, puesto que el anterior usaba no solo dos </w:t>
+      </w:r>
+      <w:proofErr w:type="spellStart"/>
+      <w:r>
+        <w:rPr>
+          <w:rFonts w:ascii="Times New Roman" w:hAnsi="Times New Roman" w:cs="Times New Roman"/>
+          <w:sz w:val="24"/>
+          <w:szCs w:val="24"/>
+        </w:rPr>
+        <w:t>for</w:t>
+      </w:r>
+      <w:proofErr w:type="spellEnd"/>
+      <w:r>
+        <w:rPr>
+          <w:rFonts w:ascii="Times New Roman" w:hAnsi="Times New Roman" w:cs="Times New Roman"/>
+          <w:sz w:val="24"/>
+          <w:szCs w:val="24"/>
+        </w:rPr>
+        <w:t xml:space="preserve"> en términos de </w:t>
+      </w:r>
+      <w:r>
+        <w:rPr>
+          <w:rFonts w:ascii="Times New Roman" w:hAnsi="Times New Roman" w:cs="Times New Roman"/>
+          <w:i/>
+          <w:iCs/>
+          <w:sz w:val="24"/>
+          <w:szCs w:val="24"/>
+        </w:rPr>
+        <w:t>m</w:t>
+      </w:r>
+      <w:r>
+        <w:rPr>
+          <w:rFonts w:ascii="Times New Roman" w:hAnsi="Times New Roman" w:cs="Times New Roman"/>
+          <w:sz w:val="24"/>
+          <w:szCs w:val="24"/>
+        </w:rPr>
+        <w:t xml:space="preserve"> sino también un </w:t>
+      </w:r>
+      <w:proofErr w:type="spellStart"/>
+      <w:r>
+        <w:rPr>
+          <w:rFonts w:ascii="Times New Roman" w:hAnsi="Times New Roman" w:cs="Times New Roman"/>
+          <w:sz w:val="24"/>
+          <w:szCs w:val="24"/>
+        </w:rPr>
+        <w:t>merge</w:t>
+      </w:r>
+      <w:proofErr w:type="spellEnd"/>
+      <w:r>
+        <w:rPr>
+          <w:rFonts w:ascii="Times New Roman" w:hAnsi="Times New Roman" w:cs="Times New Roman"/>
+          <w:sz w:val="24"/>
+          <w:szCs w:val="24"/>
+        </w:rPr>
+        <w:t xml:space="preserve"> </w:t>
+      </w:r>
+      <w:proofErr w:type="spellStart"/>
+      <w:r>
+        <w:rPr>
+          <w:rFonts w:ascii="Times New Roman" w:hAnsi="Times New Roman" w:cs="Times New Roman"/>
+          <w:sz w:val="24"/>
+          <w:szCs w:val="24"/>
+        </w:rPr>
+        <w:t>sort</w:t>
+      </w:r>
+      <w:proofErr w:type="spellEnd"/>
+      <w:r>
+        <w:rPr>
+          <w:rFonts w:ascii="Times New Roman" w:hAnsi="Times New Roman" w:cs="Times New Roman"/>
+          <w:sz w:val="24"/>
+          <w:szCs w:val="24"/>
+        </w:rPr>
+        <w:t xml:space="preserve"> y un </w:t>
+      </w:r>
+      <w:proofErr w:type="spellStart"/>
+      <w:r>
+        <w:rPr>
+          <w:rFonts w:ascii="Times New Roman" w:hAnsi="Times New Roman" w:cs="Times New Roman"/>
+          <w:sz w:val="24"/>
+          <w:szCs w:val="24"/>
+        </w:rPr>
+        <w:t>binary</w:t>
+      </w:r>
+      <w:proofErr w:type="spellEnd"/>
+      <w:r>
+        <w:rPr>
+          <w:rFonts w:ascii="Times New Roman" w:hAnsi="Times New Roman" w:cs="Times New Roman"/>
+          <w:sz w:val="24"/>
+          <w:szCs w:val="24"/>
+        </w:rPr>
+        <w:t xml:space="preserve"> </w:t>
+      </w:r>
+      <w:proofErr w:type="spellStart"/>
+      <w:r>
+        <w:rPr>
+          <w:rFonts w:ascii="Times New Roman" w:hAnsi="Times New Roman" w:cs="Times New Roman"/>
+          <w:sz w:val="24"/>
+          <w:szCs w:val="24"/>
+        </w:rPr>
+        <w:t>search</w:t>
+      </w:r>
+      <w:proofErr w:type="spellEnd"/>
+      <w:r>
+        <w:rPr>
+          <w:rFonts w:ascii="Times New Roman" w:hAnsi="Times New Roman" w:cs="Times New Roman"/>
+          <w:sz w:val="24"/>
+          <w:szCs w:val="24"/>
+        </w:rPr>
+        <w:t xml:space="preserve"> (log(n)) en términos de </w:t>
+      </w:r>
+      <w:r>
+        <w:rPr>
+          <w:rFonts w:ascii="Times New Roman" w:hAnsi="Times New Roman" w:cs="Times New Roman"/>
+          <w:i/>
+          <w:iCs/>
+          <w:sz w:val="24"/>
+          <w:szCs w:val="24"/>
+        </w:rPr>
+        <w:t>n</w:t>
+      </w:r>
+      <w:r>
+        <w:rPr>
+          <w:rFonts w:ascii="Times New Roman" w:hAnsi="Times New Roman" w:cs="Times New Roman"/>
+          <w:sz w:val="24"/>
+          <w:szCs w:val="24"/>
+        </w:rPr>
+        <w:t xml:space="preserve"> donde n son todos los videos en el catálogo. En consecuencia, el requerimiento en esta ocasión retorna un resultado en meros segundos, en vez de aproximadamente minuto y medio después como hacía su versión anterior.</w:t>
+      </w:r>
+    </w:p>
+    <w:p>
+      <w:pPr>
         <w:rPr>
           <w:rFonts w:ascii="Times New Roman" w:hAnsi="Times New Roman" w:cs="Times New Roman"/>
           <w:b/>
@@ -206,9 +2389,10 @@
           <w:szCs w:val="24"/>
           <w:u w:val="single"/>
         </w:rPr>
-        <w:t xml:space="preserve">COMPLEJIDAD REQUERIMIENTO </w:t>
-      </w:r>
-      <w:r>
+      </w:pPr>
+    </w:p>
+    <w:p>
+      <w:pPr>
         <w:rPr>
           <w:rFonts w:ascii="Times New Roman" w:hAnsi="Times New Roman" w:cs="Times New Roman"/>
           <w:b/>
@@ -217,1898 +2401,7 @@
           <w:szCs w:val="24"/>
           <w:u w:val="single"/>
         </w:rPr>
-        <w:t>3</w:t>
-      </w:r>
-    </w:p>
-    <w:p>
-      <w:pPr>
-        <w:shd w:val="clear" w:color="auto" w:fill="1E1E1E"/>
-        <w:spacing w:line="285" w:lineRule="atLeast"/>
-        <w:rPr>
-          <w:rFonts w:ascii="Consolas" w:eastAsia="Times New Roman" w:hAnsi="Consolas" w:cs="Times New Roman"/>
-          <w:color w:val="D4D4D4"/>
-          <w:sz w:val="21"/>
-          <w:szCs w:val="21"/>
-          <w:lang w:val="en-GB" w:eastAsia="zh-CN"/>
-        </w:rPr>
-      </w:pPr>
-      <w:r>
-        <w:rPr>
-          <w:rFonts w:ascii="Consolas" w:eastAsia="Times New Roman" w:hAnsi="Consolas" w:cs="Times New Roman"/>
-          <w:color w:val="569CD6"/>
-          <w:sz w:val="21"/>
-          <w:szCs w:val="21"/>
-          <w:lang w:val="en-GB" w:eastAsia="zh-CN"/>
-        </w:rPr>
-        <w:t>def</w:t>
-      </w:r>
-      <w:r>
-        <w:rPr>
-          <w:rFonts w:ascii="Consolas" w:eastAsia="Times New Roman" w:hAnsi="Consolas" w:cs="Times New Roman"/>
-          <w:color w:val="D4D4D4"/>
-          <w:sz w:val="21"/>
-          <w:szCs w:val="21"/>
-          <w:lang w:val="en-GB" w:eastAsia="zh-CN"/>
-        </w:rPr>
-        <w:t> </w:t>
-      </w:r>
-      <w:proofErr w:type="spellStart"/>
-      <w:proofErr w:type="gramStart"/>
-      <w:r>
-        <w:rPr>
-          <w:rFonts w:ascii="Consolas" w:eastAsia="Times New Roman" w:hAnsi="Consolas" w:cs="Times New Roman"/>
-          <w:color w:val="DCDCAA"/>
-          <w:sz w:val="21"/>
-          <w:szCs w:val="21"/>
-          <w:lang w:val="en-GB" w:eastAsia="zh-CN"/>
-        </w:rPr>
-        <w:t>getTrendCategory</w:t>
-      </w:r>
-      <w:proofErr w:type="spellEnd"/>
-      <w:r>
-        <w:rPr>
-          <w:rFonts w:ascii="Consolas" w:eastAsia="Times New Roman" w:hAnsi="Consolas" w:cs="Times New Roman"/>
-          <w:color w:val="D4D4D4"/>
-          <w:sz w:val="21"/>
-          <w:szCs w:val="21"/>
-          <w:lang w:val="en-GB" w:eastAsia="zh-CN"/>
-        </w:rPr>
-        <w:t>(</w:t>
-      </w:r>
-      <w:proofErr w:type="spellStart"/>
-      <w:proofErr w:type="gramEnd"/>
-      <w:r>
-        <w:rPr>
-          <w:rFonts w:ascii="Consolas" w:eastAsia="Times New Roman" w:hAnsi="Consolas" w:cs="Times New Roman"/>
-          <w:color w:val="9CDCFE"/>
-          <w:sz w:val="21"/>
-          <w:szCs w:val="21"/>
-          <w:lang w:val="en-GB" w:eastAsia="zh-CN"/>
-        </w:rPr>
-        <w:t>catalog</w:t>
-      </w:r>
-      <w:proofErr w:type="spellEnd"/>
-      <w:r>
-        <w:rPr>
-          <w:rFonts w:ascii="Consolas" w:eastAsia="Times New Roman" w:hAnsi="Consolas" w:cs="Times New Roman"/>
-          <w:color w:val="D4D4D4"/>
-          <w:sz w:val="21"/>
-          <w:szCs w:val="21"/>
-          <w:lang w:val="en-GB" w:eastAsia="zh-CN"/>
-        </w:rPr>
-        <w:t>, </w:t>
-      </w:r>
-      <w:proofErr w:type="spellStart"/>
-      <w:r>
-        <w:rPr>
-          <w:rFonts w:ascii="Consolas" w:eastAsia="Times New Roman" w:hAnsi="Consolas" w:cs="Times New Roman"/>
-          <w:color w:val="9CDCFE"/>
-          <w:sz w:val="21"/>
-          <w:szCs w:val="21"/>
-          <w:lang w:val="en-GB" w:eastAsia="zh-CN"/>
-        </w:rPr>
-        <w:t>category_id</w:t>
-      </w:r>
-      <w:proofErr w:type="spellEnd"/>
-      <w:r>
-        <w:rPr>
-          <w:rFonts w:ascii="Consolas" w:eastAsia="Times New Roman" w:hAnsi="Consolas" w:cs="Times New Roman"/>
-          <w:color w:val="D4D4D4"/>
-          <w:sz w:val="21"/>
-          <w:szCs w:val="21"/>
-          <w:lang w:val="en-GB" w:eastAsia="zh-CN"/>
-        </w:rPr>
-        <w:t>):</w:t>
-      </w:r>
-    </w:p>
-    <w:p>
-      <w:pPr>
-        <w:shd w:val="clear" w:color="auto" w:fill="1E1E1E"/>
-        <w:spacing w:line="285" w:lineRule="atLeast"/>
-        <w:rPr>
-          <w:rFonts w:ascii="Consolas" w:eastAsia="Times New Roman" w:hAnsi="Consolas" w:cs="Times New Roman"/>
-          <w:color w:val="D4D4D4"/>
-          <w:sz w:val="21"/>
-          <w:szCs w:val="21"/>
-          <w:lang w:val="en-GB" w:eastAsia="zh-CN"/>
-        </w:rPr>
-      </w:pPr>
-      <w:r>
-        <w:rPr>
-          <w:rFonts w:ascii="Consolas" w:eastAsia="Times New Roman" w:hAnsi="Consolas" w:cs="Times New Roman"/>
-          <w:color w:val="D4D4D4"/>
-          <w:sz w:val="21"/>
-          <w:szCs w:val="21"/>
-          <w:lang w:val="en-GB" w:eastAsia="zh-CN"/>
-        </w:rPr>
-        <w:t>    category = </w:t>
-      </w:r>
-      <w:proofErr w:type="spellStart"/>
-      <w:r>
-        <w:rPr>
-          <w:rFonts w:ascii="Consolas" w:eastAsia="Times New Roman" w:hAnsi="Consolas" w:cs="Times New Roman"/>
-          <w:color w:val="D4D4D4"/>
-          <w:sz w:val="21"/>
-          <w:szCs w:val="21"/>
-          <w:lang w:val="en-GB" w:eastAsia="zh-CN"/>
-        </w:rPr>
-        <w:t>mp.get</w:t>
-      </w:r>
-      <w:proofErr w:type="spellEnd"/>
-      <w:r>
-        <w:rPr>
-          <w:rFonts w:ascii="Consolas" w:eastAsia="Times New Roman" w:hAnsi="Consolas" w:cs="Times New Roman"/>
-          <w:color w:val="D4D4D4"/>
-          <w:sz w:val="21"/>
-          <w:szCs w:val="21"/>
-          <w:lang w:val="en-GB" w:eastAsia="zh-CN"/>
-        </w:rPr>
-        <w:t>(</w:t>
-      </w:r>
-      <w:proofErr w:type="spellStart"/>
-      <w:r>
-        <w:rPr>
-          <w:rFonts w:ascii="Consolas" w:eastAsia="Times New Roman" w:hAnsi="Consolas" w:cs="Times New Roman"/>
-          <w:color w:val="D4D4D4"/>
-          <w:sz w:val="21"/>
-          <w:szCs w:val="21"/>
-          <w:lang w:val="en-GB" w:eastAsia="zh-CN"/>
-        </w:rPr>
-        <w:t>catalog</w:t>
-      </w:r>
-      <w:proofErr w:type="spellEnd"/>
-      <w:r>
-        <w:rPr>
-          <w:rFonts w:ascii="Consolas" w:eastAsia="Times New Roman" w:hAnsi="Consolas" w:cs="Times New Roman"/>
-          <w:color w:val="D4D4D4"/>
-          <w:sz w:val="21"/>
-          <w:szCs w:val="21"/>
-          <w:lang w:val="en-GB" w:eastAsia="zh-CN"/>
-        </w:rPr>
-        <w:t>[</w:t>
-      </w:r>
-      <w:r>
-        <w:rPr>
-          <w:rFonts w:ascii="Consolas" w:eastAsia="Times New Roman" w:hAnsi="Consolas" w:cs="Times New Roman"/>
-          <w:color w:val="CE9178"/>
-          <w:sz w:val="21"/>
-          <w:szCs w:val="21"/>
-          <w:lang w:val="en-GB" w:eastAsia="zh-CN"/>
-        </w:rPr>
-        <w:t>"categories"</w:t>
-      </w:r>
-      <w:r>
-        <w:rPr>
-          <w:rFonts w:ascii="Consolas" w:eastAsia="Times New Roman" w:hAnsi="Consolas" w:cs="Times New Roman"/>
-          <w:color w:val="D4D4D4"/>
-          <w:sz w:val="21"/>
-          <w:szCs w:val="21"/>
-          <w:lang w:val="en-GB" w:eastAsia="zh-CN"/>
-        </w:rPr>
-        <w:t>], </w:t>
-      </w:r>
-      <w:proofErr w:type="spellStart"/>
-      <w:r>
-        <w:rPr>
-          <w:rFonts w:ascii="Consolas" w:eastAsia="Times New Roman" w:hAnsi="Consolas" w:cs="Times New Roman"/>
-          <w:color w:val="D4D4D4"/>
-          <w:sz w:val="21"/>
-          <w:szCs w:val="21"/>
-          <w:lang w:val="en-GB" w:eastAsia="zh-CN"/>
-        </w:rPr>
-        <w:t>category_id</w:t>
-      </w:r>
-      <w:proofErr w:type="spellEnd"/>
-      <w:r>
-        <w:rPr>
-          <w:rFonts w:ascii="Consolas" w:eastAsia="Times New Roman" w:hAnsi="Consolas" w:cs="Times New Roman"/>
-          <w:color w:val="D4D4D4"/>
-          <w:sz w:val="21"/>
-          <w:szCs w:val="21"/>
-          <w:lang w:val="en-GB" w:eastAsia="zh-CN"/>
-        </w:rPr>
-        <w:t>)</w:t>
-      </w:r>
-    </w:p>
-    <w:p>
-      <w:pPr>
-        <w:shd w:val="clear" w:color="auto" w:fill="1E1E1E"/>
-        <w:spacing w:line="285" w:lineRule="atLeast"/>
-        <w:rPr>
-          <w:rFonts w:ascii="Consolas" w:eastAsia="Times New Roman" w:hAnsi="Consolas" w:cs="Times New Roman"/>
-          <w:color w:val="D4D4D4"/>
-          <w:sz w:val="21"/>
-          <w:szCs w:val="21"/>
-          <w:lang w:val="en-GB" w:eastAsia="zh-CN"/>
-        </w:rPr>
-      </w:pPr>
-      <w:r>
-        <w:rPr>
-          <w:rFonts w:ascii="Consolas" w:eastAsia="Times New Roman" w:hAnsi="Consolas" w:cs="Times New Roman"/>
-          <w:color w:val="D4D4D4"/>
-          <w:sz w:val="21"/>
-          <w:szCs w:val="21"/>
-          <w:lang w:val="en-GB" w:eastAsia="zh-CN"/>
-        </w:rPr>
-        <w:t>    </w:t>
-      </w:r>
-      <w:r>
-        <w:rPr>
-          <w:rFonts w:ascii="Consolas" w:eastAsia="Times New Roman" w:hAnsi="Consolas" w:cs="Times New Roman"/>
-          <w:color w:val="C586C0"/>
-          <w:sz w:val="21"/>
-          <w:szCs w:val="21"/>
-          <w:lang w:val="en-GB" w:eastAsia="zh-CN"/>
-        </w:rPr>
-        <w:t>if</w:t>
-      </w:r>
-      <w:r>
-        <w:rPr>
-          <w:rFonts w:ascii="Consolas" w:eastAsia="Times New Roman" w:hAnsi="Consolas" w:cs="Times New Roman"/>
-          <w:color w:val="D4D4D4"/>
-          <w:sz w:val="21"/>
-          <w:szCs w:val="21"/>
-          <w:lang w:val="en-GB" w:eastAsia="zh-CN"/>
-        </w:rPr>
-        <w:t> category:</w:t>
-      </w:r>
-    </w:p>
-    <w:p>
-      <w:pPr>
-        <w:shd w:val="clear" w:color="auto" w:fill="1E1E1E"/>
-        <w:spacing w:line="285" w:lineRule="atLeast"/>
-        <w:rPr>
-          <w:rFonts w:ascii="Consolas" w:eastAsia="Times New Roman" w:hAnsi="Consolas" w:cs="Times New Roman"/>
-          <w:color w:val="D4D4D4"/>
-          <w:sz w:val="21"/>
-          <w:szCs w:val="21"/>
-          <w:lang w:val="en-GB" w:eastAsia="zh-CN"/>
-        </w:rPr>
-      </w:pPr>
-      <w:r>
-        <w:rPr>
-          <w:rFonts w:ascii="Consolas" w:eastAsia="Times New Roman" w:hAnsi="Consolas" w:cs="Times New Roman"/>
-          <w:color w:val="D4D4D4"/>
-          <w:sz w:val="21"/>
-          <w:szCs w:val="21"/>
-          <w:lang w:val="en-GB" w:eastAsia="zh-CN"/>
-        </w:rPr>
-        <w:t>        videos = </w:t>
-      </w:r>
-      <w:proofErr w:type="spellStart"/>
-      <w:proofErr w:type="gramStart"/>
-      <w:r>
-        <w:rPr>
-          <w:rFonts w:ascii="Consolas" w:eastAsia="Times New Roman" w:hAnsi="Consolas" w:cs="Times New Roman"/>
-          <w:color w:val="D4D4D4"/>
-          <w:sz w:val="21"/>
-          <w:szCs w:val="21"/>
-          <w:lang w:val="en-GB" w:eastAsia="zh-CN"/>
-        </w:rPr>
-        <w:t>me.getValue</w:t>
-      </w:r>
-      <w:proofErr w:type="spellEnd"/>
-      <w:proofErr w:type="gramEnd"/>
-      <w:r>
-        <w:rPr>
-          <w:rFonts w:ascii="Consolas" w:eastAsia="Times New Roman" w:hAnsi="Consolas" w:cs="Times New Roman"/>
-          <w:color w:val="D4D4D4"/>
-          <w:sz w:val="21"/>
-          <w:szCs w:val="21"/>
-          <w:lang w:val="en-GB" w:eastAsia="zh-CN"/>
-        </w:rPr>
-        <w:t>(category)[</w:t>
-      </w:r>
-      <w:r>
-        <w:rPr>
-          <w:rFonts w:ascii="Consolas" w:eastAsia="Times New Roman" w:hAnsi="Consolas" w:cs="Times New Roman"/>
-          <w:color w:val="CE9178"/>
-          <w:sz w:val="21"/>
-          <w:szCs w:val="21"/>
-          <w:lang w:val="en-GB" w:eastAsia="zh-CN"/>
-        </w:rPr>
-        <w:t>"videos"</w:t>
-      </w:r>
-      <w:r>
-        <w:rPr>
-          <w:rFonts w:ascii="Consolas" w:eastAsia="Times New Roman" w:hAnsi="Consolas" w:cs="Times New Roman"/>
-          <w:color w:val="D4D4D4"/>
-          <w:sz w:val="21"/>
-          <w:szCs w:val="21"/>
-          <w:lang w:val="en-GB" w:eastAsia="zh-CN"/>
-        </w:rPr>
-        <w:t>]</w:t>
-      </w:r>
-    </w:p>
-    <w:p>
-      <w:pPr>
-        <w:shd w:val="clear" w:color="auto" w:fill="1E1E1E"/>
-        <w:spacing w:line="285" w:lineRule="atLeast"/>
-        <w:rPr>
-          <w:rFonts w:ascii="Consolas" w:eastAsia="Times New Roman" w:hAnsi="Consolas" w:cs="Times New Roman"/>
-          <w:color w:val="D4D4D4"/>
-          <w:sz w:val="21"/>
-          <w:szCs w:val="21"/>
-          <w:lang w:eastAsia="zh-CN"/>
-        </w:rPr>
-      </w:pPr>
-      <w:r>
-        <w:rPr>
-          <w:rFonts w:ascii="Consolas" w:eastAsia="Times New Roman" w:hAnsi="Consolas" w:cs="Times New Roman"/>
-          <w:color w:val="D4D4D4"/>
-          <w:sz w:val="21"/>
-          <w:szCs w:val="21"/>
-          <w:lang w:val="en-GB" w:eastAsia="zh-CN"/>
-        </w:rPr>
-        <w:t>        </w:t>
-      </w:r>
-      <w:proofErr w:type="spellStart"/>
-      <w:r>
-        <w:rPr>
-          <w:rFonts w:ascii="Consolas" w:eastAsia="Times New Roman" w:hAnsi="Consolas" w:cs="Times New Roman"/>
-          <w:color w:val="D4D4D4"/>
-          <w:sz w:val="21"/>
-          <w:szCs w:val="21"/>
-          <w:lang w:eastAsia="zh-CN"/>
-        </w:rPr>
-        <w:t>sorted_list</w:t>
-      </w:r>
-      <w:proofErr w:type="spellEnd"/>
-      <w:r>
-        <w:rPr>
-          <w:rFonts w:ascii="Consolas" w:eastAsia="Times New Roman" w:hAnsi="Consolas" w:cs="Times New Roman"/>
-          <w:color w:val="D4D4D4"/>
-          <w:sz w:val="21"/>
-          <w:szCs w:val="21"/>
-          <w:lang w:eastAsia="zh-CN"/>
-        </w:rPr>
-        <w:t> = </w:t>
-      </w:r>
-      <w:proofErr w:type="spellStart"/>
-      <w:r>
-        <w:rPr>
-          <w:rFonts w:ascii="Consolas" w:eastAsia="Times New Roman" w:hAnsi="Consolas" w:cs="Times New Roman"/>
-          <w:color w:val="D4D4D4"/>
-          <w:sz w:val="21"/>
-          <w:szCs w:val="21"/>
-          <w:lang w:eastAsia="zh-CN"/>
-        </w:rPr>
-        <w:t>sortVideoTitleTrend</w:t>
-      </w:r>
-      <w:proofErr w:type="spellEnd"/>
-      <w:r>
-        <w:rPr>
-          <w:rFonts w:ascii="Consolas" w:eastAsia="Times New Roman" w:hAnsi="Consolas" w:cs="Times New Roman"/>
-          <w:color w:val="D4D4D4"/>
-          <w:sz w:val="21"/>
-          <w:szCs w:val="21"/>
-          <w:lang w:eastAsia="zh-CN"/>
-        </w:rPr>
-        <w:t>(videos)</w:t>
-      </w:r>
-    </w:p>
-    <w:p>
-      <w:pPr>
-        <w:shd w:val="clear" w:color="auto" w:fill="1E1E1E"/>
-        <w:spacing w:line="285" w:lineRule="atLeast"/>
-        <w:rPr>
-          <w:rFonts w:ascii="Consolas" w:eastAsia="Times New Roman" w:hAnsi="Consolas" w:cs="Times New Roman"/>
-          <w:color w:val="D4D4D4"/>
-          <w:sz w:val="21"/>
-          <w:szCs w:val="21"/>
-          <w:lang w:eastAsia="zh-CN"/>
-        </w:rPr>
-      </w:pPr>
-      <w:r>
-        <w:rPr>
-          <w:rFonts w:ascii="Consolas" w:eastAsia="Times New Roman" w:hAnsi="Consolas" w:cs="Times New Roman"/>
-          <w:color w:val="D4D4D4"/>
-          <w:sz w:val="21"/>
-          <w:szCs w:val="21"/>
-          <w:lang w:eastAsia="zh-CN"/>
-        </w:rPr>
-        <w:t>        </w:t>
-      </w:r>
-      <w:r>
-        <w:rPr>
-          <w:rFonts w:ascii="Consolas" w:eastAsia="Times New Roman" w:hAnsi="Consolas" w:cs="Times New Roman"/>
-          <w:color w:val="6A9955"/>
-          <w:sz w:val="21"/>
-          <w:szCs w:val="21"/>
-          <w:lang w:eastAsia="zh-CN"/>
-        </w:rPr>
-        <w:t>#uso de merge 2 veces: O(mlog(m)) por cada uno donde m es el número de videos de la categoría</w:t>
-      </w:r>
-    </w:p>
-    <w:p>
-      <w:pPr>
-        <w:shd w:val="clear" w:color="auto" w:fill="1E1E1E"/>
-        <w:spacing w:line="285" w:lineRule="atLeast"/>
-        <w:rPr>
-          <w:rFonts w:ascii="Consolas" w:eastAsia="Times New Roman" w:hAnsi="Consolas" w:cs="Times New Roman"/>
-          <w:color w:val="D4D4D4"/>
-          <w:sz w:val="21"/>
-          <w:szCs w:val="21"/>
-          <w:lang w:eastAsia="zh-CN"/>
-        </w:rPr>
-      </w:pPr>
-    </w:p>
-    <w:p>
-      <w:pPr>
-        <w:shd w:val="clear" w:color="auto" w:fill="1E1E1E"/>
-        <w:spacing w:line="285" w:lineRule="atLeast"/>
-        <w:rPr>
-          <w:rFonts w:ascii="Consolas" w:eastAsia="Times New Roman" w:hAnsi="Consolas" w:cs="Times New Roman"/>
-          <w:color w:val="D4D4D4"/>
-          <w:sz w:val="21"/>
-          <w:szCs w:val="21"/>
-          <w:lang w:val="en-GB" w:eastAsia="zh-CN"/>
-        </w:rPr>
-      </w:pPr>
-      <w:r>
-        <w:rPr>
-          <w:rFonts w:ascii="Consolas" w:eastAsia="Times New Roman" w:hAnsi="Consolas" w:cs="Times New Roman"/>
-          <w:color w:val="D4D4D4"/>
-          <w:sz w:val="21"/>
-          <w:szCs w:val="21"/>
-          <w:lang w:eastAsia="zh-CN"/>
-        </w:rPr>
-        <w:t>        </w:t>
-      </w:r>
-      <w:r>
-        <w:rPr>
-          <w:rFonts w:ascii="Consolas" w:eastAsia="Times New Roman" w:hAnsi="Consolas" w:cs="Times New Roman"/>
-          <w:color w:val="D4D4D4"/>
-          <w:sz w:val="21"/>
-          <w:szCs w:val="21"/>
-          <w:lang w:val="en-GB" w:eastAsia="zh-CN"/>
-        </w:rPr>
-        <w:t>count = </w:t>
-      </w:r>
-      <w:r>
-        <w:rPr>
-          <w:rFonts w:ascii="Consolas" w:eastAsia="Times New Roman" w:hAnsi="Consolas" w:cs="Times New Roman"/>
-          <w:color w:val="B5CEA8"/>
-          <w:sz w:val="21"/>
-          <w:szCs w:val="21"/>
-          <w:lang w:val="en-GB" w:eastAsia="zh-CN"/>
-        </w:rPr>
-        <w:t>1</w:t>
-      </w:r>
-    </w:p>
-    <w:p>
-      <w:pPr>
-        <w:shd w:val="clear" w:color="auto" w:fill="1E1E1E"/>
-        <w:spacing w:line="285" w:lineRule="atLeast"/>
-        <w:rPr>
-          <w:rFonts w:ascii="Consolas" w:eastAsia="Times New Roman" w:hAnsi="Consolas" w:cs="Times New Roman"/>
-          <w:color w:val="D4D4D4"/>
-          <w:sz w:val="21"/>
-          <w:szCs w:val="21"/>
-          <w:lang w:val="en-GB" w:eastAsia="zh-CN"/>
-        </w:rPr>
-      </w:pPr>
-      <w:r>
-        <w:rPr>
-          <w:rFonts w:ascii="Consolas" w:eastAsia="Times New Roman" w:hAnsi="Consolas" w:cs="Times New Roman"/>
-          <w:color w:val="D4D4D4"/>
-          <w:sz w:val="21"/>
-          <w:szCs w:val="21"/>
-          <w:lang w:val="en-GB" w:eastAsia="zh-CN"/>
-        </w:rPr>
-        <w:t>        </w:t>
-      </w:r>
-      <w:proofErr w:type="spellStart"/>
-      <w:r>
-        <w:rPr>
-          <w:rFonts w:ascii="Consolas" w:eastAsia="Times New Roman" w:hAnsi="Consolas" w:cs="Times New Roman"/>
-          <w:color w:val="D4D4D4"/>
-          <w:sz w:val="21"/>
-          <w:szCs w:val="21"/>
-          <w:lang w:val="en-GB" w:eastAsia="zh-CN"/>
-        </w:rPr>
-        <w:t>previousTitle</w:t>
-      </w:r>
-      <w:proofErr w:type="spellEnd"/>
-      <w:r>
-        <w:rPr>
-          <w:rFonts w:ascii="Consolas" w:eastAsia="Times New Roman" w:hAnsi="Consolas" w:cs="Times New Roman"/>
-          <w:color w:val="D4D4D4"/>
-          <w:sz w:val="21"/>
-          <w:szCs w:val="21"/>
-          <w:lang w:val="en-GB" w:eastAsia="zh-CN"/>
-        </w:rPr>
-        <w:t> = </w:t>
-      </w:r>
-      <w:r>
-        <w:rPr>
-          <w:rFonts w:ascii="Consolas" w:eastAsia="Times New Roman" w:hAnsi="Consolas" w:cs="Times New Roman"/>
-          <w:color w:val="CE9178"/>
-          <w:sz w:val="21"/>
-          <w:szCs w:val="21"/>
-          <w:lang w:val="en-GB" w:eastAsia="zh-CN"/>
-        </w:rPr>
-        <w:t>""</w:t>
-      </w:r>
-    </w:p>
-    <w:p>
-      <w:pPr>
-        <w:shd w:val="clear" w:color="auto" w:fill="1E1E1E"/>
-        <w:spacing w:line="285" w:lineRule="atLeast"/>
-        <w:rPr>
-          <w:rFonts w:ascii="Consolas" w:eastAsia="Times New Roman" w:hAnsi="Consolas" w:cs="Times New Roman"/>
-          <w:color w:val="D4D4D4"/>
-          <w:sz w:val="21"/>
-          <w:szCs w:val="21"/>
-          <w:lang w:val="en-GB" w:eastAsia="zh-CN"/>
-        </w:rPr>
-      </w:pPr>
-      <w:r>
-        <w:rPr>
-          <w:rFonts w:ascii="Consolas" w:eastAsia="Times New Roman" w:hAnsi="Consolas" w:cs="Times New Roman"/>
-          <w:color w:val="D4D4D4"/>
-          <w:sz w:val="21"/>
-          <w:szCs w:val="21"/>
-          <w:lang w:val="en-GB" w:eastAsia="zh-CN"/>
-        </w:rPr>
-        <w:t>        </w:t>
-      </w:r>
-      <w:proofErr w:type="spellStart"/>
-      <w:r>
-        <w:rPr>
-          <w:rFonts w:ascii="Consolas" w:eastAsia="Times New Roman" w:hAnsi="Consolas" w:cs="Times New Roman"/>
-          <w:color w:val="D4D4D4"/>
-          <w:sz w:val="21"/>
-          <w:szCs w:val="21"/>
-          <w:lang w:val="en-GB" w:eastAsia="zh-CN"/>
-        </w:rPr>
-        <w:t>previousDate</w:t>
-      </w:r>
-      <w:proofErr w:type="spellEnd"/>
-      <w:r>
-        <w:rPr>
-          <w:rFonts w:ascii="Consolas" w:eastAsia="Times New Roman" w:hAnsi="Consolas" w:cs="Times New Roman"/>
-          <w:color w:val="D4D4D4"/>
-          <w:sz w:val="21"/>
-          <w:szCs w:val="21"/>
-          <w:lang w:val="en-GB" w:eastAsia="zh-CN"/>
-        </w:rPr>
-        <w:t> = </w:t>
-      </w:r>
-      <w:r>
-        <w:rPr>
-          <w:rFonts w:ascii="Consolas" w:eastAsia="Times New Roman" w:hAnsi="Consolas" w:cs="Times New Roman"/>
-          <w:color w:val="CE9178"/>
-          <w:sz w:val="21"/>
-          <w:szCs w:val="21"/>
-          <w:lang w:val="en-GB" w:eastAsia="zh-CN"/>
-        </w:rPr>
-        <w:t>""</w:t>
-      </w:r>
-    </w:p>
-    <w:p>
-      <w:pPr>
-        <w:shd w:val="clear" w:color="auto" w:fill="1E1E1E"/>
-        <w:spacing w:line="285" w:lineRule="atLeast"/>
-        <w:rPr>
-          <w:rFonts w:ascii="Consolas" w:eastAsia="Times New Roman" w:hAnsi="Consolas" w:cs="Times New Roman"/>
-          <w:color w:val="D4D4D4"/>
-          <w:sz w:val="21"/>
-          <w:szCs w:val="21"/>
-          <w:lang w:val="en-GB" w:eastAsia="zh-CN"/>
-        </w:rPr>
-      </w:pPr>
-      <w:r>
-        <w:rPr>
-          <w:rFonts w:ascii="Consolas" w:eastAsia="Times New Roman" w:hAnsi="Consolas" w:cs="Times New Roman"/>
-          <w:color w:val="D4D4D4"/>
-          <w:sz w:val="21"/>
-          <w:szCs w:val="21"/>
-          <w:lang w:val="en-GB" w:eastAsia="zh-CN"/>
-        </w:rPr>
-        <w:t>        trend = </w:t>
-      </w:r>
-      <w:r>
-        <w:rPr>
-          <w:rFonts w:ascii="Consolas" w:eastAsia="Times New Roman" w:hAnsi="Consolas" w:cs="Times New Roman"/>
-          <w:color w:val="569CD6"/>
-          <w:sz w:val="21"/>
-          <w:szCs w:val="21"/>
-          <w:lang w:val="en-GB" w:eastAsia="zh-CN"/>
-        </w:rPr>
-        <w:t>None</w:t>
-      </w:r>
-    </w:p>
-    <w:p>
-      <w:pPr>
-        <w:shd w:val="clear" w:color="auto" w:fill="1E1E1E"/>
-        <w:spacing w:line="285" w:lineRule="atLeast"/>
-        <w:rPr>
-          <w:rFonts w:ascii="Consolas" w:eastAsia="Times New Roman" w:hAnsi="Consolas" w:cs="Times New Roman"/>
-          <w:color w:val="D4D4D4"/>
-          <w:sz w:val="21"/>
-          <w:szCs w:val="21"/>
-          <w:lang w:val="en-GB" w:eastAsia="zh-CN"/>
-        </w:rPr>
-      </w:pPr>
-      <w:r>
-        <w:rPr>
-          <w:rFonts w:ascii="Consolas" w:eastAsia="Times New Roman" w:hAnsi="Consolas" w:cs="Times New Roman"/>
-          <w:color w:val="D4D4D4"/>
-          <w:sz w:val="21"/>
-          <w:szCs w:val="21"/>
-          <w:lang w:val="en-GB" w:eastAsia="zh-CN"/>
-        </w:rPr>
-        <w:t>        </w:t>
-      </w:r>
-      <w:proofErr w:type="spellStart"/>
-      <w:r>
-        <w:rPr>
-          <w:rFonts w:ascii="Consolas" w:eastAsia="Times New Roman" w:hAnsi="Consolas" w:cs="Times New Roman"/>
-          <w:color w:val="D4D4D4"/>
-          <w:sz w:val="21"/>
-          <w:szCs w:val="21"/>
-          <w:lang w:val="en-GB" w:eastAsia="zh-CN"/>
-        </w:rPr>
-        <w:t>trendcount</w:t>
-      </w:r>
-      <w:proofErr w:type="spellEnd"/>
-      <w:r>
-        <w:rPr>
-          <w:rFonts w:ascii="Consolas" w:eastAsia="Times New Roman" w:hAnsi="Consolas" w:cs="Times New Roman"/>
-          <w:color w:val="D4D4D4"/>
-          <w:sz w:val="21"/>
-          <w:szCs w:val="21"/>
-          <w:lang w:val="en-GB" w:eastAsia="zh-CN"/>
-        </w:rPr>
-        <w:t> = </w:t>
-      </w:r>
-      <w:r>
-        <w:rPr>
-          <w:rFonts w:ascii="Consolas" w:eastAsia="Times New Roman" w:hAnsi="Consolas" w:cs="Times New Roman"/>
-          <w:color w:val="B5CEA8"/>
-          <w:sz w:val="21"/>
-          <w:szCs w:val="21"/>
-          <w:lang w:val="en-GB" w:eastAsia="zh-CN"/>
-        </w:rPr>
-        <w:t>0</w:t>
-      </w:r>
-    </w:p>
-    <w:p>
-      <w:pPr>
-        <w:shd w:val="clear" w:color="auto" w:fill="1E1E1E"/>
-        <w:spacing w:line="285" w:lineRule="atLeast"/>
-        <w:rPr>
-          <w:rFonts w:ascii="Consolas" w:eastAsia="Times New Roman" w:hAnsi="Consolas" w:cs="Times New Roman"/>
-          <w:color w:val="D4D4D4"/>
-          <w:sz w:val="21"/>
-          <w:szCs w:val="21"/>
-          <w:lang w:val="en-GB" w:eastAsia="zh-CN"/>
-        </w:rPr>
-      </w:pPr>
-    </w:p>
-    <w:p>
-      <w:pPr>
-        <w:shd w:val="clear" w:color="auto" w:fill="1E1E1E"/>
-        <w:spacing w:line="285" w:lineRule="atLeast"/>
-        <w:rPr>
-          <w:rFonts w:ascii="Consolas" w:eastAsia="Times New Roman" w:hAnsi="Consolas" w:cs="Times New Roman"/>
-          <w:color w:val="D4D4D4"/>
-          <w:sz w:val="21"/>
-          <w:szCs w:val="21"/>
-          <w:lang w:val="en-GB" w:eastAsia="zh-CN"/>
-        </w:rPr>
-      </w:pPr>
-      <w:r>
-        <w:rPr>
-          <w:rFonts w:ascii="Consolas" w:eastAsia="Times New Roman" w:hAnsi="Consolas" w:cs="Times New Roman"/>
-          <w:color w:val="D4D4D4"/>
-          <w:sz w:val="21"/>
-          <w:szCs w:val="21"/>
-          <w:lang w:val="en-GB" w:eastAsia="zh-CN"/>
-        </w:rPr>
-        <w:t>        </w:t>
-      </w:r>
-      <w:r>
-        <w:rPr>
-          <w:rFonts w:ascii="Consolas" w:eastAsia="Times New Roman" w:hAnsi="Consolas" w:cs="Times New Roman"/>
-          <w:color w:val="C586C0"/>
-          <w:sz w:val="21"/>
-          <w:szCs w:val="21"/>
-          <w:lang w:val="en-GB" w:eastAsia="zh-CN"/>
-        </w:rPr>
-        <w:t>for</w:t>
-      </w:r>
-      <w:r>
-        <w:rPr>
-          <w:rFonts w:ascii="Consolas" w:eastAsia="Times New Roman" w:hAnsi="Consolas" w:cs="Times New Roman"/>
-          <w:color w:val="D4D4D4"/>
-          <w:sz w:val="21"/>
-          <w:szCs w:val="21"/>
-          <w:lang w:val="en-GB" w:eastAsia="zh-CN"/>
-        </w:rPr>
-        <w:t> video </w:t>
-      </w:r>
-      <w:r>
-        <w:rPr>
-          <w:rFonts w:ascii="Consolas" w:eastAsia="Times New Roman" w:hAnsi="Consolas" w:cs="Times New Roman"/>
-          <w:color w:val="C586C0"/>
-          <w:sz w:val="21"/>
-          <w:szCs w:val="21"/>
-          <w:lang w:val="en-GB" w:eastAsia="zh-CN"/>
-        </w:rPr>
-        <w:t>in</w:t>
-      </w:r>
-      <w:r>
-        <w:rPr>
-          <w:rFonts w:ascii="Consolas" w:eastAsia="Times New Roman" w:hAnsi="Consolas" w:cs="Times New Roman"/>
-          <w:color w:val="D4D4D4"/>
-          <w:sz w:val="21"/>
-          <w:szCs w:val="21"/>
-          <w:lang w:val="en-GB" w:eastAsia="zh-CN"/>
-        </w:rPr>
-        <w:t> </w:t>
-      </w:r>
-      <w:proofErr w:type="spellStart"/>
-      <w:proofErr w:type="gramStart"/>
-      <w:r>
-        <w:rPr>
-          <w:rFonts w:ascii="Consolas" w:eastAsia="Times New Roman" w:hAnsi="Consolas" w:cs="Times New Roman"/>
-          <w:color w:val="D4D4D4"/>
-          <w:sz w:val="21"/>
-          <w:szCs w:val="21"/>
-          <w:lang w:val="en-GB" w:eastAsia="zh-CN"/>
-        </w:rPr>
-        <w:t>lt.iterator</w:t>
-      </w:r>
-      <w:proofErr w:type="spellEnd"/>
-      <w:proofErr w:type="gramEnd"/>
-      <w:r>
-        <w:rPr>
-          <w:rFonts w:ascii="Consolas" w:eastAsia="Times New Roman" w:hAnsi="Consolas" w:cs="Times New Roman"/>
-          <w:color w:val="D4D4D4"/>
-          <w:sz w:val="21"/>
-          <w:szCs w:val="21"/>
-          <w:lang w:val="en-GB" w:eastAsia="zh-CN"/>
-        </w:rPr>
-        <w:t>(</w:t>
-      </w:r>
-      <w:proofErr w:type="spellStart"/>
-      <w:r>
-        <w:rPr>
-          <w:rFonts w:ascii="Consolas" w:eastAsia="Times New Roman" w:hAnsi="Consolas" w:cs="Times New Roman"/>
-          <w:color w:val="D4D4D4"/>
-          <w:sz w:val="21"/>
-          <w:szCs w:val="21"/>
-          <w:lang w:val="en-GB" w:eastAsia="zh-CN"/>
-        </w:rPr>
-        <w:t>sorted_list</w:t>
-      </w:r>
-      <w:proofErr w:type="spellEnd"/>
-      <w:r>
-        <w:rPr>
-          <w:rFonts w:ascii="Consolas" w:eastAsia="Times New Roman" w:hAnsi="Consolas" w:cs="Times New Roman"/>
-          <w:color w:val="D4D4D4"/>
-          <w:sz w:val="21"/>
-          <w:szCs w:val="21"/>
-          <w:lang w:val="en-GB" w:eastAsia="zh-CN"/>
-        </w:rPr>
-        <w:t>):</w:t>
-      </w:r>
-    </w:p>
-    <w:p>
-      <w:pPr>
-        <w:shd w:val="clear" w:color="auto" w:fill="1E1E1E"/>
-        <w:spacing w:line="285" w:lineRule="atLeast"/>
-        <w:rPr>
-          <w:rFonts w:ascii="Consolas" w:eastAsia="Times New Roman" w:hAnsi="Consolas" w:cs="Times New Roman"/>
-          <w:color w:val="D4D4D4"/>
-          <w:sz w:val="21"/>
-          <w:szCs w:val="21"/>
-          <w:lang w:val="en-GB" w:eastAsia="zh-CN"/>
-        </w:rPr>
-      </w:pPr>
-      <w:r>
-        <w:rPr>
-          <w:rFonts w:ascii="Consolas" w:eastAsia="Times New Roman" w:hAnsi="Consolas" w:cs="Times New Roman"/>
-          <w:color w:val="D4D4D4"/>
-          <w:sz w:val="21"/>
-          <w:szCs w:val="21"/>
-          <w:lang w:val="en-GB" w:eastAsia="zh-CN"/>
-        </w:rPr>
-        <w:t>            </w:t>
-      </w:r>
-      <w:r>
-        <w:rPr>
-          <w:rFonts w:ascii="Consolas" w:eastAsia="Times New Roman" w:hAnsi="Consolas" w:cs="Times New Roman"/>
-          <w:color w:val="C586C0"/>
-          <w:sz w:val="21"/>
-          <w:szCs w:val="21"/>
-          <w:lang w:val="en-GB" w:eastAsia="zh-CN"/>
-        </w:rPr>
-        <w:t>if</w:t>
-      </w:r>
-      <w:r>
-        <w:rPr>
-          <w:rFonts w:ascii="Consolas" w:eastAsia="Times New Roman" w:hAnsi="Consolas" w:cs="Times New Roman"/>
-          <w:color w:val="D4D4D4"/>
-          <w:sz w:val="21"/>
-          <w:szCs w:val="21"/>
-          <w:lang w:val="en-GB" w:eastAsia="zh-CN"/>
-        </w:rPr>
-        <w:t> video[</w:t>
-      </w:r>
-      <w:r>
-        <w:rPr>
-          <w:rFonts w:ascii="Consolas" w:eastAsia="Times New Roman" w:hAnsi="Consolas" w:cs="Times New Roman"/>
-          <w:color w:val="CE9178"/>
-          <w:sz w:val="21"/>
-          <w:szCs w:val="21"/>
-          <w:lang w:val="en-GB" w:eastAsia="zh-CN"/>
-        </w:rPr>
-        <w:t>"title"</w:t>
-      </w:r>
-      <w:proofErr w:type="gramStart"/>
-      <w:r>
-        <w:rPr>
-          <w:rFonts w:ascii="Consolas" w:eastAsia="Times New Roman" w:hAnsi="Consolas" w:cs="Times New Roman"/>
-          <w:color w:val="D4D4D4"/>
-          <w:sz w:val="21"/>
-          <w:szCs w:val="21"/>
-          <w:lang w:val="en-GB" w:eastAsia="zh-CN"/>
-        </w:rPr>
-        <w:t>] !</w:t>
-      </w:r>
-      <w:proofErr w:type="gramEnd"/>
-      <w:r>
-        <w:rPr>
-          <w:rFonts w:ascii="Consolas" w:eastAsia="Times New Roman" w:hAnsi="Consolas" w:cs="Times New Roman"/>
-          <w:color w:val="D4D4D4"/>
-          <w:sz w:val="21"/>
-          <w:szCs w:val="21"/>
-          <w:lang w:val="en-GB" w:eastAsia="zh-CN"/>
-        </w:rPr>
-        <w:t>= </w:t>
-      </w:r>
-      <w:proofErr w:type="spellStart"/>
-      <w:r>
-        <w:rPr>
-          <w:rFonts w:ascii="Consolas" w:eastAsia="Times New Roman" w:hAnsi="Consolas" w:cs="Times New Roman"/>
-          <w:color w:val="D4D4D4"/>
-          <w:sz w:val="21"/>
-          <w:szCs w:val="21"/>
-          <w:lang w:val="en-GB" w:eastAsia="zh-CN"/>
-        </w:rPr>
-        <w:t>previousTitle</w:t>
-      </w:r>
-      <w:proofErr w:type="spellEnd"/>
-      <w:r>
-        <w:rPr>
-          <w:rFonts w:ascii="Consolas" w:eastAsia="Times New Roman" w:hAnsi="Consolas" w:cs="Times New Roman"/>
-          <w:color w:val="D4D4D4"/>
-          <w:sz w:val="21"/>
-          <w:szCs w:val="21"/>
-          <w:lang w:val="en-GB" w:eastAsia="zh-CN"/>
-        </w:rPr>
-        <w:t>:</w:t>
-      </w:r>
-    </w:p>
-    <w:p>
-      <w:pPr>
-        <w:shd w:val="clear" w:color="auto" w:fill="1E1E1E"/>
-        <w:spacing w:line="285" w:lineRule="atLeast"/>
-        <w:rPr>
-          <w:rFonts w:ascii="Consolas" w:eastAsia="Times New Roman" w:hAnsi="Consolas" w:cs="Times New Roman"/>
-          <w:color w:val="D4D4D4"/>
-          <w:sz w:val="21"/>
-          <w:szCs w:val="21"/>
-          <w:lang w:val="en-GB" w:eastAsia="zh-CN"/>
-        </w:rPr>
-      </w:pPr>
-      <w:r>
-        <w:rPr>
-          <w:rFonts w:ascii="Consolas" w:eastAsia="Times New Roman" w:hAnsi="Consolas" w:cs="Times New Roman"/>
-          <w:color w:val="D4D4D4"/>
-          <w:sz w:val="21"/>
-          <w:szCs w:val="21"/>
-          <w:lang w:val="en-GB" w:eastAsia="zh-CN"/>
-        </w:rPr>
-        <w:t>                </w:t>
-      </w:r>
-      <w:r>
-        <w:rPr>
-          <w:rFonts w:ascii="Consolas" w:eastAsia="Times New Roman" w:hAnsi="Consolas" w:cs="Times New Roman"/>
-          <w:color w:val="C586C0"/>
-          <w:sz w:val="21"/>
-          <w:szCs w:val="21"/>
-          <w:lang w:val="en-GB" w:eastAsia="zh-CN"/>
-        </w:rPr>
-        <w:t>if</w:t>
-      </w:r>
-      <w:r>
-        <w:rPr>
-          <w:rFonts w:ascii="Consolas" w:eastAsia="Times New Roman" w:hAnsi="Consolas" w:cs="Times New Roman"/>
-          <w:color w:val="D4D4D4"/>
-          <w:sz w:val="21"/>
-          <w:szCs w:val="21"/>
-          <w:lang w:val="en-GB" w:eastAsia="zh-CN"/>
-        </w:rPr>
-        <w:t> (count &gt; </w:t>
-      </w:r>
-      <w:proofErr w:type="spellStart"/>
-      <w:r>
-        <w:rPr>
-          <w:rFonts w:ascii="Consolas" w:eastAsia="Times New Roman" w:hAnsi="Consolas" w:cs="Times New Roman"/>
-          <w:color w:val="D4D4D4"/>
-          <w:sz w:val="21"/>
-          <w:szCs w:val="21"/>
-          <w:lang w:val="en-GB" w:eastAsia="zh-CN"/>
-        </w:rPr>
-        <w:t>trendcount</w:t>
-      </w:r>
-      <w:proofErr w:type="spellEnd"/>
-      <w:r>
-        <w:rPr>
-          <w:rFonts w:ascii="Consolas" w:eastAsia="Times New Roman" w:hAnsi="Consolas" w:cs="Times New Roman"/>
-          <w:color w:val="D4D4D4"/>
-          <w:sz w:val="21"/>
-          <w:szCs w:val="21"/>
-          <w:lang w:val="en-GB" w:eastAsia="zh-CN"/>
-        </w:rPr>
-        <w:t>):</w:t>
-      </w:r>
-    </w:p>
-    <w:p>
-      <w:pPr>
-        <w:shd w:val="clear" w:color="auto" w:fill="1E1E1E"/>
-        <w:spacing w:line="285" w:lineRule="atLeast"/>
-        <w:rPr>
-          <w:rFonts w:ascii="Consolas" w:eastAsia="Times New Roman" w:hAnsi="Consolas" w:cs="Times New Roman"/>
-          <w:color w:val="D4D4D4"/>
-          <w:sz w:val="21"/>
-          <w:szCs w:val="21"/>
-          <w:lang w:val="en-GB" w:eastAsia="zh-CN"/>
-        </w:rPr>
-      </w:pPr>
-      <w:r>
-        <w:rPr>
-          <w:rFonts w:ascii="Consolas" w:eastAsia="Times New Roman" w:hAnsi="Consolas" w:cs="Times New Roman"/>
-          <w:color w:val="D4D4D4"/>
-          <w:sz w:val="21"/>
-          <w:szCs w:val="21"/>
-          <w:lang w:val="en-GB" w:eastAsia="zh-CN"/>
-        </w:rPr>
-        <w:t>                    trend = video</w:t>
-      </w:r>
-    </w:p>
-    <w:p>
-      <w:pPr>
-        <w:shd w:val="clear" w:color="auto" w:fill="1E1E1E"/>
-        <w:spacing w:line="285" w:lineRule="atLeast"/>
-        <w:rPr>
-          <w:rFonts w:ascii="Consolas" w:eastAsia="Times New Roman" w:hAnsi="Consolas" w:cs="Times New Roman"/>
-          <w:color w:val="D4D4D4"/>
-          <w:sz w:val="21"/>
-          <w:szCs w:val="21"/>
-          <w:lang w:val="en-GB" w:eastAsia="zh-CN"/>
-        </w:rPr>
-      </w:pPr>
-      <w:r>
-        <w:rPr>
-          <w:rFonts w:ascii="Consolas" w:eastAsia="Times New Roman" w:hAnsi="Consolas" w:cs="Times New Roman"/>
-          <w:color w:val="D4D4D4"/>
-          <w:sz w:val="21"/>
-          <w:szCs w:val="21"/>
-          <w:lang w:val="en-GB" w:eastAsia="zh-CN"/>
-        </w:rPr>
-        <w:t>                    </w:t>
-      </w:r>
-      <w:proofErr w:type="spellStart"/>
-      <w:r>
-        <w:rPr>
-          <w:rFonts w:ascii="Consolas" w:eastAsia="Times New Roman" w:hAnsi="Consolas" w:cs="Times New Roman"/>
-          <w:color w:val="D4D4D4"/>
-          <w:sz w:val="21"/>
-          <w:szCs w:val="21"/>
-          <w:lang w:val="en-GB" w:eastAsia="zh-CN"/>
-        </w:rPr>
-        <w:t>trendcount</w:t>
-      </w:r>
-      <w:proofErr w:type="spellEnd"/>
-      <w:r>
-        <w:rPr>
-          <w:rFonts w:ascii="Consolas" w:eastAsia="Times New Roman" w:hAnsi="Consolas" w:cs="Times New Roman"/>
-          <w:color w:val="D4D4D4"/>
-          <w:sz w:val="21"/>
-          <w:szCs w:val="21"/>
-          <w:lang w:val="en-GB" w:eastAsia="zh-CN"/>
-        </w:rPr>
-        <w:t> = count</w:t>
-      </w:r>
-    </w:p>
-    <w:p>
-      <w:pPr>
-        <w:shd w:val="clear" w:color="auto" w:fill="1E1E1E"/>
-        <w:spacing w:line="285" w:lineRule="atLeast"/>
-        <w:rPr>
-          <w:rFonts w:ascii="Consolas" w:eastAsia="Times New Roman" w:hAnsi="Consolas" w:cs="Times New Roman"/>
-          <w:color w:val="D4D4D4"/>
-          <w:sz w:val="21"/>
-          <w:szCs w:val="21"/>
-          <w:lang w:val="en-GB" w:eastAsia="zh-CN"/>
-        </w:rPr>
-      </w:pPr>
-      <w:r>
-        <w:rPr>
-          <w:rFonts w:ascii="Consolas" w:eastAsia="Times New Roman" w:hAnsi="Consolas" w:cs="Times New Roman"/>
-          <w:color w:val="D4D4D4"/>
-          <w:sz w:val="21"/>
-          <w:szCs w:val="21"/>
-          <w:lang w:val="en-GB" w:eastAsia="zh-CN"/>
-        </w:rPr>
-        <w:t>                count = </w:t>
-      </w:r>
-      <w:r>
-        <w:rPr>
-          <w:rFonts w:ascii="Consolas" w:eastAsia="Times New Roman" w:hAnsi="Consolas" w:cs="Times New Roman"/>
-          <w:color w:val="B5CEA8"/>
-          <w:sz w:val="21"/>
-          <w:szCs w:val="21"/>
-          <w:lang w:val="en-GB" w:eastAsia="zh-CN"/>
-        </w:rPr>
-        <w:t>1</w:t>
-      </w:r>
-    </w:p>
-    <w:p>
-      <w:pPr>
-        <w:shd w:val="clear" w:color="auto" w:fill="1E1E1E"/>
-        <w:spacing w:line="285" w:lineRule="atLeast"/>
-        <w:rPr>
-          <w:rFonts w:ascii="Consolas" w:eastAsia="Times New Roman" w:hAnsi="Consolas" w:cs="Times New Roman"/>
-          <w:color w:val="D4D4D4"/>
-          <w:sz w:val="21"/>
-          <w:szCs w:val="21"/>
-          <w:lang w:val="en-GB" w:eastAsia="zh-CN"/>
-        </w:rPr>
-      </w:pPr>
-      <w:r>
-        <w:rPr>
-          <w:rFonts w:ascii="Consolas" w:eastAsia="Times New Roman" w:hAnsi="Consolas" w:cs="Times New Roman"/>
-          <w:color w:val="D4D4D4"/>
-          <w:sz w:val="21"/>
-          <w:szCs w:val="21"/>
-          <w:lang w:val="en-GB" w:eastAsia="zh-CN"/>
-        </w:rPr>
-        <w:t>            </w:t>
-      </w:r>
-      <w:proofErr w:type="spellStart"/>
-      <w:r>
-        <w:rPr>
-          <w:rFonts w:ascii="Consolas" w:eastAsia="Times New Roman" w:hAnsi="Consolas" w:cs="Times New Roman"/>
-          <w:color w:val="C586C0"/>
-          <w:sz w:val="21"/>
-          <w:szCs w:val="21"/>
-          <w:lang w:val="en-GB" w:eastAsia="zh-CN"/>
-        </w:rPr>
-        <w:t>elif</w:t>
-      </w:r>
-      <w:proofErr w:type="spellEnd"/>
-      <w:r>
-        <w:rPr>
-          <w:rFonts w:ascii="Consolas" w:eastAsia="Times New Roman" w:hAnsi="Consolas" w:cs="Times New Roman"/>
-          <w:color w:val="D4D4D4"/>
-          <w:sz w:val="21"/>
-          <w:szCs w:val="21"/>
-          <w:lang w:val="en-GB" w:eastAsia="zh-CN"/>
-        </w:rPr>
-        <w:t> (video[</w:t>
-      </w:r>
-      <w:r>
-        <w:rPr>
-          <w:rFonts w:ascii="Consolas" w:eastAsia="Times New Roman" w:hAnsi="Consolas" w:cs="Times New Roman"/>
-          <w:color w:val="CE9178"/>
-          <w:sz w:val="21"/>
-          <w:szCs w:val="21"/>
-          <w:lang w:val="en-GB" w:eastAsia="zh-CN"/>
-        </w:rPr>
-        <w:t>"</w:t>
-      </w:r>
-      <w:proofErr w:type="spellStart"/>
-      <w:r>
-        <w:rPr>
-          <w:rFonts w:ascii="Consolas" w:eastAsia="Times New Roman" w:hAnsi="Consolas" w:cs="Times New Roman"/>
-          <w:color w:val="CE9178"/>
-          <w:sz w:val="21"/>
-          <w:szCs w:val="21"/>
-          <w:lang w:val="en-GB" w:eastAsia="zh-CN"/>
-        </w:rPr>
-        <w:t>trending_date</w:t>
-      </w:r>
-      <w:proofErr w:type="spellEnd"/>
-      <w:r>
-        <w:rPr>
-          <w:rFonts w:ascii="Consolas" w:eastAsia="Times New Roman" w:hAnsi="Consolas" w:cs="Times New Roman"/>
-          <w:color w:val="CE9178"/>
-          <w:sz w:val="21"/>
-          <w:szCs w:val="21"/>
-          <w:lang w:val="en-GB" w:eastAsia="zh-CN"/>
-        </w:rPr>
-        <w:t>"</w:t>
-      </w:r>
-      <w:proofErr w:type="gramStart"/>
-      <w:r>
-        <w:rPr>
-          <w:rFonts w:ascii="Consolas" w:eastAsia="Times New Roman" w:hAnsi="Consolas" w:cs="Times New Roman"/>
-          <w:color w:val="D4D4D4"/>
-          <w:sz w:val="21"/>
-          <w:szCs w:val="21"/>
-          <w:lang w:val="en-GB" w:eastAsia="zh-CN"/>
-        </w:rPr>
-        <w:t>] !</w:t>
-      </w:r>
-      <w:proofErr w:type="gramEnd"/>
-      <w:r>
-        <w:rPr>
-          <w:rFonts w:ascii="Consolas" w:eastAsia="Times New Roman" w:hAnsi="Consolas" w:cs="Times New Roman"/>
-          <w:color w:val="D4D4D4"/>
-          <w:sz w:val="21"/>
-          <w:szCs w:val="21"/>
-          <w:lang w:val="en-GB" w:eastAsia="zh-CN"/>
-        </w:rPr>
-        <w:t>= </w:t>
-      </w:r>
-      <w:proofErr w:type="spellStart"/>
-      <w:r>
-        <w:rPr>
-          <w:rFonts w:ascii="Consolas" w:eastAsia="Times New Roman" w:hAnsi="Consolas" w:cs="Times New Roman"/>
-          <w:color w:val="D4D4D4"/>
-          <w:sz w:val="21"/>
-          <w:szCs w:val="21"/>
-          <w:lang w:val="en-GB" w:eastAsia="zh-CN"/>
-        </w:rPr>
-        <w:t>previousDate</w:t>
-      </w:r>
-      <w:proofErr w:type="spellEnd"/>
-      <w:r>
-        <w:rPr>
-          <w:rFonts w:ascii="Consolas" w:eastAsia="Times New Roman" w:hAnsi="Consolas" w:cs="Times New Roman"/>
-          <w:color w:val="D4D4D4"/>
-          <w:sz w:val="21"/>
-          <w:szCs w:val="21"/>
-          <w:lang w:val="en-GB" w:eastAsia="zh-CN"/>
-        </w:rPr>
-        <w:t>):</w:t>
-      </w:r>
-    </w:p>
-    <w:p>
-      <w:pPr>
-        <w:shd w:val="clear" w:color="auto" w:fill="1E1E1E"/>
-        <w:spacing w:line="285" w:lineRule="atLeast"/>
-        <w:rPr>
-          <w:rFonts w:ascii="Consolas" w:eastAsia="Times New Roman" w:hAnsi="Consolas" w:cs="Times New Roman"/>
-          <w:color w:val="D4D4D4"/>
-          <w:sz w:val="21"/>
-          <w:szCs w:val="21"/>
-          <w:lang w:val="en-GB" w:eastAsia="zh-CN"/>
-        </w:rPr>
-      </w:pPr>
-      <w:r>
-        <w:rPr>
-          <w:rFonts w:ascii="Consolas" w:eastAsia="Times New Roman" w:hAnsi="Consolas" w:cs="Times New Roman"/>
-          <w:color w:val="D4D4D4"/>
-          <w:sz w:val="21"/>
-          <w:szCs w:val="21"/>
-          <w:lang w:val="en-GB" w:eastAsia="zh-CN"/>
-        </w:rPr>
-        <w:t>                count += </w:t>
-      </w:r>
-      <w:r>
-        <w:rPr>
-          <w:rFonts w:ascii="Consolas" w:eastAsia="Times New Roman" w:hAnsi="Consolas" w:cs="Times New Roman"/>
-          <w:color w:val="B5CEA8"/>
-          <w:sz w:val="21"/>
-          <w:szCs w:val="21"/>
-          <w:lang w:val="en-GB" w:eastAsia="zh-CN"/>
-        </w:rPr>
-        <w:t>1</w:t>
-      </w:r>
-    </w:p>
-    <w:p>
-      <w:pPr>
-        <w:shd w:val="clear" w:color="auto" w:fill="1E1E1E"/>
-        <w:spacing w:line="285" w:lineRule="atLeast"/>
-        <w:rPr>
-          <w:rFonts w:ascii="Consolas" w:eastAsia="Times New Roman" w:hAnsi="Consolas" w:cs="Times New Roman"/>
-          <w:color w:val="D4D4D4"/>
-          <w:sz w:val="21"/>
-          <w:szCs w:val="21"/>
-          <w:lang w:val="en-GB" w:eastAsia="zh-CN"/>
-        </w:rPr>
-      </w:pPr>
-      <w:r>
-        <w:rPr>
-          <w:rFonts w:ascii="Consolas" w:eastAsia="Times New Roman" w:hAnsi="Consolas" w:cs="Times New Roman"/>
-          <w:color w:val="D4D4D4"/>
-          <w:sz w:val="21"/>
-          <w:szCs w:val="21"/>
-          <w:lang w:val="en-GB" w:eastAsia="zh-CN"/>
-        </w:rPr>
-        <w:t>            </w:t>
-      </w:r>
-      <w:proofErr w:type="spellStart"/>
-      <w:r>
-        <w:rPr>
-          <w:rFonts w:ascii="Consolas" w:eastAsia="Times New Roman" w:hAnsi="Consolas" w:cs="Times New Roman"/>
-          <w:color w:val="D4D4D4"/>
-          <w:sz w:val="21"/>
-          <w:szCs w:val="21"/>
-          <w:lang w:val="en-GB" w:eastAsia="zh-CN"/>
-        </w:rPr>
-        <w:t>previousTitle</w:t>
-      </w:r>
-      <w:proofErr w:type="spellEnd"/>
-      <w:r>
-        <w:rPr>
-          <w:rFonts w:ascii="Consolas" w:eastAsia="Times New Roman" w:hAnsi="Consolas" w:cs="Times New Roman"/>
-          <w:color w:val="D4D4D4"/>
-          <w:sz w:val="21"/>
-          <w:szCs w:val="21"/>
-          <w:lang w:val="en-GB" w:eastAsia="zh-CN"/>
-        </w:rPr>
-        <w:t> = video[</w:t>
-      </w:r>
-      <w:r>
-        <w:rPr>
-          <w:rFonts w:ascii="Consolas" w:eastAsia="Times New Roman" w:hAnsi="Consolas" w:cs="Times New Roman"/>
-          <w:color w:val="CE9178"/>
-          <w:sz w:val="21"/>
-          <w:szCs w:val="21"/>
-          <w:lang w:val="en-GB" w:eastAsia="zh-CN"/>
-        </w:rPr>
-        <w:t>"title"</w:t>
-      </w:r>
-      <w:r>
-        <w:rPr>
-          <w:rFonts w:ascii="Consolas" w:eastAsia="Times New Roman" w:hAnsi="Consolas" w:cs="Times New Roman"/>
-          <w:color w:val="D4D4D4"/>
-          <w:sz w:val="21"/>
-          <w:szCs w:val="21"/>
-          <w:lang w:val="en-GB" w:eastAsia="zh-CN"/>
-        </w:rPr>
-        <w:t>]</w:t>
-      </w:r>
-    </w:p>
-    <w:p>
-      <w:pPr>
-        <w:shd w:val="clear" w:color="auto" w:fill="1E1E1E"/>
-        <w:spacing w:line="285" w:lineRule="atLeast"/>
-        <w:rPr>
-          <w:rFonts w:ascii="Consolas" w:eastAsia="Times New Roman" w:hAnsi="Consolas" w:cs="Times New Roman"/>
-          <w:color w:val="D4D4D4"/>
-          <w:sz w:val="21"/>
-          <w:szCs w:val="21"/>
-          <w:lang w:val="en-GB" w:eastAsia="zh-CN"/>
-        </w:rPr>
-      </w:pPr>
-      <w:r>
-        <w:rPr>
-          <w:rFonts w:ascii="Consolas" w:eastAsia="Times New Roman" w:hAnsi="Consolas" w:cs="Times New Roman"/>
-          <w:color w:val="D4D4D4"/>
-          <w:sz w:val="21"/>
-          <w:szCs w:val="21"/>
-          <w:lang w:val="en-GB" w:eastAsia="zh-CN"/>
-        </w:rPr>
-        <w:t>            </w:t>
-      </w:r>
-      <w:proofErr w:type="spellStart"/>
-      <w:r>
-        <w:rPr>
-          <w:rFonts w:ascii="Consolas" w:eastAsia="Times New Roman" w:hAnsi="Consolas" w:cs="Times New Roman"/>
-          <w:color w:val="D4D4D4"/>
-          <w:sz w:val="21"/>
-          <w:szCs w:val="21"/>
-          <w:lang w:val="en-GB" w:eastAsia="zh-CN"/>
-        </w:rPr>
-        <w:t>previousDate</w:t>
-      </w:r>
-      <w:proofErr w:type="spellEnd"/>
-      <w:r>
-        <w:rPr>
-          <w:rFonts w:ascii="Consolas" w:eastAsia="Times New Roman" w:hAnsi="Consolas" w:cs="Times New Roman"/>
-          <w:color w:val="D4D4D4"/>
-          <w:sz w:val="21"/>
-          <w:szCs w:val="21"/>
-          <w:lang w:val="en-GB" w:eastAsia="zh-CN"/>
-        </w:rPr>
-        <w:t> = video[</w:t>
-      </w:r>
-      <w:r>
-        <w:rPr>
-          <w:rFonts w:ascii="Consolas" w:eastAsia="Times New Roman" w:hAnsi="Consolas" w:cs="Times New Roman"/>
-          <w:color w:val="CE9178"/>
-          <w:sz w:val="21"/>
-          <w:szCs w:val="21"/>
-          <w:lang w:val="en-GB" w:eastAsia="zh-CN"/>
-        </w:rPr>
-        <w:t>"</w:t>
-      </w:r>
-      <w:proofErr w:type="spellStart"/>
-      <w:r>
-        <w:rPr>
-          <w:rFonts w:ascii="Consolas" w:eastAsia="Times New Roman" w:hAnsi="Consolas" w:cs="Times New Roman"/>
-          <w:color w:val="CE9178"/>
-          <w:sz w:val="21"/>
-          <w:szCs w:val="21"/>
-          <w:lang w:val="en-GB" w:eastAsia="zh-CN"/>
-        </w:rPr>
-        <w:t>trending_date</w:t>
-      </w:r>
-      <w:proofErr w:type="spellEnd"/>
-      <w:r>
-        <w:rPr>
-          <w:rFonts w:ascii="Consolas" w:eastAsia="Times New Roman" w:hAnsi="Consolas" w:cs="Times New Roman"/>
-          <w:color w:val="CE9178"/>
-          <w:sz w:val="21"/>
-          <w:szCs w:val="21"/>
-          <w:lang w:val="en-GB" w:eastAsia="zh-CN"/>
-        </w:rPr>
-        <w:t>"</w:t>
-      </w:r>
-      <w:r>
-        <w:rPr>
-          <w:rFonts w:ascii="Consolas" w:eastAsia="Times New Roman" w:hAnsi="Consolas" w:cs="Times New Roman"/>
-          <w:color w:val="D4D4D4"/>
-          <w:sz w:val="21"/>
-          <w:szCs w:val="21"/>
-          <w:lang w:val="en-GB" w:eastAsia="zh-CN"/>
-        </w:rPr>
-        <w:t>]</w:t>
-      </w:r>
-    </w:p>
-    <w:p>
-      <w:pPr>
-        <w:shd w:val="clear" w:color="auto" w:fill="1E1E1E"/>
-        <w:spacing w:line="285" w:lineRule="atLeast"/>
-        <w:rPr>
-          <w:rFonts w:ascii="Consolas" w:eastAsia="Times New Roman" w:hAnsi="Consolas" w:cs="Times New Roman"/>
-          <w:color w:val="D4D4D4"/>
-          <w:sz w:val="21"/>
-          <w:szCs w:val="21"/>
-          <w:lang w:val="en-GB" w:eastAsia="zh-CN"/>
-        </w:rPr>
-      </w:pPr>
-      <w:r>
-        <w:rPr>
-          <w:rFonts w:ascii="Consolas" w:eastAsia="Times New Roman" w:hAnsi="Consolas" w:cs="Times New Roman"/>
-          <w:color w:val="D4D4D4"/>
-          <w:sz w:val="21"/>
-          <w:szCs w:val="21"/>
-          <w:lang w:val="en-GB" w:eastAsia="zh-CN"/>
-        </w:rPr>
-        <w:t>        </w:t>
-      </w:r>
-      <w:r>
-        <w:rPr>
-          <w:rFonts w:ascii="Consolas" w:eastAsia="Times New Roman" w:hAnsi="Consolas" w:cs="Times New Roman"/>
-          <w:color w:val="6A9955"/>
-          <w:sz w:val="21"/>
-          <w:szCs w:val="21"/>
-          <w:lang w:val="en-GB" w:eastAsia="zh-CN"/>
-        </w:rPr>
-        <w:t>#for: O(m)</w:t>
-      </w:r>
-    </w:p>
-    <w:p>
-      <w:pPr>
-        <w:shd w:val="clear" w:color="auto" w:fill="1E1E1E"/>
-        <w:spacing w:line="285" w:lineRule="atLeast"/>
-        <w:rPr>
-          <w:rFonts w:ascii="Consolas" w:eastAsia="Times New Roman" w:hAnsi="Consolas" w:cs="Times New Roman"/>
-          <w:color w:val="D4D4D4"/>
-          <w:sz w:val="21"/>
-          <w:szCs w:val="21"/>
-          <w:lang w:val="en-GB" w:eastAsia="zh-CN"/>
-        </w:rPr>
-      </w:pPr>
-    </w:p>
-    <w:p>
-      <w:pPr>
-        <w:shd w:val="clear" w:color="auto" w:fill="1E1E1E"/>
-        <w:spacing w:line="285" w:lineRule="atLeast"/>
-        <w:rPr>
-          <w:rFonts w:ascii="Consolas" w:eastAsia="Times New Roman" w:hAnsi="Consolas" w:cs="Times New Roman"/>
-          <w:color w:val="D4D4D4"/>
-          <w:sz w:val="21"/>
-          <w:szCs w:val="21"/>
-          <w:lang w:val="en-GB" w:eastAsia="zh-CN"/>
-        </w:rPr>
-      </w:pPr>
-      <w:r>
-        <w:rPr>
-          <w:rFonts w:ascii="Consolas" w:eastAsia="Times New Roman" w:hAnsi="Consolas" w:cs="Times New Roman"/>
-          <w:color w:val="D4D4D4"/>
-          <w:sz w:val="21"/>
-          <w:szCs w:val="21"/>
-          <w:lang w:val="en-GB" w:eastAsia="zh-CN"/>
-        </w:rPr>
-        <w:t>        </w:t>
-      </w:r>
-      <w:r>
-        <w:rPr>
-          <w:rFonts w:ascii="Consolas" w:eastAsia="Times New Roman" w:hAnsi="Consolas" w:cs="Times New Roman"/>
-          <w:color w:val="C586C0"/>
-          <w:sz w:val="21"/>
-          <w:szCs w:val="21"/>
-          <w:lang w:val="en-GB" w:eastAsia="zh-CN"/>
-        </w:rPr>
-        <w:t>return</w:t>
-      </w:r>
-      <w:r>
-        <w:rPr>
-          <w:rFonts w:ascii="Consolas" w:eastAsia="Times New Roman" w:hAnsi="Consolas" w:cs="Times New Roman"/>
-          <w:color w:val="D4D4D4"/>
-          <w:sz w:val="21"/>
-          <w:szCs w:val="21"/>
-          <w:lang w:val="en-GB" w:eastAsia="zh-CN"/>
-        </w:rPr>
-        <w:t> trend, </w:t>
-      </w:r>
-      <w:proofErr w:type="spellStart"/>
-      <w:proofErr w:type="gramStart"/>
-      <w:r>
-        <w:rPr>
-          <w:rFonts w:ascii="Consolas" w:eastAsia="Times New Roman" w:hAnsi="Consolas" w:cs="Times New Roman"/>
-          <w:color w:val="D4D4D4"/>
-          <w:sz w:val="21"/>
-          <w:szCs w:val="21"/>
-          <w:lang w:val="en-GB" w:eastAsia="zh-CN"/>
-        </w:rPr>
-        <w:t>trendcount</w:t>
-      </w:r>
-      <w:proofErr w:type="spellEnd"/>
-      <w:proofErr w:type="gramEnd"/>
-    </w:p>
-    <w:p>
-      <w:pPr>
-        <w:shd w:val="clear" w:color="auto" w:fill="1E1E1E"/>
-        <w:spacing w:line="285" w:lineRule="atLeast"/>
-        <w:rPr>
-          <w:rFonts w:ascii="Consolas" w:eastAsia="Times New Roman" w:hAnsi="Consolas" w:cs="Times New Roman"/>
-          <w:color w:val="D4D4D4"/>
-          <w:sz w:val="21"/>
-          <w:szCs w:val="21"/>
-          <w:lang w:eastAsia="zh-CN"/>
-        </w:rPr>
-      </w:pPr>
-      <w:r>
-        <w:rPr>
-          <w:rFonts w:ascii="Consolas" w:eastAsia="Times New Roman" w:hAnsi="Consolas" w:cs="Times New Roman"/>
-          <w:color w:val="D4D4D4"/>
-          <w:sz w:val="21"/>
-          <w:szCs w:val="21"/>
-          <w:lang w:val="en-GB" w:eastAsia="zh-CN"/>
-        </w:rPr>
-        <w:t>    </w:t>
-      </w:r>
-      <w:proofErr w:type="spellStart"/>
-      <w:r>
-        <w:rPr>
-          <w:rFonts w:ascii="Consolas" w:eastAsia="Times New Roman" w:hAnsi="Consolas" w:cs="Times New Roman"/>
-          <w:color w:val="C586C0"/>
-          <w:sz w:val="21"/>
-          <w:szCs w:val="21"/>
-          <w:lang w:eastAsia="zh-CN"/>
-        </w:rPr>
-        <w:t>return</w:t>
-      </w:r>
-      <w:proofErr w:type="spellEnd"/>
-      <w:r>
-        <w:rPr>
-          <w:rFonts w:ascii="Consolas" w:eastAsia="Times New Roman" w:hAnsi="Consolas" w:cs="Times New Roman"/>
-          <w:color w:val="D4D4D4"/>
-          <w:sz w:val="21"/>
-          <w:szCs w:val="21"/>
-          <w:lang w:eastAsia="zh-CN"/>
-        </w:rPr>
-        <w:t> </w:t>
-      </w:r>
-      <w:proofErr w:type="spellStart"/>
-      <w:r>
-        <w:rPr>
-          <w:rFonts w:ascii="Consolas" w:eastAsia="Times New Roman" w:hAnsi="Consolas" w:cs="Times New Roman"/>
-          <w:color w:val="569CD6"/>
-          <w:sz w:val="21"/>
-          <w:szCs w:val="21"/>
-          <w:lang w:eastAsia="zh-CN"/>
-        </w:rPr>
-        <w:t>None</w:t>
-      </w:r>
-      <w:proofErr w:type="spellEnd"/>
-    </w:p>
-    <w:p>
-      <w:pPr>
-        <w:jc w:val="both"/>
-        <w:rPr>
-          <w:rFonts w:ascii="Times New Roman" w:hAnsi="Times New Roman" w:cs="Times New Roman"/>
-          <w:sz w:val="24"/>
-          <w:szCs w:val="24"/>
-        </w:rPr>
-      </w:pPr>
-      <w:r>
-        <w:rPr>
-          <w:rFonts w:ascii="Times New Roman" w:hAnsi="Times New Roman" w:cs="Times New Roman"/>
-          <w:sz w:val="24"/>
-          <w:szCs w:val="24"/>
-        </w:rPr>
-        <w:t xml:space="preserve">Debido a que al inicio del requerimiento se obtiene del catálogo la lista de los videos de solo </w:t>
-      </w:r>
-      <w:r>
-        <w:rPr>
-          <w:rFonts w:ascii="Times New Roman" w:hAnsi="Times New Roman" w:cs="Times New Roman"/>
-          <w:sz w:val="24"/>
-          <w:szCs w:val="24"/>
-        </w:rPr>
-        <w:t>la categoría</w:t>
-      </w:r>
-      <w:r>
-        <w:rPr>
-          <w:rFonts w:ascii="Times New Roman" w:hAnsi="Times New Roman" w:cs="Times New Roman"/>
-          <w:sz w:val="24"/>
-          <w:szCs w:val="24"/>
-        </w:rPr>
-        <w:t xml:space="preserve"> buscad</w:t>
-      </w:r>
-      <w:r>
-        <w:rPr>
-          <w:rFonts w:ascii="Times New Roman" w:hAnsi="Times New Roman" w:cs="Times New Roman"/>
-          <w:sz w:val="24"/>
-          <w:szCs w:val="24"/>
-        </w:rPr>
-        <w:t>a</w:t>
-      </w:r>
-      <w:r>
-        <w:rPr>
-          <w:rFonts w:ascii="Times New Roman" w:hAnsi="Times New Roman" w:cs="Times New Roman"/>
-          <w:sz w:val="24"/>
-          <w:szCs w:val="24"/>
-        </w:rPr>
-        <w:t xml:space="preserve">, durante la mayoría de la función las complejidades se relacionan no con el número total de videos en el catálogo sino solo una cantidad </w:t>
-      </w:r>
-      <w:r>
-        <w:rPr>
-          <w:rFonts w:ascii="Times New Roman" w:hAnsi="Times New Roman" w:cs="Times New Roman"/>
-          <w:i/>
-          <w:iCs/>
-          <w:sz w:val="24"/>
-          <w:szCs w:val="24"/>
-        </w:rPr>
-        <w:t>m</w:t>
-      </w:r>
-      <w:r>
-        <w:rPr>
-          <w:rFonts w:ascii="Times New Roman" w:hAnsi="Times New Roman" w:cs="Times New Roman"/>
-          <w:sz w:val="24"/>
-          <w:szCs w:val="24"/>
-        </w:rPr>
-        <w:t xml:space="preserve"> que corresponde a los videos de la categoría deseada.</w:t>
-      </w:r>
-    </w:p>
-    <w:p>
-      <w:pPr>
-        <w:jc w:val="both"/>
-        <w:rPr>
-          <w:rFonts w:ascii="Times New Roman" w:hAnsi="Times New Roman" w:cs="Times New Roman"/>
-          <w:sz w:val="24"/>
-          <w:szCs w:val="24"/>
-        </w:rPr>
-      </w:pPr>
-      <w:r>
-        <w:rPr>
-          <w:rFonts w:ascii="Times New Roman" w:hAnsi="Times New Roman" w:cs="Times New Roman"/>
-          <w:sz w:val="24"/>
-          <w:szCs w:val="24"/>
-        </w:rPr>
-        <w:t xml:space="preserve">Para ordenar la lista tanto por título como por día de tendencia se implementa </w:t>
-      </w:r>
-      <w:proofErr w:type="spellStart"/>
-      <w:r>
-        <w:rPr>
-          <w:rFonts w:ascii="Times New Roman" w:hAnsi="Times New Roman" w:cs="Times New Roman"/>
-          <w:sz w:val="24"/>
-          <w:szCs w:val="24"/>
-        </w:rPr>
-        <w:t>merge</w:t>
-      </w:r>
-      <w:proofErr w:type="spellEnd"/>
-      <w:r>
-        <w:rPr>
-          <w:rFonts w:ascii="Times New Roman" w:hAnsi="Times New Roman" w:cs="Times New Roman"/>
-          <w:sz w:val="24"/>
-          <w:szCs w:val="24"/>
-        </w:rPr>
-        <w:t xml:space="preserve"> </w:t>
-      </w:r>
-      <w:proofErr w:type="spellStart"/>
-      <w:r>
-        <w:rPr>
-          <w:rFonts w:ascii="Times New Roman" w:hAnsi="Times New Roman" w:cs="Times New Roman"/>
-          <w:sz w:val="24"/>
-          <w:szCs w:val="24"/>
-        </w:rPr>
-        <w:t>sort</w:t>
-      </w:r>
-      <w:proofErr w:type="spellEnd"/>
-      <w:r>
-        <w:rPr>
-          <w:rFonts w:ascii="Times New Roman" w:hAnsi="Times New Roman" w:cs="Times New Roman"/>
-          <w:sz w:val="24"/>
-          <w:szCs w:val="24"/>
-        </w:rPr>
-        <w:t>, que tiene una complejidad de O(</w:t>
-      </w:r>
-      <w:proofErr w:type="spellStart"/>
-      <w:r>
-        <w:rPr>
-          <w:rFonts w:ascii="Times New Roman" w:hAnsi="Times New Roman" w:cs="Times New Roman"/>
-          <w:sz w:val="24"/>
-          <w:szCs w:val="24"/>
-        </w:rPr>
-        <w:t>mlog</w:t>
-      </w:r>
-      <w:proofErr w:type="spellEnd"/>
-      <w:r>
-        <w:rPr>
-          <w:rFonts w:ascii="Times New Roman" w:hAnsi="Times New Roman" w:cs="Times New Roman"/>
-          <w:sz w:val="24"/>
-          <w:szCs w:val="24"/>
-        </w:rPr>
-        <w:t xml:space="preserve">(m)) </w:t>
-      </w:r>
-      <w:r>
-        <w:rPr>
-          <w:rFonts w:ascii="Times New Roman" w:hAnsi="Times New Roman" w:cs="Times New Roman"/>
-          <w:sz w:val="24"/>
-          <w:szCs w:val="24"/>
-        </w:rPr>
-        <w:t xml:space="preserve">en cada instancia del </w:t>
-      </w:r>
-      <w:proofErr w:type="spellStart"/>
-      <w:r>
-        <w:rPr>
-          <w:rFonts w:ascii="Times New Roman" w:hAnsi="Times New Roman" w:cs="Times New Roman"/>
-          <w:sz w:val="24"/>
-          <w:szCs w:val="24"/>
-        </w:rPr>
-        <w:t>sort</w:t>
-      </w:r>
-      <w:proofErr w:type="spellEnd"/>
-      <w:r>
-        <w:rPr>
-          <w:rFonts w:ascii="Times New Roman" w:hAnsi="Times New Roman" w:cs="Times New Roman"/>
-          <w:sz w:val="24"/>
-          <w:szCs w:val="24"/>
-        </w:rPr>
-        <w:t>.</w:t>
-      </w:r>
-    </w:p>
-    <w:p>
-      <w:pPr>
-        <w:jc w:val="both"/>
-        <w:rPr>
-          <w:rFonts w:ascii="Times New Roman" w:hAnsi="Times New Roman" w:cs="Times New Roman"/>
-          <w:sz w:val="24"/>
-          <w:szCs w:val="24"/>
-        </w:rPr>
-      </w:pPr>
-      <w:r>
-        <w:rPr>
-          <w:rFonts w:ascii="Times New Roman" w:hAnsi="Times New Roman" w:cs="Times New Roman"/>
-          <w:sz w:val="24"/>
-          <w:szCs w:val="24"/>
-        </w:rPr>
-        <w:t xml:space="preserve">El </w:t>
-      </w:r>
-      <w:proofErr w:type="spellStart"/>
-      <w:r>
-        <w:rPr>
-          <w:rFonts w:ascii="Times New Roman" w:hAnsi="Times New Roman" w:cs="Times New Roman"/>
-          <w:sz w:val="24"/>
-          <w:szCs w:val="24"/>
-        </w:rPr>
-        <w:t>for</w:t>
-      </w:r>
-      <w:proofErr w:type="spellEnd"/>
-      <w:r>
-        <w:rPr>
-          <w:rFonts w:ascii="Times New Roman" w:hAnsi="Times New Roman" w:cs="Times New Roman"/>
-          <w:sz w:val="24"/>
-          <w:szCs w:val="24"/>
-        </w:rPr>
-        <w:t xml:space="preserve"> se utiliza para recorrer todos los elementos de la lista ordenada, por lo que su complejidad es de O(m)</w:t>
-      </w:r>
-    </w:p>
-    <w:p>
-      <w:pPr>
-        <w:jc w:val="both"/>
-        <w:rPr>
-          <w:rFonts w:ascii="Times New Roman" w:hAnsi="Times New Roman" w:cs="Times New Roman"/>
-          <w:sz w:val="24"/>
-          <w:szCs w:val="24"/>
-        </w:rPr>
-      </w:pPr>
-    </w:p>
-    <w:p>
-      <w:pPr>
-        <w:jc w:val="both"/>
-        <w:rPr>
-          <w:rFonts w:ascii="Times New Roman" w:hAnsi="Times New Roman" w:cs="Times New Roman"/>
-          <w:sz w:val="24"/>
-          <w:szCs w:val="24"/>
-        </w:rPr>
-      </w:pPr>
-      <w:r>
-        <w:rPr>
-          <w:rFonts w:ascii="Times New Roman" w:hAnsi="Times New Roman" w:cs="Times New Roman"/>
-          <w:sz w:val="24"/>
-          <w:szCs w:val="24"/>
-        </w:rPr>
-        <w:t xml:space="preserve">Comparado con el mismo requerimiento, pero en el reto anterior, este cuenta con una mejor complejidad, puesto que el anterior usaba no solo dos </w:t>
-      </w:r>
-      <w:proofErr w:type="spellStart"/>
-      <w:r>
-        <w:rPr>
-          <w:rFonts w:ascii="Times New Roman" w:hAnsi="Times New Roman" w:cs="Times New Roman"/>
-          <w:sz w:val="24"/>
-          <w:szCs w:val="24"/>
-        </w:rPr>
-        <w:t>for</w:t>
-      </w:r>
-      <w:proofErr w:type="spellEnd"/>
-      <w:r>
-        <w:rPr>
-          <w:rFonts w:ascii="Times New Roman" w:hAnsi="Times New Roman" w:cs="Times New Roman"/>
-          <w:sz w:val="24"/>
-          <w:szCs w:val="24"/>
-        </w:rPr>
-        <w:t xml:space="preserve"> en términos de </w:t>
-      </w:r>
-      <w:r>
-        <w:rPr>
-          <w:rFonts w:ascii="Times New Roman" w:hAnsi="Times New Roman" w:cs="Times New Roman"/>
-          <w:i/>
-          <w:iCs/>
-          <w:sz w:val="24"/>
-          <w:szCs w:val="24"/>
-        </w:rPr>
-        <w:t>m</w:t>
-      </w:r>
-      <w:r>
-        <w:rPr>
-          <w:rFonts w:ascii="Times New Roman" w:hAnsi="Times New Roman" w:cs="Times New Roman"/>
-          <w:sz w:val="24"/>
-          <w:szCs w:val="24"/>
-        </w:rPr>
-        <w:t xml:space="preserve"> sino también un </w:t>
-      </w:r>
-      <w:proofErr w:type="spellStart"/>
-      <w:r>
-        <w:rPr>
-          <w:rFonts w:ascii="Times New Roman" w:hAnsi="Times New Roman" w:cs="Times New Roman"/>
-          <w:sz w:val="24"/>
-          <w:szCs w:val="24"/>
-        </w:rPr>
-        <w:t>merge</w:t>
-      </w:r>
-      <w:proofErr w:type="spellEnd"/>
-      <w:r>
-        <w:rPr>
-          <w:rFonts w:ascii="Times New Roman" w:hAnsi="Times New Roman" w:cs="Times New Roman"/>
-          <w:sz w:val="24"/>
-          <w:szCs w:val="24"/>
-        </w:rPr>
-        <w:t xml:space="preserve"> </w:t>
-      </w:r>
-      <w:proofErr w:type="spellStart"/>
-      <w:r>
-        <w:rPr>
-          <w:rFonts w:ascii="Times New Roman" w:hAnsi="Times New Roman" w:cs="Times New Roman"/>
-          <w:sz w:val="24"/>
-          <w:szCs w:val="24"/>
-        </w:rPr>
-        <w:t>sort</w:t>
-      </w:r>
-      <w:proofErr w:type="spellEnd"/>
-      <w:r>
-        <w:rPr>
-          <w:rFonts w:ascii="Times New Roman" w:hAnsi="Times New Roman" w:cs="Times New Roman"/>
-          <w:sz w:val="24"/>
-          <w:szCs w:val="24"/>
-        </w:rPr>
-        <w:t xml:space="preserve"> y un </w:t>
-      </w:r>
-      <w:proofErr w:type="spellStart"/>
-      <w:r>
-        <w:rPr>
-          <w:rFonts w:ascii="Times New Roman" w:hAnsi="Times New Roman" w:cs="Times New Roman"/>
-          <w:sz w:val="24"/>
-          <w:szCs w:val="24"/>
-        </w:rPr>
-        <w:t>binary</w:t>
-      </w:r>
-      <w:proofErr w:type="spellEnd"/>
-      <w:r>
-        <w:rPr>
-          <w:rFonts w:ascii="Times New Roman" w:hAnsi="Times New Roman" w:cs="Times New Roman"/>
-          <w:sz w:val="24"/>
-          <w:szCs w:val="24"/>
-        </w:rPr>
-        <w:t xml:space="preserve"> </w:t>
-      </w:r>
-      <w:proofErr w:type="spellStart"/>
-      <w:r>
-        <w:rPr>
-          <w:rFonts w:ascii="Times New Roman" w:hAnsi="Times New Roman" w:cs="Times New Roman"/>
-          <w:sz w:val="24"/>
-          <w:szCs w:val="24"/>
-        </w:rPr>
-        <w:t>search</w:t>
-      </w:r>
-      <w:proofErr w:type="spellEnd"/>
-      <w:r>
-        <w:rPr>
-          <w:rFonts w:ascii="Times New Roman" w:hAnsi="Times New Roman" w:cs="Times New Roman"/>
-          <w:sz w:val="24"/>
-          <w:szCs w:val="24"/>
-        </w:rPr>
-        <w:t xml:space="preserve"> (log(n)) en términos de </w:t>
-      </w:r>
-      <w:r>
-        <w:rPr>
-          <w:rFonts w:ascii="Times New Roman" w:hAnsi="Times New Roman" w:cs="Times New Roman"/>
-          <w:i/>
-          <w:iCs/>
-          <w:sz w:val="24"/>
-          <w:szCs w:val="24"/>
-        </w:rPr>
-        <w:t>n</w:t>
-      </w:r>
-      <w:r>
-        <w:rPr>
-          <w:rFonts w:ascii="Times New Roman" w:hAnsi="Times New Roman" w:cs="Times New Roman"/>
-          <w:sz w:val="24"/>
-          <w:szCs w:val="24"/>
-        </w:rPr>
-        <w:t xml:space="preserve"> donde n son todos los videos en el catálogo. En consecuencia, el requerimiento en esta ocasión </w:t>
-      </w:r>
-      <w:r>
-        <w:rPr>
-          <w:rFonts w:ascii="Times New Roman" w:hAnsi="Times New Roman" w:cs="Times New Roman"/>
-          <w:sz w:val="24"/>
-          <w:szCs w:val="24"/>
-        </w:rPr>
-        <w:lastRenderedPageBreak/>
-        <w:t>retorna un resultado en meros segundos, en vez de aproximadamente minuto y medio después como hacía su versión anterior.</w:t>
-      </w:r>
+      </w:pPr>
     </w:p>
     <w:p>
       <w:pPr>
@@ -2119,11 +2412,10 @@
           <w:sz w:val="24"/>
           <w:szCs w:val="24"/>
           <w:u w:val="single"/>
-        </w:rPr>
-      </w:pPr>
-    </w:p>
-    <w:p>
-      <w:pPr>
+          <w:lang w:val="en-GB"/>
+        </w:rPr>
+      </w:pPr>
+      <w:r>
         <w:rPr>
           <w:rFonts w:ascii="Times New Roman" w:hAnsi="Times New Roman" w:cs="Times New Roman"/>
           <w:b/>
@@ -2131,44 +2423,9 @@
           <w:sz w:val="24"/>
           <w:szCs w:val="24"/>
           <w:u w:val="single"/>
-        </w:rPr>
-      </w:pPr>
-    </w:p>
-    <w:p>
-      <w:pPr>
-        <w:rPr>
-          <w:rFonts w:ascii="Times New Roman" w:hAnsi="Times New Roman" w:cs="Times New Roman"/>
-          <w:b/>
-          <w:bCs/>
-          <w:sz w:val="24"/>
-          <w:szCs w:val="24"/>
-          <w:u w:val="single"/>
           <w:lang w:val="en-GB"/>
         </w:rPr>
-      </w:pPr>
-      <w:r>
-        <w:rPr>
-          <w:rFonts w:ascii="Times New Roman" w:hAnsi="Times New Roman" w:cs="Times New Roman"/>
-          <w:b/>
-          <w:bCs/>
-          <w:sz w:val="24"/>
-          <w:szCs w:val="24"/>
-          <w:u w:val="single"/>
-          <w:lang w:val="en-GB"/>
-        </w:rPr>
-        <w:t xml:space="preserve">COMPLEJIDAD REQUERIMIENTO </w:t>
-      </w:r>
-      <w:r>
-        <w:rPr>
-          <w:rFonts w:ascii="Times New Roman" w:hAnsi="Times New Roman" w:cs="Times New Roman"/>
-          <w:b/>
-          <w:bCs/>
-          <w:sz w:val="24"/>
-          <w:szCs w:val="24"/>
-          <w:u w:val="single"/>
-          <w:lang w:val="en-GB"/>
-        </w:rPr>
-        <w:t>4</w:t>
+        <w:t>COMPLEJIDAD REQUERIMIENTO 4</w:t>
       </w:r>
     </w:p>
     <w:p>
@@ -2204,7 +2461,6 @@
         <w:t> </w:t>
       </w:r>
       <w:proofErr w:type="spellStart"/>
-      <w:proofErr w:type="gramStart"/>
       <w:r>
         <w:rPr>
           <w:rFonts w:ascii="Consolas" w:eastAsia="Times New Roman" w:hAnsi="Consolas" w:cs="Times New Roman"/>
@@ -2227,7 +2483,6 @@
         <w:t>(</w:t>
       </w:r>
       <w:proofErr w:type="spellStart"/>
-      <w:proofErr w:type="gramEnd"/>
       <w:r>
         <w:rPr>
           <w:rFonts w:ascii="Consolas" w:eastAsia="Times New Roman" w:hAnsi="Consolas" w:cs="Times New Roman"/>
@@ -2333,7 +2588,6 @@
         <w:t>    videos = </w:t>
       </w:r>
       <w:proofErr w:type="spellStart"/>
-      <w:proofErr w:type="gramStart"/>
       <w:r>
         <w:rPr>
           <w:rFonts w:ascii="Consolas" w:eastAsia="Times New Roman" w:hAnsi="Consolas" w:cs="Times New Roman"/>
@@ -2356,7 +2610,6 @@
         <w:t>(</w:t>
       </w:r>
       <w:proofErr w:type="spellStart"/>
-      <w:proofErr w:type="gramEnd"/>
       <w:r>
         <w:rPr>
           <w:rFonts w:ascii="Consolas" w:eastAsia="Times New Roman" w:hAnsi="Consolas" w:cs="Times New Roman"/>
@@ -2412,6 +2665,7 @@
           <w:szCs w:val="21"/>
           <w:lang w:val="en-GB" w:eastAsia="zh-CN"/>
         </w:rPr>
+        <w:lastRenderedPageBreak/>
         <w:t>    </w:t>
       </w:r>
       <w:r>
@@ -2480,7 +2734,6 @@
         <w:t> = </w:t>
       </w:r>
       <w:proofErr w:type="spellStart"/>
-      <w:proofErr w:type="gramStart"/>
       <w:r>
         <w:rPr>
           <w:rFonts w:ascii="Consolas" w:eastAsia="Times New Roman" w:hAnsi="Consolas" w:cs="Times New Roman"/>
@@ -2492,7 +2745,6 @@
         <w:t>ma.sort</w:t>
       </w:r>
       <w:proofErr w:type="spellEnd"/>
-      <w:proofErr w:type="gramEnd"/>
       <w:r>
         <w:rPr>
           <w:rFonts w:ascii="Consolas" w:eastAsia="Times New Roman" w:hAnsi="Consolas" w:cs="Times New Roman"/>
@@ -2612,7 +2864,6 @@
         <w:t> + </w:t>
       </w:r>
       <w:proofErr w:type="spellStart"/>
-      <w:proofErr w:type="gramStart"/>
       <w:r>
         <w:rPr>
           <w:rFonts w:ascii="Consolas" w:eastAsia="Times New Roman" w:hAnsi="Consolas" w:cs="Times New Roman"/>
@@ -2624,7 +2875,6 @@
         <w:t>tag.lower</w:t>
       </w:r>
       <w:proofErr w:type="spellEnd"/>
-      <w:proofErr w:type="gramEnd"/>
       <w:r>
         <w:rPr>
           <w:rFonts w:ascii="Consolas" w:eastAsia="Times New Roman" w:hAnsi="Consolas" w:cs="Times New Roman"/>
@@ -2669,7 +2919,6 @@
         <w:t>        result = </w:t>
       </w:r>
       <w:proofErr w:type="spellStart"/>
-      <w:proofErr w:type="gramStart"/>
       <w:r>
         <w:rPr>
           <w:rFonts w:ascii="Consolas" w:eastAsia="Times New Roman" w:hAnsi="Consolas" w:cs="Times New Roman"/>
@@ -2681,7 +2930,6 @@
         <w:t>lt.newList</w:t>
       </w:r>
       <w:proofErr w:type="spellEnd"/>
-      <w:proofErr w:type="gramEnd"/>
       <w:r>
         <w:rPr>
           <w:rFonts w:ascii="Consolas" w:eastAsia="Times New Roman" w:hAnsi="Consolas" w:cs="Times New Roman"/>
@@ -2736,7 +2984,6 @@
         <w:t>        titles = </w:t>
       </w:r>
       <w:proofErr w:type="spellStart"/>
-      <w:proofErr w:type="gramStart"/>
       <w:r>
         <w:rPr>
           <w:rFonts w:ascii="Consolas" w:eastAsia="Times New Roman" w:hAnsi="Consolas" w:cs="Times New Roman"/>
@@ -2748,7 +2995,6 @@
         <w:t>lt.newList</w:t>
       </w:r>
       <w:proofErr w:type="spellEnd"/>
-      <w:proofErr w:type="gramEnd"/>
       <w:r>
         <w:rPr>
           <w:rFonts w:ascii="Consolas" w:eastAsia="Times New Roman" w:hAnsi="Consolas" w:cs="Times New Roman"/>
@@ -2911,7 +3157,6 @@
         <w:t> </w:t>
       </w:r>
       <w:proofErr w:type="spellStart"/>
-      <w:proofErr w:type="gramStart"/>
       <w:r>
         <w:rPr>
           <w:rFonts w:ascii="Consolas" w:eastAsia="Times New Roman" w:hAnsi="Consolas" w:cs="Times New Roman"/>
@@ -2923,7 +3168,6 @@
         <w:t>lt.iterator</w:t>
       </w:r>
       <w:proofErr w:type="spellEnd"/>
-      <w:proofErr w:type="gramEnd"/>
       <w:r>
         <w:rPr>
           <w:rFonts w:ascii="Consolas" w:eastAsia="Times New Roman" w:hAnsi="Consolas" w:cs="Times New Roman"/>
@@ -3029,27 +3273,15 @@
         </w:rPr>
         <w:t>'tags'</w:t>
       </w:r>
-      <w:proofErr w:type="gramStart"/>
-      <w:r>
-        <w:rPr>
-          <w:rFonts w:ascii="Consolas" w:eastAsia="Times New Roman" w:hAnsi="Consolas" w:cs="Times New Roman"/>
-          <w:color w:val="D4D4D4"/>
-          <w:sz w:val="21"/>
-          <w:szCs w:val="21"/>
-          <w:lang w:val="en-GB" w:eastAsia="zh-CN"/>
-        </w:rPr>
-        <w:t>].lower</w:t>
-      </w:r>
-      <w:proofErr w:type="gramEnd"/>
-      <w:r>
-        <w:rPr>
-          <w:rFonts w:ascii="Consolas" w:eastAsia="Times New Roman" w:hAnsi="Consolas" w:cs="Times New Roman"/>
-          <w:color w:val="D4D4D4"/>
-          <w:sz w:val="21"/>
-          <w:szCs w:val="21"/>
-          <w:lang w:val="en-GB" w:eastAsia="zh-CN"/>
-        </w:rPr>
-        <w:t>() </w:t>
+      <w:r>
+        <w:rPr>
+          <w:rFonts w:ascii="Consolas" w:eastAsia="Times New Roman" w:hAnsi="Consolas" w:cs="Times New Roman"/>
+          <w:color w:val="D4D4D4"/>
+          <w:sz w:val="21"/>
+          <w:szCs w:val="21"/>
+          <w:lang w:val="en-GB" w:eastAsia="zh-CN"/>
+        </w:rPr>
+        <w:t>].lower() </w:t>
       </w:r>
       <w:r>
         <w:rPr>
@@ -3190,7 +3422,6 @@
         <w:t>                </w:t>
       </w:r>
       <w:proofErr w:type="spellStart"/>
-      <w:proofErr w:type="gramStart"/>
       <w:r>
         <w:rPr>
           <w:rFonts w:ascii="Consolas" w:eastAsia="Times New Roman" w:hAnsi="Consolas" w:cs="Times New Roman"/>
@@ -3202,7 +3433,6 @@
         <w:t>lt.addLast</w:t>
       </w:r>
       <w:proofErr w:type="spellEnd"/>
-      <w:proofErr w:type="gramEnd"/>
       <w:r>
         <w:rPr>
           <w:rFonts w:ascii="Consolas" w:eastAsia="Times New Roman" w:hAnsi="Consolas" w:cs="Times New Roman"/>
@@ -3237,7 +3467,6 @@
         <w:t>                </w:t>
       </w:r>
       <w:proofErr w:type="spellStart"/>
-      <w:proofErr w:type="gramStart"/>
       <w:r>
         <w:rPr>
           <w:rFonts w:ascii="Consolas" w:eastAsia="Times New Roman" w:hAnsi="Consolas" w:cs="Times New Roman"/>
@@ -3249,7 +3478,6 @@
         <w:t>lt.addLast</w:t>
       </w:r>
       <w:proofErr w:type="spellEnd"/>
-      <w:proofErr w:type="gramEnd"/>
       <w:r>
         <w:rPr>
           <w:rFonts w:ascii="Consolas" w:eastAsia="Times New Roman" w:hAnsi="Consolas" w:cs="Times New Roman"/>
@@ -4186,13 +4414,13 @@
     <w:name w:val="Normal"/>
     <w:qFormat/>
   </w:style>
-  <w:style w:type="character" w:default="1" w:styleId="Fuentedeprrafopredeter">
+  <w:style w:type="character" w:default="1" w:styleId="DefaultParagraphFont">
     <w:name w:val="Default Paragraph Font"/>
     <w:uiPriority w:val="1"/>
     <w:semiHidden/>
     <w:unhideWhenUsed/>
   </w:style>
-  <w:style w:type="table" w:default="1" w:styleId="Tablanormal">
+  <w:style w:type="table" w:default="1" w:styleId="TableNormal">
     <w:name w:val="Normal Table"/>
     <w:uiPriority w:val="99"/>
     <w:semiHidden/>
@@ -4207,15 +4435,15 @@
       </w:tblCellMar>
     </w:tblPr>
   </w:style>
-  <w:style w:type="numbering" w:default="1" w:styleId="Sinlista">
+  <w:style w:type="numbering" w:default="1" w:styleId="NoList">
     <w:name w:val="No List"/>
     <w:uiPriority w:val="99"/>
     <w:semiHidden/>
     <w:unhideWhenUsed/>
   </w:style>
-  <w:style w:type="character" w:styleId="Hipervnculo">
+  <w:style w:type="character" w:styleId="Hyperlink">
     <w:name w:val="Hyperlink"/>
-    <w:basedOn w:val="Fuentedeprrafopredeter"/>
+    <w:basedOn w:val="DefaultParagraphFont"/>
     <w:uiPriority w:val="99"/>
     <w:unhideWhenUsed/>
     <w:rsid w:val="000F56B1"/>
@@ -4224,9 +4452,9 @@
       <w:u w:val="single"/>
     </w:rPr>
   </w:style>
-  <w:style w:type="character" w:styleId="Mencinsinresolver">
+  <w:style w:type="character" w:styleId="UnresolvedMention">
     <w:name w:val="Unresolved Mention"/>
-    <w:basedOn w:val="Fuentedeprrafopredeter"/>
+    <w:basedOn w:val="DefaultParagraphFont"/>
     <w:uiPriority w:val="99"/>
     <w:semiHidden/>
     <w:unhideWhenUsed/>
